--- a/Articles/Part05/Rodney_p5.docx
+++ b/Articles/Part05/Rodney_p5.docx
@@ -1627,47 +1627,6 @@
     </w:p>
     <w:p>
       <w:pPr>
-        <w:shd w:val="clear" w:color="auto" w:fill="FFFFFF"/>
-        <w:jc w:val="right"/>
-        <w:rPr>
-          <w:rFonts w:ascii="Segoe UI" w:hAnsi="Segoe UI" w:cs="Segoe UI"/>
-          <w:color w:val="999999"/>
-          <w:sz w:val="17"/>
-          <w:szCs w:val="17"/>
-        </w:rPr>
-      </w:pPr>
-      <w:r>
-        <w:rPr>
-          <w:rFonts w:ascii="Segoe UI" w:hAnsi="Segoe UI" w:cs="Segoe UI"/>
-          <w:color w:val="999999"/>
-          <w:sz w:val="17"/>
-          <w:szCs w:val="17"/>
-          <w:bdr w:val="none" w:sz="0" w:space="0" w:color="auto" w:frame="1"/>
-        </w:rPr>
-        <w:t>Hide</w:t>
-      </w:r>
-      <w:r>
-        <w:rPr>
-          <w:rFonts w:ascii="Segoe UI" w:hAnsi="Segoe UI" w:cs="Segoe UI"/>
-          <w:color w:val="999999"/>
-          <w:sz w:val="17"/>
-          <w:szCs w:val="17"/>
-        </w:rPr>
-        <w:t>   </w:t>
-      </w:r>
-      <w:r>
-        <w:rPr>
-          <w:rFonts w:ascii="Segoe UI" w:hAnsi="Segoe UI" w:cs="Segoe UI"/>
-          <w:color w:val="999999"/>
-          <w:sz w:val="17"/>
-          <w:szCs w:val="17"/>
-          <w:bdr w:val="none" w:sz="0" w:space="0" w:color="auto" w:frame="1"/>
-        </w:rPr>
-        <w:t>Copy Code</w:t>
-      </w:r>
-    </w:p>
-    <w:p>
-      <w:pPr>
         <w:pStyle w:val="HTMLPreformatted"/>
         <w:pBdr>
           <w:top w:val="single" w:sz="6" w:space="5" w:color="FBEDBB"/>
@@ -2151,47 +2110,6 @@
     </w:p>
     <w:p>
       <w:pPr>
-        <w:shd w:val="clear" w:color="auto" w:fill="FFFFFF"/>
-        <w:jc w:val="right"/>
-        <w:rPr>
-          <w:rFonts w:ascii="Segoe UI" w:hAnsi="Segoe UI" w:cs="Segoe UI"/>
-          <w:color w:val="999999"/>
-          <w:sz w:val="17"/>
-          <w:szCs w:val="17"/>
-        </w:rPr>
-      </w:pPr>
-      <w:r>
-        <w:rPr>
-          <w:rFonts w:ascii="Segoe UI" w:hAnsi="Segoe UI" w:cs="Segoe UI"/>
-          <w:color w:val="999999"/>
-          <w:sz w:val="17"/>
-          <w:szCs w:val="17"/>
-          <w:bdr w:val="none" w:sz="0" w:space="0" w:color="auto" w:frame="1"/>
-        </w:rPr>
-        <w:t>Hide</w:t>
-      </w:r>
-      <w:r>
-        <w:rPr>
-          <w:rFonts w:ascii="Segoe UI" w:hAnsi="Segoe UI" w:cs="Segoe UI"/>
-          <w:color w:val="999999"/>
-          <w:sz w:val="17"/>
-          <w:szCs w:val="17"/>
-        </w:rPr>
-        <w:t>   </w:t>
-      </w:r>
-      <w:r>
-        <w:rPr>
-          <w:rFonts w:ascii="Segoe UI" w:hAnsi="Segoe UI" w:cs="Segoe UI"/>
-          <w:color w:val="999999"/>
-          <w:sz w:val="17"/>
-          <w:szCs w:val="17"/>
-          <w:bdr w:val="none" w:sz="0" w:space="0" w:color="auto" w:frame="1"/>
-        </w:rPr>
-        <w:t>Copy Code</w:t>
-      </w:r>
-    </w:p>
-    <w:p>
-      <w:pPr>
         <w:pStyle w:val="HTMLPreformatted"/>
         <w:pBdr>
           <w:top w:val="single" w:sz="6" w:space="5" w:color="FBEDBB"/>
@@ -3248,7 +3166,6 @@
           <w:sz w:val="18"/>
           <w:szCs w:val="18"/>
         </w:rPr>
-        <w:lastRenderedPageBreak/>
         <w:t>exit(</w:t>
       </w:r>
       <w:proofErr w:type="spellStart"/>
@@ -3380,6 +3297,7 @@
           <w:sz w:val="21"/>
           <w:szCs w:val="21"/>
         </w:rPr>
+        <w:lastRenderedPageBreak/>
         <w:t>We have used the dynamic reconfiguration server in the previous parts of the article. Here the default parameters for the PID will be 1.0 for the proportional parameter, 1</w:t>
       </w:r>
       <w:proofErr w:type="gramStart"/>
@@ -3520,47 +3438,6 @@
           <w:szCs w:val="21"/>
         </w:rPr>
         <w:t>This file will be used by the launch file to set the given parameters in the parameter server. This will allow us to configure the system without having to recompile the code.</w:t>
-      </w:r>
-    </w:p>
-    <w:p>
-      <w:pPr>
-        <w:shd w:val="clear" w:color="auto" w:fill="FFFFFF"/>
-        <w:jc w:val="right"/>
-        <w:rPr>
-          <w:rFonts w:ascii="Segoe UI" w:hAnsi="Segoe UI" w:cs="Segoe UI"/>
-          <w:color w:val="999999"/>
-          <w:sz w:val="17"/>
-          <w:szCs w:val="17"/>
-        </w:rPr>
-      </w:pPr>
-      <w:r>
-        <w:rPr>
-          <w:rFonts w:ascii="Segoe UI" w:hAnsi="Segoe UI" w:cs="Segoe UI"/>
-          <w:color w:val="999999"/>
-          <w:sz w:val="17"/>
-          <w:szCs w:val="17"/>
-          <w:bdr w:val="none" w:sz="0" w:space="0" w:color="auto" w:frame="1"/>
-        </w:rPr>
-        <w:t>Hide</w:t>
-      </w:r>
-      <w:r>
-        <w:rPr>
-          <w:rFonts w:ascii="Segoe UI" w:hAnsi="Segoe UI" w:cs="Segoe UI"/>
-          <w:color w:val="999999"/>
-          <w:sz w:val="17"/>
-          <w:szCs w:val="17"/>
-        </w:rPr>
-        <w:t>   </w:t>
-      </w:r>
-      <w:r>
-        <w:rPr>
-          <w:rFonts w:ascii="Segoe UI" w:hAnsi="Segoe UI" w:cs="Segoe UI"/>
-          <w:color w:val="999999"/>
-          <w:sz w:val="17"/>
-          <w:szCs w:val="17"/>
-          <w:bdr w:val="none" w:sz="0" w:space="0" w:color="auto" w:frame="1"/>
-        </w:rPr>
-        <w:t>Copy Code</w:t>
       </w:r>
     </w:p>
     <w:p>
@@ -4812,47 +4689,6 @@
     </w:p>
     <w:p>
       <w:pPr>
-        <w:shd w:val="clear" w:color="auto" w:fill="FFFFFF"/>
-        <w:jc w:val="right"/>
-        <w:rPr>
-          <w:rFonts w:ascii="Segoe UI" w:hAnsi="Segoe UI" w:cs="Segoe UI"/>
-          <w:color w:val="999999"/>
-          <w:sz w:val="17"/>
-          <w:szCs w:val="17"/>
-        </w:rPr>
-      </w:pPr>
-      <w:r>
-        <w:rPr>
-          <w:rFonts w:ascii="Segoe UI" w:hAnsi="Segoe UI" w:cs="Segoe UI"/>
-          <w:color w:val="999999"/>
-          <w:sz w:val="17"/>
-          <w:szCs w:val="17"/>
-          <w:bdr w:val="none" w:sz="0" w:space="0" w:color="auto" w:frame="1"/>
-        </w:rPr>
-        <w:t>Hide</w:t>
-      </w:r>
-      <w:r>
-        <w:rPr>
-          <w:rFonts w:ascii="Segoe UI" w:hAnsi="Segoe UI" w:cs="Segoe UI"/>
-          <w:color w:val="999999"/>
-          <w:sz w:val="17"/>
-          <w:szCs w:val="17"/>
-        </w:rPr>
-        <w:t>   </w:t>
-      </w:r>
-      <w:r>
-        <w:rPr>
-          <w:rFonts w:ascii="Segoe UI" w:hAnsi="Segoe UI" w:cs="Segoe UI"/>
-          <w:color w:val="999999"/>
-          <w:sz w:val="17"/>
-          <w:szCs w:val="17"/>
-          <w:bdr w:val="none" w:sz="0" w:space="0" w:color="auto" w:frame="1"/>
-        </w:rPr>
-        <w:t>Copy Code</w:t>
-      </w:r>
-    </w:p>
-    <w:p>
-      <w:pPr>
         <w:pStyle w:val="HTMLPreformatted"/>
         <w:pBdr>
           <w:top w:val="single" w:sz="6" w:space="5" w:color="FBEDBB"/>
@@ -5132,409 +4968,409 @@
           <w:sz w:val="18"/>
           <w:szCs w:val="18"/>
         </w:rPr>
+        <w:t xml:space="preserve">    </w:t>
+      </w:r>
+      <w:proofErr w:type="spellStart"/>
+      <w:proofErr w:type="gramStart"/>
+      <w:r>
+        <w:rPr>
+          <w:rFonts w:ascii="Consolas" w:hAnsi="Consolas"/>
+          <w:color w:val="000000"/>
+          <w:sz w:val="18"/>
+          <w:szCs w:val="18"/>
+        </w:rPr>
+        <w:t>tbn</w:t>
+      </w:r>
+      <w:proofErr w:type="spellEnd"/>
+      <w:proofErr w:type="gramEnd"/>
+      <w:r>
+        <w:rPr>
+          <w:rFonts w:ascii="Consolas" w:hAnsi="Consolas"/>
+          <w:color w:val="000000"/>
+          <w:sz w:val="18"/>
+          <w:szCs w:val="18"/>
+        </w:rPr>
+        <w:t xml:space="preserve"> = </w:t>
+      </w:r>
+      <w:proofErr w:type="spellStart"/>
+      <w:r>
+        <w:rPr>
+          <w:rFonts w:ascii="Consolas" w:hAnsi="Consolas"/>
+          <w:color w:val="000000"/>
+          <w:sz w:val="18"/>
+          <w:szCs w:val="18"/>
+        </w:rPr>
+        <w:t>ThunderBorgNode</w:t>
+      </w:r>
+      <w:proofErr w:type="spellEnd"/>
+      <w:r>
+        <w:rPr>
+          <w:rFonts w:ascii="Consolas" w:hAnsi="Consolas"/>
+          <w:color w:val="000000"/>
+          <w:sz w:val="18"/>
+          <w:szCs w:val="18"/>
+        </w:rPr>
+        <w:t>()</w:t>
+      </w:r>
+    </w:p>
+    <w:p>
+      <w:pPr>
+        <w:pStyle w:val="HTMLPreformatted"/>
+        <w:pBdr>
+          <w:top w:val="single" w:sz="6" w:space="5" w:color="FBEDBB"/>
+          <w:left w:val="single" w:sz="6" w:space="5" w:color="FBEDBB"/>
+          <w:bottom w:val="single" w:sz="6" w:space="5" w:color="FBEDBB"/>
+          <w:right w:val="single" w:sz="6" w:space="5" w:color="FBEDBB"/>
+        </w:pBdr>
+        <w:shd w:val="clear" w:color="auto" w:fill="FBEDBB"/>
+        <w:rPr>
+          <w:rFonts w:ascii="Consolas" w:hAnsi="Consolas"/>
+          <w:color w:val="000000"/>
+          <w:sz w:val="18"/>
+          <w:szCs w:val="18"/>
+        </w:rPr>
+      </w:pPr>
+      <w:r>
+        <w:rPr>
+          <w:rFonts w:ascii="Consolas" w:hAnsi="Consolas"/>
+          <w:color w:val="000000"/>
+          <w:sz w:val="18"/>
+          <w:szCs w:val="18"/>
+        </w:rPr>
+        <w:t xml:space="preserve">    </w:t>
+      </w:r>
+    </w:p>
+    <w:p>
+      <w:pPr>
+        <w:pStyle w:val="HTMLPreformatted"/>
+        <w:pBdr>
+          <w:top w:val="single" w:sz="6" w:space="5" w:color="FBEDBB"/>
+          <w:left w:val="single" w:sz="6" w:space="5" w:color="FBEDBB"/>
+          <w:bottom w:val="single" w:sz="6" w:space="5" w:color="FBEDBB"/>
+          <w:right w:val="single" w:sz="6" w:space="5" w:color="FBEDBB"/>
+        </w:pBdr>
+        <w:shd w:val="clear" w:color="auto" w:fill="FBEDBB"/>
+        <w:rPr>
+          <w:rFonts w:ascii="Consolas" w:hAnsi="Consolas"/>
+          <w:color w:val="000000"/>
+          <w:sz w:val="18"/>
+          <w:szCs w:val="18"/>
+        </w:rPr>
+      </w:pPr>
+      <w:r>
+        <w:rPr>
+          <w:rFonts w:ascii="Consolas" w:hAnsi="Consolas"/>
+          <w:color w:val="000000"/>
+          <w:sz w:val="18"/>
+          <w:szCs w:val="18"/>
+        </w:rPr>
+        <w:t xml:space="preserve">    </w:t>
+      </w:r>
+      <w:proofErr w:type="gramStart"/>
+      <w:r>
+        <w:rPr>
+          <w:rFonts w:ascii="Consolas" w:hAnsi="Consolas"/>
+          <w:color w:val="000000"/>
+          <w:sz w:val="18"/>
+          <w:szCs w:val="18"/>
+        </w:rPr>
+        <w:t>rate</w:t>
+      </w:r>
+      <w:proofErr w:type="gramEnd"/>
+      <w:r>
+        <w:rPr>
+          <w:rFonts w:ascii="Consolas" w:hAnsi="Consolas"/>
+          <w:color w:val="000000"/>
+          <w:sz w:val="18"/>
+          <w:szCs w:val="18"/>
+        </w:rPr>
+        <w:t xml:space="preserve"> = </w:t>
+      </w:r>
+      <w:proofErr w:type="spellStart"/>
+      <w:r>
+        <w:rPr>
+          <w:rFonts w:ascii="Consolas" w:hAnsi="Consolas"/>
+          <w:color w:val="000000"/>
+          <w:sz w:val="18"/>
+          <w:szCs w:val="18"/>
+        </w:rPr>
+        <w:t>rospy.Rate</w:t>
+      </w:r>
+      <w:proofErr w:type="spellEnd"/>
+      <w:r>
+        <w:rPr>
+          <w:rFonts w:ascii="Consolas" w:hAnsi="Consolas"/>
+          <w:color w:val="000000"/>
+          <w:sz w:val="18"/>
+          <w:szCs w:val="18"/>
+        </w:rPr>
+        <w:t xml:space="preserve">(RATE) </w:t>
+      </w:r>
+    </w:p>
+    <w:p>
+      <w:pPr>
+        <w:pStyle w:val="HTMLPreformatted"/>
+        <w:pBdr>
+          <w:top w:val="single" w:sz="6" w:space="5" w:color="FBEDBB"/>
+          <w:left w:val="single" w:sz="6" w:space="5" w:color="FBEDBB"/>
+          <w:bottom w:val="single" w:sz="6" w:space="5" w:color="FBEDBB"/>
+          <w:right w:val="single" w:sz="6" w:space="5" w:color="FBEDBB"/>
+        </w:pBdr>
+        <w:shd w:val="clear" w:color="auto" w:fill="FBEDBB"/>
+        <w:rPr>
+          <w:rFonts w:ascii="Consolas" w:hAnsi="Consolas"/>
+          <w:color w:val="000000"/>
+          <w:sz w:val="18"/>
+          <w:szCs w:val="18"/>
+        </w:rPr>
+      </w:pPr>
+      <w:r>
+        <w:rPr>
+          <w:rFonts w:ascii="Consolas" w:hAnsi="Consolas"/>
+          <w:color w:val="000000"/>
+          <w:sz w:val="18"/>
+          <w:szCs w:val="18"/>
+        </w:rPr>
+        <w:t xml:space="preserve">    </w:t>
+      </w:r>
+    </w:p>
+    <w:p>
+      <w:pPr>
+        <w:pStyle w:val="HTMLPreformatted"/>
+        <w:pBdr>
+          <w:top w:val="single" w:sz="6" w:space="5" w:color="FBEDBB"/>
+          <w:left w:val="single" w:sz="6" w:space="5" w:color="FBEDBB"/>
+          <w:bottom w:val="single" w:sz="6" w:space="5" w:color="FBEDBB"/>
+          <w:right w:val="single" w:sz="6" w:space="5" w:color="FBEDBB"/>
+        </w:pBdr>
+        <w:shd w:val="clear" w:color="auto" w:fill="FBEDBB"/>
+        <w:rPr>
+          <w:rFonts w:ascii="Consolas" w:hAnsi="Consolas"/>
+          <w:color w:val="000000"/>
+          <w:sz w:val="18"/>
+          <w:szCs w:val="18"/>
+        </w:rPr>
+      </w:pPr>
+      <w:r>
+        <w:rPr>
+          <w:rFonts w:ascii="Consolas" w:hAnsi="Consolas"/>
+          <w:color w:val="000000"/>
+          <w:sz w:val="18"/>
+          <w:szCs w:val="18"/>
+        </w:rPr>
+        <w:t xml:space="preserve">    </w:t>
+      </w:r>
+      <w:proofErr w:type="spellStart"/>
+      <w:r>
+        <w:rPr>
+          <w:rFonts w:ascii="Consolas" w:hAnsi="Consolas"/>
+          <w:color w:val="000000"/>
+          <w:sz w:val="18"/>
+          <w:szCs w:val="18"/>
+        </w:rPr>
+        <w:t>status_time</w:t>
+      </w:r>
+      <w:proofErr w:type="spellEnd"/>
+      <w:r>
+        <w:rPr>
+          <w:rFonts w:ascii="Consolas" w:hAnsi="Consolas"/>
+          <w:color w:val="000000"/>
+          <w:sz w:val="18"/>
+          <w:szCs w:val="18"/>
+        </w:rPr>
+        <w:t xml:space="preserve"> = </w:t>
+      </w:r>
+      <w:proofErr w:type="spellStart"/>
+      <w:proofErr w:type="gramStart"/>
+      <w:r>
+        <w:rPr>
+          <w:rFonts w:ascii="Consolas" w:hAnsi="Consolas"/>
+          <w:color w:val="000000"/>
+          <w:sz w:val="18"/>
+          <w:szCs w:val="18"/>
+        </w:rPr>
+        <w:t>rospy.Time.now</w:t>
+      </w:r>
+      <w:proofErr w:type="spellEnd"/>
+      <w:r>
+        <w:rPr>
+          <w:rFonts w:ascii="Consolas" w:hAnsi="Consolas"/>
+          <w:color w:val="000000"/>
+          <w:sz w:val="18"/>
+          <w:szCs w:val="18"/>
+        </w:rPr>
+        <w:t>()</w:t>
+      </w:r>
+      <w:proofErr w:type="gramEnd"/>
+    </w:p>
+    <w:p>
+      <w:pPr>
+        <w:pStyle w:val="HTMLPreformatted"/>
+        <w:pBdr>
+          <w:top w:val="single" w:sz="6" w:space="5" w:color="FBEDBB"/>
+          <w:left w:val="single" w:sz="6" w:space="5" w:color="FBEDBB"/>
+          <w:bottom w:val="single" w:sz="6" w:space="5" w:color="FBEDBB"/>
+          <w:right w:val="single" w:sz="6" w:space="5" w:color="FBEDBB"/>
+        </w:pBdr>
+        <w:shd w:val="clear" w:color="auto" w:fill="FBEDBB"/>
+        <w:rPr>
+          <w:rFonts w:ascii="Consolas" w:hAnsi="Consolas"/>
+          <w:color w:val="000000"/>
+          <w:sz w:val="18"/>
+          <w:szCs w:val="18"/>
+        </w:rPr>
+      </w:pPr>
+      <w:r>
+        <w:rPr>
+          <w:rFonts w:ascii="Consolas" w:hAnsi="Consolas"/>
+          <w:color w:val="000000"/>
+          <w:sz w:val="18"/>
+          <w:szCs w:val="18"/>
+        </w:rPr>
+        <w:t xml:space="preserve">    </w:t>
+      </w:r>
+    </w:p>
+    <w:p>
+      <w:pPr>
+        <w:pStyle w:val="HTMLPreformatted"/>
+        <w:pBdr>
+          <w:top w:val="single" w:sz="6" w:space="5" w:color="FBEDBB"/>
+          <w:left w:val="single" w:sz="6" w:space="5" w:color="FBEDBB"/>
+          <w:bottom w:val="single" w:sz="6" w:space="5" w:color="FBEDBB"/>
+          <w:right w:val="single" w:sz="6" w:space="5" w:color="FBEDBB"/>
+        </w:pBdr>
+        <w:shd w:val="clear" w:color="auto" w:fill="FBEDBB"/>
+        <w:rPr>
+          <w:rFonts w:ascii="Consolas" w:hAnsi="Consolas"/>
+          <w:color w:val="000000"/>
+          <w:sz w:val="18"/>
+          <w:szCs w:val="18"/>
+        </w:rPr>
+      </w:pPr>
+      <w:r>
+        <w:rPr>
+          <w:rFonts w:ascii="Consolas" w:hAnsi="Consolas"/>
+          <w:color w:val="000000"/>
+          <w:sz w:val="18"/>
+          <w:szCs w:val="18"/>
+        </w:rPr>
+        <w:t xml:space="preserve">    </w:t>
+      </w:r>
+      <w:proofErr w:type="gramStart"/>
+      <w:r>
+        <w:rPr>
+          <w:rStyle w:val="code-keyword"/>
+          <w:rFonts w:ascii="Consolas" w:hAnsi="Consolas"/>
+          <w:color w:val="0000FF"/>
+          <w:sz w:val="18"/>
+          <w:szCs w:val="18"/>
+          <w:bdr w:val="none" w:sz="0" w:space="0" w:color="auto" w:frame="1"/>
+        </w:rPr>
+        <w:t>while</w:t>
+      </w:r>
+      <w:proofErr w:type="gramEnd"/>
+      <w:r>
+        <w:rPr>
+          <w:rFonts w:ascii="Consolas" w:hAnsi="Consolas"/>
+          <w:color w:val="000000"/>
+          <w:sz w:val="18"/>
+          <w:szCs w:val="18"/>
+        </w:rPr>
+        <w:t xml:space="preserve"> </w:t>
+      </w:r>
+      <w:r>
+        <w:rPr>
+          <w:rStyle w:val="code-keyword"/>
+          <w:rFonts w:ascii="Consolas" w:hAnsi="Consolas"/>
+          <w:color w:val="0000FF"/>
+          <w:sz w:val="18"/>
+          <w:szCs w:val="18"/>
+          <w:bdr w:val="none" w:sz="0" w:space="0" w:color="auto" w:frame="1"/>
+        </w:rPr>
+        <w:t>not</w:t>
+      </w:r>
+      <w:r>
+        <w:rPr>
+          <w:rFonts w:ascii="Consolas" w:hAnsi="Consolas"/>
+          <w:color w:val="000000"/>
+          <w:sz w:val="18"/>
+          <w:szCs w:val="18"/>
+        </w:rPr>
+        <w:t xml:space="preserve"> </w:t>
+      </w:r>
+      <w:proofErr w:type="spellStart"/>
+      <w:r>
+        <w:rPr>
+          <w:rFonts w:ascii="Consolas" w:hAnsi="Consolas"/>
+          <w:color w:val="000000"/>
+          <w:sz w:val="18"/>
+          <w:szCs w:val="18"/>
+        </w:rPr>
+        <w:t>rospy.is_shutdown</w:t>
+      </w:r>
+      <w:proofErr w:type="spellEnd"/>
+      <w:r>
+        <w:rPr>
+          <w:rFonts w:ascii="Consolas" w:hAnsi="Consolas"/>
+          <w:color w:val="000000"/>
+          <w:sz w:val="18"/>
+          <w:szCs w:val="18"/>
+        </w:rPr>
+        <w:t>():</w:t>
+      </w:r>
+    </w:p>
+    <w:p>
+      <w:pPr>
+        <w:pStyle w:val="HTMLPreformatted"/>
+        <w:pBdr>
+          <w:top w:val="single" w:sz="6" w:space="5" w:color="FBEDBB"/>
+          <w:left w:val="single" w:sz="6" w:space="5" w:color="FBEDBB"/>
+          <w:bottom w:val="single" w:sz="6" w:space="5" w:color="FBEDBB"/>
+          <w:right w:val="single" w:sz="6" w:space="5" w:color="FBEDBB"/>
+        </w:pBdr>
+        <w:shd w:val="clear" w:color="auto" w:fill="FBEDBB"/>
+        <w:rPr>
+          <w:rFonts w:ascii="Consolas" w:hAnsi="Consolas"/>
+          <w:color w:val="000000"/>
+          <w:sz w:val="18"/>
+          <w:szCs w:val="18"/>
+        </w:rPr>
+      </w:pPr>
+      <w:r>
+        <w:rPr>
+          <w:rFonts w:ascii="Consolas" w:hAnsi="Consolas"/>
+          <w:color w:val="000000"/>
+          <w:sz w:val="18"/>
+          <w:szCs w:val="18"/>
+        </w:rPr>
+        <w:t xml:space="preserve">        </w:t>
+      </w:r>
+    </w:p>
+    <w:p>
+      <w:pPr>
+        <w:pStyle w:val="HTMLPreformatted"/>
+        <w:pBdr>
+          <w:top w:val="single" w:sz="6" w:space="5" w:color="FBEDBB"/>
+          <w:left w:val="single" w:sz="6" w:space="5" w:color="FBEDBB"/>
+          <w:bottom w:val="single" w:sz="6" w:space="5" w:color="FBEDBB"/>
+          <w:right w:val="single" w:sz="6" w:space="5" w:color="FBEDBB"/>
+        </w:pBdr>
+        <w:shd w:val="clear" w:color="auto" w:fill="FBEDBB"/>
+        <w:rPr>
+          <w:rFonts w:ascii="Consolas" w:hAnsi="Consolas"/>
+          <w:color w:val="000000"/>
+          <w:sz w:val="18"/>
+          <w:szCs w:val="18"/>
+        </w:rPr>
+      </w:pPr>
+      <w:r>
+        <w:rPr>
+          <w:rFonts w:ascii="Consolas" w:hAnsi="Consolas"/>
+          <w:color w:val="000000"/>
+          <w:sz w:val="18"/>
+          <w:szCs w:val="18"/>
+        </w:rPr>
         <w:lastRenderedPageBreak/>
-        <w:t xml:space="preserve">    </w:t>
-      </w:r>
-      <w:proofErr w:type="spellStart"/>
-      <w:proofErr w:type="gramStart"/>
-      <w:r>
-        <w:rPr>
-          <w:rFonts w:ascii="Consolas" w:hAnsi="Consolas"/>
-          <w:color w:val="000000"/>
-          <w:sz w:val="18"/>
-          <w:szCs w:val="18"/>
-        </w:rPr>
-        <w:t>tbn</w:t>
-      </w:r>
-      <w:proofErr w:type="spellEnd"/>
-      <w:proofErr w:type="gramEnd"/>
-      <w:r>
-        <w:rPr>
-          <w:rFonts w:ascii="Consolas" w:hAnsi="Consolas"/>
-          <w:color w:val="000000"/>
-          <w:sz w:val="18"/>
-          <w:szCs w:val="18"/>
-        </w:rPr>
-        <w:t xml:space="preserve"> = </w:t>
-      </w:r>
-      <w:proofErr w:type="spellStart"/>
-      <w:r>
-        <w:rPr>
-          <w:rFonts w:ascii="Consolas" w:hAnsi="Consolas"/>
-          <w:color w:val="000000"/>
-          <w:sz w:val="18"/>
-          <w:szCs w:val="18"/>
-        </w:rPr>
-        <w:t>ThunderBorgNode</w:t>
-      </w:r>
-      <w:proofErr w:type="spellEnd"/>
-      <w:r>
-        <w:rPr>
-          <w:rFonts w:ascii="Consolas" w:hAnsi="Consolas"/>
-          <w:color w:val="000000"/>
-          <w:sz w:val="18"/>
-          <w:szCs w:val="18"/>
-        </w:rPr>
-        <w:t>()</w:t>
-      </w:r>
-    </w:p>
-    <w:p>
-      <w:pPr>
-        <w:pStyle w:val="HTMLPreformatted"/>
-        <w:pBdr>
-          <w:top w:val="single" w:sz="6" w:space="5" w:color="FBEDBB"/>
-          <w:left w:val="single" w:sz="6" w:space="5" w:color="FBEDBB"/>
-          <w:bottom w:val="single" w:sz="6" w:space="5" w:color="FBEDBB"/>
-          <w:right w:val="single" w:sz="6" w:space="5" w:color="FBEDBB"/>
-        </w:pBdr>
-        <w:shd w:val="clear" w:color="auto" w:fill="FBEDBB"/>
-        <w:rPr>
-          <w:rFonts w:ascii="Consolas" w:hAnsi="Consolas"/>
-          <w:color w:val="000000"/>
-          <w:sz w:val="18"/>
-          <w:szCs w:val="18"/>
-        </w:rPr>
-      </w:pPr>
-      <w:r>
-        <w:rPr>
-          <w:rFonts w:ascii="Consolas" w:hAnsi="Consolas"/>
-          <w:color w:val="000000"/>
-          <w:sz w:val="18"/>
-          <w:szCs w:val="18"/>
-        </w:rPr>
-        <w:t xml:space="preserve">    </w:t>
-      </w:r>
-    </w:p>
-    <w:p>
-      <w:pPr>
-        <w:pStyle w:val="HTMLPreformatted"/>
-        <w:pBdr>
-          <w:top w:val="single" w:sz="6" w:space="5" w:color="FBEDBB"/>
-          <w:left w:val="single" w:sz="6" w:space="5" w:color="FBEDBB"/>
-          <w:bottom w:val="single" w:sz="6" w:space="5" w:color="FBEDBB"/>
-          <w:right w:val="single" w:sz="6" w:space="5" w:color="FBEDBB"/>
-        </w:pBdr>
-        <w:shd w:val="clear" w:color="auto" w:fill="FBEDBB"/>
-        <w:rPr>
-          <w:rFonts w:ascii="Consolas" w:hAnsi="Consolas"/>
-          <w:color w:val="000000"/>
-          <w:sz w:val="18"/>
-          <w:szCs w:val="18"/>
-        </w:rPr>
-      </w:pPr>
-      <w:r>
-        <w:rPr>
-          <w:rFonts w:ascii="Consolas" w:hAnsi="Consolas"/>
-          <w:color w:val="000000"/>
-          <w:sz w:val="18"/>
-          <w:szCs w:val="18"/>
-        </w:rPr>
-        <w:t xml:space="preserve">    </w:t>
-      </w:r>
-      <w:proofErr w:type="gramStart"/>
-      <w:r>
-        <w:rPr>
-          <w:rFonts w:ascii="Consolas" w:hAnsi="Consolas"/>
-          <w:color w:val="000000"/>
-          <w:sz w:val="18"/>
-          <w:szCs w:val="18"/>
-        </w:rPr>
-        <w:t>rate</w:t>
-      </w:r>
-      <w:proofErr w:type="gramEnd"/>
-      <w:r>
-        <w:rPr>
-          <w:rFonts w:ascii="Consolas" w:hAnsi="Consolas"/>
-          <w:color w:val="000000"/>
-          <w:sz w:val="18"/>
-          <w:szCs w:val="18"/>
-        </w:rPr>
-        <w:t xml:space="preserve"> = </w:t>
-      </w:r>
-      <w:proofErr w:type="spellStart"/>
-      <w:r>
-        <w:rPr>
-          <w:rFonts w:ascii="Consolas" w:hAnsi="Consolas"/>
-          <w:color w:val="000000"/>
-          <w:sz w:val="18"/>
-          <w:szCs w:val="18"/>
-        </w:rPr>
-        <w:t>rospy.Rate</w:t>
-      </w:r>
-      <w:proofErr w:type="spellEnd"/>
-      <w:r>
-        <w:rPr>
-          <w:rFonts w:ascii="Consolas" w:hAnsi="Consolas"/>
-          <w:color w:val="000000"/>
-          <w:sz w:val="18"/>
-          <w:szCs w:val="18"/>
-        </w:rPr>
-        <w:t xml:space="preserve">(RATE) </w:t>
-      </w:r>
-    </w:p>
-    <w:p>
-      <w:pPr>
-        <w:pStyle w:val="HTMLPreformatted"/>
-        <w:pBdr>
-          <w:top w:val="single" w:sz="6" w:space="5" w:color="FBEDBB"/>
-          <w:left w:val="single" w:sz="6" w:space="5" w:color="FBEDBB"/>
-          <w:bottom w:val="single" w:sz="6" w:space="5" w:color="FBEDBB"/>
-          <w:right w:val="single" w:sz="6" w:space="5" w:color="FBEDBB"/>
-        </w:pBdr>
-        <w:shd w:val="clear" w:color="auto" w:fill="FBEDBB"/>
-        <w:rPr>
-          <w:rFonts w:ascii="Consolas" w:hAnsi="Consolas"/>
-          <w:color w:val="000000"/>
-          <w:sz w:val="18"/>
-          <w:szCs w:val="18"/>
-        </w:rPr>
-      </w:pPr>
-      <w:r>
-        <w:rPr>
-          <w:rFonts w:ascii="Consolas" w:hAnsi="Consolas"/>
-          <w:color w:val="000000"/>
-          <w:sz w:val="18"/>
-          <w:szCs w:val="18"/>
-        </w:rPr>
-        <w:t xml:space="preserve">    </w:t>
-      </w:r>
-    </w:p>
-    <w:p>
-      <w:pPr>
-        <w:pStyle w:val="HTMLPreformatted"/>
-        <w:pBdr>
-          <w:top w:val="single" w:sz="6" w:space="5" w:color="FBEDBB"/>
-          <w:left w:val="single" w:sz="6" w:space="5" w:color="FBEDBB"/>
-          <w:bottom w:val="single" w:sz="6" w:space="5" w:color="FBEDBB"/>
-          <w:right w:val="single" w:sz="6" w:space="5" w:color="FBEDBB"/>
-        </w:pBdr>
-        <w:shd w:val="clear" w:color="auto" w:fill="FBEDBB"/>
-        <w:rPr>
-          <w:rFonts w:ascii="Consolas" w:hAnsi="Consolas"/>
-          <w:color w:val="000000"/>
-          <w:sz w:val="18"/>
-          <w:szCs w:val="18"/>
-        </w:rPr>
-      </w:pPr>
-      <w:r>
-        <w:rPr>
-          <w:rFonts w:ascii="Consolas" w:hAnsi="Consolas"/>
-          <w:color w:val="000000"/>
-          <w:sz w:val="18"/>
-          <w:szCs w:val="18"/>
-        </w:rPr>
-        <w:t xml:space="preserve">    </w:t>
-      </w:r>
-      <w:proofErr w:type="spellStart"/>
-      <w:r>
-        <w:rPr>
-          <w:rFonts w:ascii="Consolas" w:hAnsi="Consolas"/>
-          <w:color w:val="000000"/>
-          <w:sz w:val="18"/>
-          <w:szCs w:val="18"/>
-        </w:rPr>
-        <w:t>status_time</w:t>
-      </w:r>
-      <w:proofErr w:type="spellEnd"/>
-      <w:r>
-        <w:rPr>
-          <w:rFonts w:ascii="Consolas" w:hAnsi="Consolas"/>
-          <w:color w:val="000000"/>
-          <w:sz w:val="18"/>
-          <w:szCs w:val="18"/>
-        </w:rPr>
-        <w:t xml:space="preserve"> = </w:t>
-      </w:r>
-      <w:proofErr w:type="spellStart"/>
-      <w:proofErr w:type="gramStart"/>
-      <w:r>
-        <w:rPr>
-          <w:rFonts w:ascii="Consolas" w:hAnsi="Consolas"/>
-          <w:color w:val="000000"/>
-          <w:sz w:val="18"/>
-          <w:szCs w:val="18"/>
-        </w:rPr>
-        <w:t>rospy.Time.now</w:t>
-      </w:r>
-      <w:proofErr w:type="spellEnd"/>
-      <w:r>
-        <w:rPr>
-          <w:rFonts w:ascii="Consolas" w:hAnsi="Consolas"/>
-          <w:color w:val="000000"/>
-          <w:sz w:val="18"/>
-          <w:szCs w:val="18"/>
-        </w:rPr>
-        <w:t>()</w:t>
-      </w:r>
-      <w:proofErr w:type="gramEnd"/>
-    </w:p>
-    <w:p>
-      <w:pPr>
-        <w:pStyle w:val="HTMLPreformatted"/>
-        <w:pBdr>
-          <w:top w:val="single" w:sz="6" w:space="5" w:color="FBEDBB"/>
-          <w:left w:val="single" w:sz="6" w:space="5" w:color="FBEDBB"/>
-          <w:bottom w:val="single" w:sz="6" w:space="5" w:color="FBEDBB"/>
-          <w:right w:val="single" w:sz="6" w:space="5" w:color="FBEDBB"/>
-        </w:pBdr>
-        <w:shd w:val="clear" w:color="auto" w:fill="FBEDBB"/>
-        <w:rPr>
-          <w:rFonts w:ascii="Consolas" w:hAnsi="Consolas"/>
-          <w:color w:val="000000"/>
-          <w:sz w:val="18"/>
-          <w:szCs w:val="18"/>
-        </w:rPr>
-      </w:pPr>
-      <w:r>
-        <w:rPr>
-          <w:rFonts w:ascii="Consolas" w:hAnsi="Consolas"/>
-          <w:color w:val="000000"/>
-          <w:sz w:val="18"/>
-          <w:szCs w:val="18"/>
-        </w:rPr>
-        <w:t xml:space="preserve">    </w:t>
-      </w:r>
-    </w:p>
-    <w:p>
-      <w:pPr>
-        <w:pStyle w:val="HTMLPreformatted"/>
-        <w:pBdr>
-          <w:top w:val="single" w:sz="6" w:space="5" w:color="FBEDBB"/>
-          <w:left w:val="single" w:sz="6" w:space="5" w:color="FBEDBB"/>
-          <w:bottom w:val="single" w:sz="6" w:space="5" w:color="FBEDBB"/>
-          <w:right w:val="single" w:sz="6" w:space="5" w:color="FBEDBB"/>
-        </w:pBdr>
-        <w:shd w:val="clear" w:color="auto" w:fill="FBEDBB"/>
-        <w:rPr>
-          <w:rFonts w:ascii="Consolas" w:hAnsi="Consolas"/>
-          <w:color w:val="000000"/>
-          <w:sz w:val="18"/>
-          <w:szCs w:val="18"/>
-        </w:rPr>
-      </w:pPr>
-      <w:r>
-        <w:rPr>
-          <w:rFonts w:ascii="Consolas" w:hAnsi="Consolas"/>
-          <w:color w:val="000000"/>
-          <w:sz w:val="18"/>
-          <w:szCs w:val="18"/>
-        </w:rPr>
-        <w:t xml:space="preserve">    </w:t>
-      </w:r>
-      <w:proofErr w:type="gramStart"/>
-      <w:r>
-        <w:rPr>
-          <w:rStyle w:val="code-keyword"/>
-          <w:rFonts w:ascii="Consolas" w:hAnsi="Consolas"/>
-          <w:color w:val="0000FF"/>
-          <w:sz w:val="18"/>
-          <w:szCs w:val="18"/>
-          <w:bdr w:val="none" w:sz="0" w:space="0" w:color="auto" w:frame="1"/>
-        </w:rPr>
-        <w:t>while</w:t>
-      </w:r>
-      <w:proofErr w:type="gramEnd"/>
-      <w:r>
-        <w:rPr>
-          <w:rFonts w:ascii="Consolas" w:hAnsi="Consolas"/>
-          <w:color w:val="000000"/>
-          <w:sz w:val="18"/>
-          <w:szCs w:val="18"/>
-        </w:rPr>
-        <w:t xml:space="preserve"> </w:t>
-      </w:r>
-      <w:r>
-        <w:rPr>
-          <w:rStyle w:val="code-keyword"/>
-          <w:rFonts w:ascii="Consolas" w:hAnsi="Consolas"/>
-          <w:color w:val="0000FF"/>
-          <w:sz w:val="18"/>
-          <w:szCs w:val="18"/>
-          <w:bdr w:val="none" w:sz="0" w:space="0" w:color="auto" w:frame="1"/>
-        </w:rPr>
-        <w:t>not</w:t>
-      </w:r>
-      <w:r>
-        <w:rPr>
-          <w:rFonts w:ascii="Consolas" w:hAnsi="Consolas"/>
-          <w:color w:val="000000"/>
-          <w:sz w:val="18"/>
-          <w:szCs w:val="18"/>
-        </w:rPr>
-        <w:t xml:space="preserve"> </w:t>
-      </w:r>
-      <w:proofErr w:type="spellStart"/>
-      <w:r>
-        <w:rPr>
-          <w:rFonts w:ascii="Consolas" w:hAnsi="Consolas"/>
-          <w:color w:val="000000"/>
-          <w:sz w:val="18"/>
-          <w:szCs w:val="18"/>
-        </w:rPr>
-        <w:t>rospy.is_shutdown</w:t>
-      </w:r>
-      <w:proofErr w:type="spellEnd"/>
-      <w:r>
-        <w:rPr>
-          <w:rFonts w:ascii="Consolas" w:hAnsi="Consolas"/>
-          <w:color w:val="000000"/>
-          <w:sz w:val="18"/>
-          <w:szCs w:val="18"/>
-        </w:rPr>
-        <w:t>():</w:t>
-      </w:r>
-    </w:p>
-    <w:p>
-      <w:pPr>
-        <w:pStyle w:val="HTMLPreformatted"/>
-        <w:pBdr>
-          <w:top w:val="single" w:sz="6" w:space="5" w:color="FBEDBB"/>
-          <w:left w:val="single" w:sz="6" w:space="5" w:color="FBEDBB"/>
-          <w:bottom w:val="single" w:sz="6" w:space="5" w:color="FBEDBB"/>
-          <w:right w:val="single" w:sz="6" w:space="5" w:color="FBEDBB"/>
-        </w:pBdr>
-        <w:shd w:val="clear" w:color="auto" w:fill="FBEDBB"/>
-        <w:rPr>
-          <w:rFonts w:ascii="Consolas" w:hAnsi="Consolas"/>
-          <w:color w:val="000000"/>
-          <w:sz w:val="18"/>
-          <w:szCs w:val="18"/>
-        </w:rPr>
-      </w:pPr>
-      <w:r>
-        <w:rPr>
-          <w:rFonts w:ascii="Consolas" w:hAnsi="Consolas"/>
-          <w:color w:val="000000"/>
-          <w:sz w:val="18"/>
-          <w:szCs w:val="18"/>
-        </w:rPr>
-        <w:t xml:space="preserve">        </w:t>
-      </w:r>
-    </w:p>
-    <w:p>
-      <w:pPr>
-        <w:pStyle w:val="HTMLPreformatted"/>
-        <w:pBdr>
-          <w:top w:val="single" w:sz="6" w:space="5" w:color="FBEDBB"/>
-          <w:left w:val="single" w:sz="6" w:space="5" w:color="FBEDBB"/>
-          <w:bottom w:val="single" w:sz="6" w:space="5" w:color="FBEDBB"/>
-          <w:right w:val="single" w:sz="6" w:space="5" w:color="FBEDBB"/>
-        </w:pBdr>
-        <w:shd w:val="clear" w:color="auto" w:fill="FBEDBB"/>
-        <w:rPr>
-          <w:rFonts w:ascii="Consolas" w:hAnsi="Consolas"/>
-          <w:color w:val="000000"/>
-          <w:sz w:val="18"/>
-          <w:szCs w:val="18"/>
-        </w:rPr>
-      </w:pPr>
-      <w:r>
-        <w:rPr>
-          <w:rFonts w:ascii="Consolas" w:hAnsi="Consolas"/>
-          <w:color w:val="000000"/>
-          <w:sz w:val="18"/>
-          <w:szCs w:val="18"/>
-        </w:rPr>
         <w:t xml:space="preserve">        </w:t>
       </w:r>
       <w:proofErr w:type="gramStart"/>
@@ -6991,133 +6827,6 @@
     </w:p>
     <w:p>
       <w:pPr>
-        <w:shd w:val="clear" w:color="auto" w:fill="FFFFFF"/>
-        <w:jc w:val="right"/>
-        <w:rPr>
-          <w:rFonts w:ascii="Segoe UI" w:hAnsi="Segoe UI" w:cs="Segoe UI"/>
-          <w:color w:val="999999"/>
-          <w:sz w:val="17"/>
-          <w:szCs w:val="17"/>
-        </w:rPr>
-      </w:pPr>
-      <w:r>
-        <w:rPr>
-          <w:rFonts w:ascii="Segoe UI" w:hAnsi="Segoe UI" w:cs="Segoe UI"/>
-          <w:color w:val="999999"/>
-          <w:sz w:val="17"/>
-          <w:szCs w:val="17"/>
-          <w:bdr w:val="none" w:sz="0" w:space="0" w:color="auto" w:frame="1"/>
-        </w:rPr>
-        <w:t>Hide</w:t>
-      </w:r>
-      <w:r>
-        <w:rPr>
-          <w:rFonts w:ascii="Segoe UI" w:hAnsi="Segoe UI" w:cs="Segoe UI"/>
-          <w:color w:val="999999"/>
-          <w:sz w:val="17"/>
-          <w:szCs w:val="17"/>
-        </w:rPr>
-        <w:t>   </w:t>
-      </w:r>
-      <w:r>
-        <w:rPr>
-          <w:rFonts w:ascii="Segoe UI" w:hAnsi="Segoe UI" w:cs="Segoe UI"/>
-          <w:color w:val="999999"/>
-          <w:sz w:val="17"/>
-          <w:szCs w:val="17"/>
-          <w:bdr w:val="none" w:sz="0" w:space="0" w:color="auto" w:frame="1"/>
-        </w:rPr>
-        <w:t>Shrink</w:t>
-      </w:r>
-      <w:r>
-        <w:rPr>
-          <w:rFonts w:ascii="Segoe UI" w:hAnsi="Segoe UI" w:cs="Segoe UI"/>
-          <w:color w:val="999999"/>
-          <w:sz w:val="17"/>
-          <w:szCs w:val="17"/>
-        </w:rPr>
-        <w:t> </w:t>
-      </w:r>
-      <w:r>
-        <w:rPr>
-          <w:rFonts w:ascii="Segoe UI" w:hAnsi="Segoe UI" w:cs="Segoe UI"/>
-          <w:noProof/>
-          <w:color w:val="999999"/>
-          <w:sz w:val="17"/>
-          <w:szCs w:val="17"/>
-          <w:lang w:eastAsia="en-GB"/>
-        </w:rPr>
-        <w:drawing>
-          <wp:inline distT="0" distB="0" distL="0" distR="0">
-            <wp:extent cx="152400" cy="152400"/>
-            <wp:effectExtent l="0" t="0" r="0" b="0"/>
-            <wp:docPr id="10" name="Picture 10" descr="https://www.codeproject.com/images/arrow-up-16.png"/>
-            <wp:cNvGraphicFramePr>
-              <a:graphicFrameLocks xmlns:a="http://schemas.openxmlformats.org/drawingml/2006/main" noChangeAspect="1"/>
-            </wp:cNvGraphicFramePr>
-            <a:graphic xmlns:a="http://schemas.openxmlformats.org/drawingml/2006/main">
-              <a:graphicData uri="http://schemas.openxmlformats.org/drawingml/2006/picture">
-                <pic:pic xmlns:pic="http://schemas.openxmlformats.org/drawingml/2006/picture">
-                  <pic:nvPicPr>
-                    <pic:cNvPr id="0" name="preimg617454" descr="https://www.codeproject.com/images/arrow-up-16.png"/>
-                    <pic:cNvPicPr>
-                      <a:picLocks noChangeAspect="1" noChangeArrowheads="1"/>
-                    </pic:cNvPicPr>
-                  </pic:nvPicPr>
-                  <pic:blipFill>
-                    <a:blip r:embed="rId15">
-                      <a:extLst>
-                        <a:ext uri="{28A0092B-C50C-407E-A947-70E740481C1C}">
-                          <a14:useLocalDpi xmlns:a14="http://schemas.microsoft.com/office/drawing/2010/main" val="0"/>
-                        </a:ext>
-                      </a:extLst>
-                    </a:blip>
-                    <a:srcRect/>
-                    <a:stretch>
-                      <a:fillRect/>
-                    </a:stretch>
-                  </pic:blipFill>
-                  <pic:spPr bwMode="auto">
-                    <a:xfrm>
-                      <a:off x="0" y="0"/>
-                      <a:ext cx="152400" cy="152400"/>
-                    </a:xfrm>
-                    <a:prstGeom prst="rect">
-                      <a:avLst/>
-                    </a:prstGeom>
-                    <a:noFill/>
-                    <a:ln>
-                      <a:noFill/>
-                    </a:ln>
-                  </pic:spPr>
-                </pic:pic>
-              </a:graphicData>
-            </a:graphic>
-          </wp:inline>
-        </w:drawing>
-      </w:r>
-      <w:r>
-        <w:rPr>
-          <w:rFonts w:ascii="Segoe UI" w:hAnsi="Segoe UI" w:cs="Segoe UI"/>
-          <w:color w:val="999999"/>
-          <w:sz w:val="17"/>
-          <w:szCs w:val="17"/>
-        </w:rPr>
-        <w:t>   </w:t>
-      </w:r>
-      <w:r>
-        <w:rPr>
-          <w:rFonts w:ascii="Segoe UI" w:hAnsi="Segoe UI" w:cs="Segoe UI"/>
-          <w:color w:val="999999"/>
-          <w:sz w:val="17"/>
-          <w:szCs w:val="17"/>
-          <w:bdr w:val="none" w:sz="0" w:space="0" w:color="auto" w:frame="1"/>
-        </w:rPr>
-        <w:t>Copy Code</w:t>
-      </w:r>
-    </w:p>
-    <w:p>
-      <w:pPr>
         <w:pStyle w:val="HTMLPreformatted"/>
         <w:pBdr>
           <w:top w:val="single" w:sz="6" w:space="5" w:color="FBEDBB"/>
@@ -7777,7 +7486,6 @@
           <w:sz w:val="18"/>
           <w:szCs w:val="18"/>
         </w:rPr>
-        <w:lastRenderedPageBreak/>
         <w:t xml:space="preserve">        self.__</w:t>
       </w:r>
       <w:proofErr w:type="spellStart"/>
@@ -8866,6 +8574,7 @@
           <w:sz w:val="18"/>
           <w:szCs w:val="18"/>
         </w:rPr>
+        <w:lastRenderedPageBreak/>
         <w:t xml:space="preserve">            </w:t>
       </w:r>
       <w:r>
@@ -12446,48 +12155,6 @@
     </w:p>
     <w:p>
       <w:pPr>
-        <w:shd w:val="clear" w:color="auto" w:fill="FFFFFF"/>
-        <w:jc w:val="right"/>
-        <w:rPr>
-          <w:rFonts w:ascii="Segoe UI" w:hAnsi="Segoe UI" w:cs="Segoe UI"/>
-          <w:color w:val="999999"/>
-          <w:sz w:val="17"/>
-          <w:szCs w:val="17"/>
-        </w:rPr>
-      </w:pPr>
-      <w:r>
-        <w:rPr>
-          <w:rFonts w:ascii="Segoe UI" w:hAnsi="Segoe UI" w:cs="Segoe UI"/>
-          <w:color w:val="999999"/>
-          <w:sz w:val="17"/>
-          <w:szCs w:val="17"/>
-          <w:bdr w:val="none" w:sz="0" w:space="0" w:color="auto" w:frame="1"/>
-        </w:rPr>
-        <w:lastRenderedPageBreak/>
-        <w:t>Hide</w:t>
-      </w:r>
-      <w:r>
-        <w:rPr>
-          <w:rFonts w:ascii="Segoe UI" w:hAnsi="Segoe UI" w:cs="Segoe UI"/>
-          <w:color w:val="999999"/>
-          <w:sz w:val="17"/>
-          <w:szCs w:val="17"/>
-        </w:rPr>
-        <w:t>   </w:t>
-      </w:r>
-      <w:r>
-        <w:rPr>
-          <w:rFonts w:ascii="Segoe UI" w:hAnsi="Segoe UI" w:cs="Segoe UI"/>
-          <w:color w:val="999999"/>
-          <w:sz w:val="17"/>
-          <w:szCs w:val="17"/>
-          <w:bdr w:val="none" w:sz="0" w:space="0" w:color="auto" w:frame="1"/>
-        </w:rPr>
-        <w:t>Copy Code</w:t>
-      </w:r>
-    </w:p>
-    <w:p>
-      <w:pPr>
         <w:pStyle w:val="HTMLPreformatted"/>
         <w:pBdr>
           <w:top w:val="single" w:sz="6" w:space="5" w:color="FBEDBB"/>
@@ -12962,7 +12629,17 @@
           <w:sz w:val="21"/>
           <w:szCs w:val="21"/>
         </w:rPr>
-        <w:t xml:space="preserve"> uses values from 0.0 to 1.0 to control the motor speed. For example a value of 0.5 will set the motor speed to half of its maximum speed. This function uses a straight line graph described by the slope and y-intercept values given in the </w:t>
+        <w:t xml:space="preserve"> uses values from 0.0 to 1.0 </w:t>
+      </w:r>
+      <w:r>
+        <w:rPr>
+          <w:rFonts w:ascii="Segoe UI" w:hAnsi="Segoe UI" w:cs="Segoe UI"/>
+          <w:color w:val="111111"/>
+          <w:sz w:val="21"/>
+          <w:szCs w:val="21"/>
+        </w:rPr>
+        <w:lastRenderedPageBreak/>
+        <w:t xml:space="preserve">to control the motor speed. For example a value of 0.5 will set the motor speed to half of its maximum speed. This function uses a straight line graph described by the slope and y-intercept values given in the </w:t>
       </w:r>
       <w:proofErr w:type="spellStart"/>
       <w:r>
@@ -12983,47 +12660,6 @@
           <w:szCs w:val="21"/>
         </w:rPr>
         <w:t> file to calculate the motor values. How to calculate the values for the slope and y-intercept are given later in the article.</w:t>
-      </w:r>
-    </w:p>
-    <w:p>
-      <w:pPr>
-        <w:shd w:val="clear" w:color="auto" w:fill="FFFFFF"/>
-        <w:jc w:val="right"/>
-        <w:rPr>
-          <w:rFonts w:ascii="Segoe UI" w:hAnsi="Segoe UI" w:cs="Segoe UI"/>
-          <w:color w:val="999999"/>
-          <w:sz w:val="17"/>
-          <w:szCs w:val="17"/>
-        </w:rPr>
-      </w:pPr>
-      <w:r>
-        <w:rPr>
-          <w:rFonts w:ascii="Segoe UI" w:hAnsi="Segoe UI" w:cs="Segoe UI"/>
-          <w:color w:val="999999"/>
-          <w:sz w:val="17"/>
-          <w:szCs w:val="17"/>
-          <w:bdr w:val="none" w:sz="0" w:space="0" w:color="auto" w:frame="1"/>
-        </w:rPr>
-        <w:t>Hide</w:t>
-      </w:r>
-      <w:r>
-        <w:rPr>
-          <w:rFonts w:ascii="Segoe UI" w:hAnsi="Segoe UI" w:cs="Segoe UI"/>
-          <w:color w:val="999999"/>
-          <w:sz w:val="17"/>
-          <w:szCs w:val="17"/>
-        </w:rPr>
-        <w:t>   </w:t>
-      </w:r>
-      <w:r>
-        <w:rPr>
-          <w:rFonts w:ascii="Segoe UI" w:hAnsi="Segoe UI" w:cs="Segoe UI"/>
-          <w:color w:val="999999"/>
-          <w:sz w:val="17"/>
-          <w:szCs w:val="17"/>
-          <w:bdr w:val="none" w:sz="0" w:space="0" w:color="auto" w:frame="1"/>
-        </w:rPr>
-        <w:t>Copy Code</w:t>
       </w:r>
     </w:p>
     <w:p>
@@ -14016,133 +13652,6 @@
     </w:p>
     <w:p>
       <w:pPr>
-        <w:shd w:val="clear" w:color="auto" w:fill="FFFFFF"/>
-        <w:jc w:val="right"/>
-        <w:rPr>
-          <w:rFonts w:ascii="Segoe UI" w:hAnsi="Segoe UI" w:cs="Segoe UI"/>
-          <w:color w:val="999999"/>
-          <w:sz w:val="17"/>
-          <w:szCs w:val="17"/>
-        </w:rPr>
-      </w:pPr>
-      <w:r>
-        <w:rPr>
-          <w:rFonts w:ascii="Segoe UI" w:hAnsi="Segoe UI" w:cs="Segoe UI"/>
-          <w:color w:val="999999"/>
-          <w:sz w:val="17"/>
-          <w:szCs w:val="17"/>
-          <w:bdr w:val="none" w:sz="0" w:space="0" w:color="auto" w:frame="1"/>
-        </w:rPr>
-        <w:t>Hide</w:t>
-      </w:r>
-      <w:r>
-        <w:rPr>
-          <w:rFonts w:ascii="Segoe UI" w:hAnsi="Segoe UI" w:cs="Segoe UI"/>
-          <w:color w:val="999999"/>
-          <w:sz w:val="17"/>
-          <w:szCs w:val="17"/>
-        </w:rPr>
-        <w:t>   </w:t>
-      </w:r>
-      <w:r>
-        <w:rPr>
-          <w:rFonts w:ascii="Segoe UI" w:hAnsi="Segoe UI" w:cs="Segoe UI"/>
-          <w:color w:val="999999"/>
-          <w:sz w:val="17"/>
-          <w:szCs w:val="17"/>
-          <w:bdr w:val="none" w:sz="0" w:space="0" w:color="auto" w:frame="1"/>
-        </w:rPr>
-        <w:t>Shrink</w:t>
-      </w:r>
-      <w:r>
-        <w:rPr>
-          <w:rFonts w:ascii="Segoe UI" w:hAnsi="Segoe UI" w:cs="Segoe UI"/>
-          <w:color w:val="999999"/>
-          <w:sz w:val="17"/>
-          <w:szCs w:val="17"/>
-        </w:rPr>
-        <w:t> </w:t>
-      </w:r>
-      <w:r>
-        <w:rPr>
-          <w:rFonts w:ascii="Segoe UI" w:hAnsi="Segoe UI" w:cs="Segoe UI"/>
-          <w:noProof/>
-          <w:color w:val="999999"/>
-          <w:sz w:val="17"/>
-          <w:szCs w:val="17"/>
-          <w:lang w:eastAsia="en-GB"/>
-        </w:rPr>
-        <w:drawing>
-          <wp:inline distT="0" distB="0" distL="0" distR="0">
-            <wp:extent cx="152400" cy="152400"/>
-            <wp:effectExtent l="0" t="0" r="0" b="0"/>
-            <wp:docPr id="9" name="Picture 9" descr="https://www.codeproject.com/images/arrow-up-16.png"/>
-            <wp:cNvGraphicFramePr>
-              <a:graphicFrameLocks xmlns:a="http://schemas.openxmlformats.org/drawingml/2006/main" noChangeAspect="1"/>
-            </wp:cNvGraphicFramePr>
-            <a:graphic xmlns:a="http://schemas.openxmlformats.org/drawingml/2006/main">
-              <a:graphicData uri="http://schemas.openxmlformats.org/drawingml/2006/picture">
-                <pic:pic xmlns:pic="http://schemas.openxmlformats.org/drawingml/2006/picture">
-                  <pic:nvPicPr>
-                    <pic:cNvPr id="0" name="preimg318869" descr="https://www.codeproject.com/images/arrow-up-16.png"/>
-                    <pic:cNvPicPr>
-                      <a:picLocks noChangeAspect="1" noChangeArrowheads="1"/>
-                    </pic:cNvPicPr>
-                  </pic:nvPicPr>
-                  <pic:blipFill>
-                    <a:blip r:embed="rId15">
-                      <a:extLst>
-                        <a:ext uri="{28A0092B-C50C-407E-A947-70E740481C1C}">
-                          <a14:useLocalDpi xmlns:a14="http://schemas.microsoft.com/office/drawing/2010/main" val="0"/>
-                        </a:ext>
-                      </a:extLst>
-                    </a:blip>
-                    <a:srcRect/>
-                    <a:stretch>
-                      <a:fillRect/>
-                    </a:stretch>
-                  </pic:blipFill>
-                  <pic:spPr bwMode="auto">
-                    <a:xfrm>
-                      <a:off x="0" y="0"/>
-                      <a:ext cx="152400" cy="152400"/>
-                    </a:xfrm>
-                    <a:prstGeom prst="rect">
-                      <a:avLst/>
-                    </a:prstGeom>
-                    <a:noFill/>
-                    <a:ln>
-                      <a:noFill/>
-                    </a:ln>
-                  </pic:spPr>
-                </pic:pic>
-              </a:graphicData>
-            </a:graphic>
-          </wp:inline>
-        </w:drawing>
-      </w:r>
-      <w:r>
-        <w:rPr>
-          <w:rFonts w:ascii="Segoe UI" w:hAnsi="Segoe UI" w:cs="Segoe UI"/>
-          <w:color w:val="999999"/>
-          <w:sz w:val="17"/>
-          <w:szCs w:val="17"/>
-        </w:rPr>
-        <w:t>   </w:t>
-      </w:r>
-      <w:r>
-        <w:rPr>
-          <w:rFonts w:ascii="Segoe UI" w:hAnsi="Segoe UI" w:cs="Segoe UI"/>
-          <w:color w:val="999999"/>
-          <w:sz w:val="17"/>
-          <w:szCs w:val="17"/>
-          <w:bdr w:val="none" w:sz="0" w:space="0" w:color="auto" w:frame="1"/>
-        </w:rPr>
-        <w:t>Copy Code</w:t>
-      </w:r>
-    </w:p>
-    <w:p>
-      <w:pPr>
         <w:pStyle w:val="HTMLPreformatted"/>
         <w:pBdr>
           <w:top w:val="single" w:sz="6" w:space="5" w:color="FBEDBB"/>
@@ -14676,7 +14185,6 @@
           <w:sz w:val="18"/>
           <w:szCs w:val="18"/>
         </w:rPr>
-        <w:lastRenderedPageBreak/>
         <w:t xml:space="preserve">    motor1_value = </w:t>
       </w:r>
       <w:proofErr w:type="spellStart"/>
@@ -15563,6 +15071,7 @@
           <w:sz w:val="18"/>
           <w:szCs w:val="18"/>
         </w:rPr>
+        <w:lastRenderedPageBreak/>
         <w:t xml:space="preserve">        </w:t>
       </w:r>
       <w:proofErr w:type="gramStart"/>
@@ -16742,47 +16251,6 @@
     </w:p>
     <w:p>
       <w:pPr>
-        <w:shd w:val="clear" w:color="auto" w:fill="FFFFFF"/>
-        <w:jc w:val="right"/>
-        <w:rPr>
-          <w:rFonts w:ascii="Segoe UI" w:hAnsi="Segoe UI" w:cs="Segoe UI"/>
-          <w:color w:val="999999"/>
-          <w:sz w:val="17"/>
-          <w:szCs w:val="17"/>
-        </w:rPr>
-      </w:pPr>
-      <w:r>
-        <w:rPr>
-          <w:rFonts w:ascii="Segoe UI" w:hAnsi="Segoe UI" w:cs="Segoe UI"/>
-          <w:color w:val="999999"/>
-          <w:sz w:val="17"/>
-          <w:szCs w:val="17"/>
-          <w:bdr w:val="none" w:sz="0" w:space="0" w:color="auto" w:frame="1"/>
-        </w:rPr>
-        <w:t>Hide</w:t>
-      </w:r>
-      <w:r>
-        <w:rPr>
-          <w:rFonts w:ascii="Segoe UI" w:hAnsi="Segoe UI" w:cs="Segoe UI"/>
-          <w:color w:val="999999"/>
-          <w:sz w:val="17"/>
-          <w:szCs w:val="17"/>
-        </w:rPr>
-        <w:t>   </w:t>
-      </w:r>
-      <w:r>
-        <w:rPr>
-          <w:rFonts w:ascii="Segoe UI" w:hAnsi="Segoe UI" w:cs="Segoe UI"/>
-          <w:color w:val="999999"/>
-          <w:sz w:val="17"/>
-          <w:szCs w:val="17"/>
-          <w:bdr w:val="none" w:sz="0" w:space="0" w:color="auto" w:frame="1"/>
-        </w:rPr>
-        <w:t>Copy Code</w:t>
-      </w:r>
-    </w:p>
-    <w:p>
-      <w:pPr>
         <w:pStyle w:val="HTMLPreformatted"/>
         <w:pBdr>
           <w:top w:val="single" w:sz="6" w:space="5" w:color="FBEDBB"/>
@@ -17288,47 +16756,6 @@
     </w:p>
     <w:p>
       <w:pPr>
-        <w:shd w:val="clear" w:color="auto" w:fill="FFFFFF"/>
-        <w:jc w:val="right"/>
-        <w:rPr>
-          <w:rFonts w:ascii="Segoe UI" w:hAnsi="Segoe UI" w:cs="Segoe UI"/>
-          <w:color w:val="999999"/>
-          <w:sz w:val="17"/>
-          <w:szCs w:val="17"/>
-        </w:rPr>
-      </w:pPr>
-      <w:r>
-        <w:rPr>
-          <w:rFonts w:ascii="Segoe UI" w:hAnsi="Segoe UI" w:cs="Segoe UI"/>
-          <w:color w:val="999999"/>
-          <w:sz w:val="17"/>
-          <w:szCs w:val="17"/>
-          <w:bdr w:val="none" w:sz="0" w:space="0" w:color="auto" w:frame="1"/>
-        </w:rPr>
-        <w:t>Hide</w:t>
-      </w:r>
-      <w:r>
-        <w:rPr>
-          <w:rFonts w:ascii="Segoe UI" w:hAnsi="Segoe UI" w:cs="Segoe UI"/>
-          <w:color w:val="999999"/>
-          <w:sz w:val="17"/>
-          <w:szCs w:val="17"/>
-        </w:rPr>
-        <w:t>   </w:t>
-      </w:r>
-      <w:r>
-        <w:rPr>
-          <w:rFonts w:ascii="Segoe UI" w:hAnsi="Segoe UI" w:cs="Segoe UI"/>
-          <w:color w:val="999999"/>
-          <w:sz w:val="17"/>
-          <w:szCs w:val="17"/>
-          <w:bdr w:val="none" w:sz="0" w:space="0" w:color="auto" w:frame="1"/>
-        </w:rPr>
-        <w:t>Copy Code</w:t>
-      </w:r>
-    </w:p>
-    <w:p>
-      <w:pPr>
         <w:pStyle w:val="HTMLPreformatted"/>
         <w:pBdr>
           <w:top w:val="single" w:sz="6" w:space="5" w:color="FBEDBB"/>
@@ -17442,7 +16869,6 @@
           <w:szCs w:val="18"/>
           <w:bdr w:val="none" w:sz="0" w:space="0" w:color="auto" w:frame="1"/>
         </w:rPr>
-        <w:lastRenderedPageBreak/>
         <w:t>def</w:t>
       </w:r>
       <w:proofErr w:type="spellEnd"/>
@@ -17870,47 +17296,6 @@
           <w:szCs w:val="21"/>
         </w:rPr>
         <w:t>topic. This topic was discussed in part 4 of this article.</w:t>
-      </w:r>
-    </w:p>
-    <w:p>
-      <w:pPr>
-        <w:shd w:val="clear" w:color="auto" w:fill="FFFFFF"/>
-        <w:jc w:val="right"/>
-        <w:rPr>
-          <w:rFonts w:ascii="Segoe UI" w:hAnsi="Segoe UI" w:cs="Segoe UI"/>
-          <w:color w:val="999999"/>
-          <w:sz w:val="17"/>
-          <w:szCs w:val="17"/>
-        </w:rPr>
-      </w:pPr>
-      <w:r>
-        <w:rPr>
-          <w:rFonts w:ascii="Segoe UI" w:hAnsi="Segoe UI" w:cs="Segoe UI"/>
-          <w:color w:val="999999"/>
-          <w:sz w:val="17"/>
-          <w:szCs w:val="17"/>
-          <w:bdr w:val="none" w:sz="0" w:space="0" w:color="auto" w:frame="1"/>
-        </w:rPr>
-        <w:t>Hide</w:t>
-      </w:r>
-      <w:r>
-        <w:rPr>
-          <w:rFonts w:ascii="Segoe UI" w:hAnsi="Segoe UI" w:cs="Segoe UI"/>
-          <w:color w:val="999999"/>
-          <w:sz w:val="17"/>
-          <w:szCs w:val="17"/>
-        </w:rPr>
-        <w:t>   </w:t>
-      </w:r>
-      <w:r>
-        <w:rPr>
-          <w:rFonts w:ascii="Segoe UI" w:hAnsi="Segoe UI" w:cs="Segoe UI"/>
-          <w:color w:val="999999"/>
-          <w:sz w:val="17"/>
-          <w:szCs w:val="17"/>
-          <w:bdr w:val="none" w:sz="0" w:space="0" w:color="auto" w:frame="1"/>
-        </w:rPr>
-        <w:t>Copy Code</w:t>
       </w:r>
     </w:p>
     <w:p>
@@ -18363,6 +17748,7 @@
           <w:sz w:val="18"/>
           <w:szCs w:val="18"/>
         </w:rPr>
+        <w:lastRenderedPageBreak/>
         <w:t xml:space="preserve">    </w:t>
       </w:r>
       <w:proofErr w:type="gramStart"/>
@@ -18554,133 +17940,6 @@
           <w:szCs w:val="21"/>
         </w:rPr>
         <w:t> board. If the diagnostic message is enabled we publish the diagnostic messages for each motor, this time the values in the message are the set point value, the output from the PID controller and the current feedback from the motor.</w:t>
-      </w:r>
-    </w:p>
-    <w:p>
-      <w:pPr>
-        <w:shd w:val="clear" w:color="auto" w:fill="FFFFFF"/>
-        <w:jc w:val="right"/>
-        <w:rPr>
-          <w:rFonts w:ascii="Segoe UI" w:hAnsi="Segoe UI" w:cs="Segoe UI"/>
-          <w:color w:val="999999"/>
-          <w:sz w:val="17"/>
-          <w:szCs w:val="17"/>
-        </w:rPr>
-      </w:pPr>
-      <w:r>
-        <w:rPr>
-          <w:rFonts w:ascii="Segoe UI" w:hAnsi="Segoe UI" w:cs="Segoe UI"/>
-          <w:color w:val="999999"/>
-          <w:sz w:val="17"/>
-          <w:szCs w:val="17"/>
-          <w:bdr w:val="none" w:sz="0" w:space="0" w:color="auto" w:frame="1"/>
-        </w:rPr>
-        <w:t>Hide</w:t>
-      </w:r>
-      <w:r>
-        <w:rPr>
-          <w:rFonts w:ascii="Segoe UI" w:hAnsi="Segoe UI" w:cs="Segoe UI"/>
-          <w:color w:val="999999"/>
-          <w:sz w:val="17"/>
-          <w:szCs w:val="17"/>
-        </w:rPr>
-        <w:t>   </w:t>
-      </w:r>
-      <w:r>
-        <w:rPr>
-          <w:rFonts w:ascii="Segoe UI" w:hAnsi="Segoe UI" w:cs="Segoe UI"/>
-          <w:color w:val="999999"/>
-          <w:sz w:val="17"/>
-          <w:szCs w:val="17"/>
-          <w:bdr w:val="none" w:sz="0" w:space="0" w:color="auto" w:frame="1"/>
-        </w:rPr>
-        <w:t>Shrink</w:t>
-      </w:r>
-      <w:r>
-        <w:rPr>
-          <w:rFonts w:ascii="Segoe UI" w:hAnsi="Segoe UI" w:cs="Segoe UI"/>
-          <w:color w:val="999999"/>
-          <w:sz w:val="17"/>
-          <w:szCs w:val="17"/>
-        </w:rPr>
-        <w:t> </w:t>
-      </w:r>
-      <w:r>
-        <w:rPr>
-          <w:rFonts w:ascii="Segoe UI" w:hAnsi="Segoe UI" w:cs="Segoe UI"/>
-          <w:noProof/>
-          <w:color w:val="999999"/>
-          <w:sz w:val="17"/>
-          <w:szCs w:val="17"/>
-          <w:lang w:eastAsia="en-GB"/>
-        </w:rPr>
-        <w:drawing>
-          <wp:inline distT="0" distB="0" distL="0" distR="0">
-            <wp:extent cx="152400" cy="152400"/>
-            <wp:effectExtent l="0" t="0" r="0" b="0"/>
-            <wp:docPr id="8" name="Picture 8" descr="https://www.codeproject.com/images/arrow-up-16.png"/>
-            <wp:cNvGraphicFramePr>
-              <a:graphicFrameLocks xmlns:a="http://schemas.openxmlformats.org/drawingml/2006/main" noChangeAspect="1"/>
-            </wp:cNvGraphicFramePr>
-            <a:graphic xmlns:a="http://schemas.openxmlformats.org/drawingml/2006/main">
-              <a:graphicData uri="http://schemas.openxmlformats.org/drawingml/2006/picture">
-                <pic:pic xmlns:pic="http://schemas.openxmlformats.org/drawingml/2006/picture">
-                  <pic:nvPicPr>
-                    <pic:cNvPr id="0" name="preimg252255" descr="https://www.codeproject.com/images/arrow-up-16.png"/>
-                    <pic:cNvPicPr>
-                      <a:picLocks noChangeAspect="1" noChangeArrowheads="1"/>
-                    </pic:cNvPicPr>
-                  </pic:nvPicPr>
-                  <pic:blipFill>
-                    <a:blip r:embed="rId15">
-                      <a:extLst>
-                        <a:ext uri="{28A0092B-C50C-407E-A947-70E740481C1C}">
-                          <a14:useLocalDpi xmlns:a14="http://schemas.microsoft.com/office/drawing/2010/main" val="0"/>
-                        </a:ext>
-                      </a:extLst>
-                    </a:blip>
-                    <a:srcRect/>
-                    <a:stretch>
-                      <a:fillRect/>
-                    </a:stretch>
-                  </pic:blipFill>
-                  <pic:spPr bwMode="auto">
-                    <a:xfrm>
-                      <a:off x="0" y="0"/>
-                      <a:ext cx="152400" cy="152400"/>
-                    </a:xfrm>
-                    <a:prstGeom prst="rect">
-                      <a:avLst/>
-                    </a:prstGeom>
-                    <a:noFill/>
-                    <a:ln>
-                      <a:noFill/>
-                    </a:ln>
-                  </pic:spPr>
-                </pic:pic>
-              </a:graphicData>
-            </a:graphic>
-          </wp:inline>
-        </w:drawing>
-      </w:r>
-      <w:r>
-        <w:rPr>
-          <w:rFonts w:ascii="Segoe UI" w:hAnsi="Segoe UI" w:cs="Segoe UI"/>
-          <w:color w:val="999999"/>
-          <w:sz w:val="17"/>
-          <w:szCs w:val="17"/>
-        </w:rPr>
-        <w:t>   </w:t>
-      </w:r>
-      <w:r>
-        <w:rPr>
-          <w:rFonts w:ascii="Segoe UI" w:hAnsi="Segoe UI" w:cs="Segoe UI"/>
-          <w:color w:val="999999"/>
-          <w:sz w:val="17"/>
-          <w:szCs w:val="17"/>
-          <w:bdr w:val="none" w:sz="0" w:space="0" w:color="auto" w:frame="1"/>
-        </w:rPr>
-        <w:t>Copy Code</w:t>
       </w:r>
     </w:p>
     <w:p>
@@ -20256,7 +19515,6 @@
           <w:sz w:val="18"/>
           <w:szCs w:val="18"/>
         </w:rPr>
-        <w:lastRenderedPageBreak/>
         <w:t xml:space="preserve">        self.__</w:t>
       </w:r>
       <w:proofErr w:type="gramStart"/>
@@ -20853,7 +20111,7 @@
         </w:rPr>
         <w:t> values. The rotation is required to be in </w:t>
       </w:r>
-      <w:hyperlink r:id="rId16" w:history="1">
+      <w:hyperlink r:id="rId15" w:history="1">
         <w:r>
           <w:rPr>
             <w:rStyle w:val="Hyperlink"/>
@@ -20926,7 +20184,17 @@
           <w:sz w:val="21"/>
           <w:szCs w:val="21"/>
         </w:rPr>
-        <w:t xml:space="preserve">message which it populates with the </w:t>
+        <w:t xml:space="preserve">message which it </w:t>
+      </w:r>
+      <w:r>
+        <w:rPr>
+          <w:rFonts w:ascii="Segoe UI" w:hAnsi="Segoe UI" w:cs="Segoe UI"/>
+          <w:color w:val="111111"/>
+          <w:sz w:val="21"/>
+          <w:szCs w:val="21"/>
+        </w:rPr>
+        <w:lastRenderedPageBreak/>
+        <w:t xml:space="preserve">populates with the </w:t>
       </w:r>
       <w:proofErr w:type="spellStart"/>
       <w:r>
@@ -21021,133 +20289,6 @@
           <w:szCs w:val="21"/>
         </w:rPr>
         <w:t> for this function which we will look at in the next article.</w:t>
-      </w:r>
-    </w:p>
-    <w:p>
-      <w:pPr>
-        <w:shd w:val="clear" w:color="auto" w:fill="FFFFFF"/>
-        <w:jc w:val="right"/>
-        <w:rPr>
-          <w:rFonts w:ascii="Segoe UI" w:hAnsi="Segoe UI" w:cs="Segoe UI"/>
-          <w:color w:val="999999"/>
-          <w:sz w:val="17"/>
-          <w:szCs w:val="17"/>
-        </w:rPr>
-      </w:pPr>
-      <w:r>
-        <w:rPr>
-          <w:rFonts w:ascii="Segoe UI" w:hAnsi="Segoe UI" w:cs="Segoe UI"/>
-          <w:color w:val="999999"/>
-          <w:sz w:val="17"/>
-          <w:szCs w:val="17"/>
-          <w:bdr w:val="none" w:sz="0" w:space="0" w:color="auto" w:frame="1"/>
-        </w:rPr>
-        <w:t>Hide</w:t>
-      </w:r>
-      <w:r>
-        <w:rPr>
-          <w:rFonts w:ascii="Segoe UI" w:hAnsi="Segoe UI" w:cs="Segoe UI"/>
-          <w:color w:val="999999"/>
-          <w:sz w:val="17"/>
-          <w:szCs w:val="17"/>
-        </w:rPr>
-        <w:t>   </w:t>
-      </w:r>
-      <w:r>
-        <w:rPr>
-          <w:rFonts w:ascii="Segoe UI" w:hAnsi="Segoe UI" w:cs="Segoe UI"/>
-          <w:color w:val="999999"/>
-          <w:sz w:val="17"/>
-          <w:szCs w:val="17"/>
-          <w:bdr w:val="none" w:sz="0" w:space="0" w:color="auto" w:frame="1"/>
-        </w:rPr>
-        <w:t>Shrink</w:t>
-      </w:r>
-      <w:r>
-        <w:rPr>
-          <w:rFonts w:ascii="Segoe UI" w:hAnsi="Segoe UI" w:cs="Segoe UI"/>
-          <w:color w:val="999999"/>
-          <w:sz w:val="17"/>
-          <w:szCs w:val="17"/>
-        </w:rPr>
-        <w:t> </w:t>
-      </w:r>
-      <w:r>
-        <w:rPr>
-          <w:rFonts w:ascii="Segoe UI" w:hAnsi="Segoe UI" w:cs="Segoe UI"/>
-          <w:noProof/>
-          <w:color w:val="999999"/>
-          <w:sz w:val="17"/>
-          <w:szCs w:val="17"/>
-          <w:lang w:eastAsia="en-GB"/>
-        </w:rPr>
-        <w:drawing>
-          <wp:inline distT="0" distB="0" distL="0" distR="0">
-            <wp:extent cx="152400" cy="152400"/>
-            <wp:effectExtent l="0" t="0" r="0" b="0"/>
-            <wp:docPr id="7" name="Picture 7" descr="https://www.codeproject.com/images/arrow-up-16.png"/>
-            <wp:cNvGraphicFramePr>
-              <a:graphicFrameLocks xmlns:a="http://schemas.openxmlformats.org/drawingml/2006/main" noChangeAspect="1"/>
-            </wp:cNvGraphicFramePr>
-            <a:graphic xmlns:a="http://schemas.openxmlformats.org/drawingml/2006/main">
-              <a:graphicData uri="http://schemas.openxmlformats.org/drawingml/2006/picture">
-                <pic:pic xmlns:pic="http://schemas.openxmlformats.org/drawingml/2006/picture">
-                  <pic:nvPicPr>
-                    <pic:cNvPr id="0" name="preimg983666" descr="https://www.codeproject.com/images/arrow-up-16.png"/>
-                    <pic:cNvPicPr>
-                      <a:picLocks noChangeAspect="1" noChangeArrowheads="1"/>
-                    </pic:cNvPicPr>
-                  </pic:nvPicPr>
-                  <pic:blipFill>
-                    <a:blip r:embed="rId15">
-                      <a:extLst>
-                        <a:ext uri="{28A0092B-C50C-407E-A947-70E740481C1C}">
-                          <a14:useLocalDpi xmlns:a14="http://schemas.microsoft.com/office/drawing/2010/main" val="0"/>
-                        </a:ext>
-                      </a:extLst>
-                    </a:blip>
-                    <a:srcRect/>
-                    <a:stretch>
-                      <a:fillRect/>
-                    </a:stretch>
-                  </pic:blipFill>
-                  <pic:spPr bwMode="auto">
-                    <a:xfrm>
-                      <a:off x="0" y="0"/>
-                      <a:ext cx="152400" cy="152400"/>
-                    </a:xfrm>
-                    <a:prstGeom prst="rect">
-                      <a:avLst/>
-                    </a:prstGeom>
-                    <a:noFill/>
-                    <a:ln>
-                      <a:noFill/>
-                    </a:ln>
-                  </pic:spPr>
-                </pic:pic>
-              </a:graphicData>
-            </a:graphic>
-          </wp:inline>
-        </w:drawing>
-      </w:r>
-      <w:r>
-        <w:rPr>
-          <w:rFonts w:ascii="Segoe UI" w:hAnsi="Segoe UI" w:cs="Segoe UI"/>
-          <w:color w:val="999999"/>
-          <w:sz w:val="17"/>
-          <w:szCs w:val="17"/>
-        </w:rPr>
-        <w:t>   </w:t>
-      </w:r>
-      <w:r>
-        <w:rPr>
-          <w:rFonts w:ascii="Segoe UI" w:hAnsi="Segoe UI" w:cs="Segoe UI"/>
-          <w:color w:val="999999"/>
-          <w:sz w:val="17"/>
-          <w:szCs w:val="17"/>
-          <w:bdr w:val="none" w:sz="0" w:space="0" w:color="auto" w:frame="1"/>
-        </w:rPr>
-        <w:t>Copy Code</w:t>
       </w:r>
     </w:p>
     <w:p>
@@ -23531,7 +22672,6 @@
           <w:sz w:val="18"/>
           <w:szCs w:val="18"/>
         </w:rPr>
-        <w:lastRenderedPageBreak/>
         <w:t xml:space="preserve">    </w:t>
       </w:r>
       <w:r>
@@ -24682,47 +23822,6 @@
     </w:p>
     <w:p>
       <w:pPr>
-        <w:shd w:val="clear" w:color="auto" w:fill="FFFFFF"/>
-        <w:jc w:val="right"/>
-        <w:rPr>
-          <w:rFonts w:ascii="Segoe UI" w:hAnsi="Segoe UI" w:cs="Segoe UI"/>
-          <w:color w:val="999999"/>
-          <w:sz w:val="17"/>
-          <w:szCs w:val="17"/>
-        </w:rPr>
-      </w:pPr>
-      <w:r>
-        <w:rPr>
-          <w:rFonts w:ascii="Segoe UI" w:hAnsi="Segoe UI" w:cs="Segoe UI"/>
-          <w:color w:val="999999"/>
-          <w:sz w:val="17"/>
-          <w:szCs w:val="17"/>
-          <w:bdr w:val="none" w:sz="0" w:space="0" w:color="auto" w:frame="1"/>
-        </w:rPr>
-        <w:t>Hide</w:t>
-      </w:r>
-      <w:r>
-        <w:rPr>
-          <w:rFonts w:ascii="Segoe UI" w:hAnsi="Segoe UI" w:cs="Segoe UI"/>
-          <w:color w:val="999999"/>
-          <w:sz w:val="17"/>
-          <w:szCs w:val="17"/>
-        </w:rPr>
-        <w:t>   </w:t>
-      </w:r>
-      <w:r>
-        <w:rPr>
-          <w:rFonts w:ascii="Segoe UI" w:hAnsi="Segoe UI" w:cs="Segoe UI"/>
-          <w:color w:val="999999"/>
-          <w:sz w:val="17"/>
-          <w:szCs w:val="17"/>
-          <w:bdr w:val="none" w:sz="0" w:space="0" w:color="auto" w:frame="1"/>
-        </w:rPr>
-        <w:t>Copy Code</w:t>
-      </w:r>
-    </w:p>
-    <w:p>
-      <w:pPr>
         <w:pStyle w:val="HTMLPreformatted"/>
         <w:pBdr>
           <w:top w:val="single" w:sz="6" w:space="5" w:color="FBEDBB"/>
@@ -24978,6 +24077,7 @@
           <w:szCs w:val="18"/>
           <w:bdr w:val="none" w:sz="0" w:space="0" w:color="auto" w:frame="1"/>
         </w:rPr>
+        <w:lastRenderedPageBreak/>
         <w:t xml:space="preserve"># WARNING ensure your robot has room to run for 5 seconds at the set speed or </w:t>
       </w:r>
       <w:proofErr w:type="spellStart"/>
@@ -25927,10 +25027,8 @@
           <w:sz w:val="29"/>
           <w:szCs w:val="29"/>
         </w:rPr>
-        <w:t xml:space="preserve">Updates to the </w:t>
-      </w:r>
-      <w:proofErr w:type="spellStart"/>
-      <w:proofErr w:type="gramStart"/>
+        <w:t>Updates to the Rodney N</w:t>
+      </w:r>
       <w:r>
         <w:rPr>
           <w:rFonts w:ascii="Segoe UI" w:hAnsi="Segoe UI" w:cs="Segoe UI"/>
@@ -25940,10 +25038,8 @@
           <w:sz w:val="29"/>
           <w:szCs w:val="29"/>
         </w:rPr>
-        <w:t>rodney</w:t>
-      </w:r>
-      <w:proofErr w:type="spellEnd"/>
-      <w:proofErr w:type="gramEnd"/>
+        <w:t xml:space="preserve">ode </w:t>
+      </w:r>
       <w:r>
         <w:rPr>
           <w:rFonts w:ascii="Segoe UI" w:hAnsi="Segoe UI" w:cs="Segoe UI"/>
@@ -25953,7 +25049,18 @@
           <w:sz w:val="29"/>
           <w:szCs w:val="29"/>
         </w:rPr>
-        <w:t> node package</w:t>
+        <w:t>P</w:t>
+      </w:r>
+      <w:r>
+        <w:rPr>
+          <w:rFonts w:ascii="Segoe UI" w:hAnsi="Segoe UI" w:cs="Segoe UI"/>
+          <w:b/>
+          <w:bCs/>
+          <w:color w:val="FF9900"/>
+          <w:sz w:val="29"/>
+          <w:szCs w:val="29"/>
+        </w:rPr>
+        <w:t>ackage</w:t>
       </w:r>
     </w:p>
     <w:p>
@@ -26181,7 +25288,6 @@
           <w:sz w:val="21"/>
           <w:szCs w:val="21"/>
         </w:rPr>
-        <w:lastRenderedPageBreak/>
         <w:t>In the </w:t>
       </w:r>
       <w:r>
@@ -26368,133 +25474,6 @@
           <w:szCs w:val="21"/>
         </w:rPr>
         <w:t>The sketch in full is shown below.</w:t>
-      </w:r>
-    </w:p>
-    <w:p>
-      <w:pPr>
-        <w:shd w:val="clear" w:color="auto" w:fill="FFFFFF"/>
-        <w:jc w:val="right"/>
-        <w:rPr>
-          <w:rFonts w:ascii="Segoe UI" w:hAnsi="Segoe UI" w:cs="Segoe UI"/>
-          <w:color w:val="999999"/>
-          <w:sz w:val="17"/>
-          <w:szCs w:val="17"/>
-        </w:rPr>
-      </w:pPr>
-      <w:r>
-        <w:rPr>
-          <w:rFonts w:ascii="Segoe UI" w:hAnsi="Segoe UI" w:cs="Segoe UI"/>
-          <w:color w:val="999999"/>
-          <w:sz w:val="17"/>
-          <w:szCs w:val="17"/>
-          <w:bdr w:val="none" w:sz="0" w:space="0" w:color="auto" w:frame="1"/>
-        </w:rPr>
-        <w:t>Hide</w:t>
-      </w:r>
-      <w:r>
-        <w:rPr>
-          <w:rFonts w:ascii="Segoe UI" w:hAnsi="Segoe UI" w:cs="Segoe UI"/>
-          <w:color w:val="999999"/>
-          <w:sz w:val="17"/>
-          <w:szCs w:val="17"/>
-        </w:rPr>
-        <w:t>   </w:t>
-      </w:r>
-      <w:r>
-        <w:rPr>
-          <w:rFonts w:ascii="Segoe UI" w:hAnsi="Segoe UI" w:cs="Segoe UI"/>
-          <w:color w:val="999999"/>
-          <w:sz w:val="17"/>
-          <w:szCs w:val="17"/>
-          <w:bdr w:val="none" w:sz="0" w:space="0" w:color="auto" w:frame="1"/>
-        </w:rPr>
-        <w:t>Shrink</w:t>
-      </w:r>
-      <w:r>
-        <w:rPr>
-          <w:rFonts w:ascii="Segoe UI" w:hAnsi="Segoe UI" w:cs="Segoe UI"/>
-          <w:color w:val="999999"/>
-          <w:sz w:val="17"/>
-          <w:szCs w:val="17"/>
-        </w:rPr>
-        <w:t> </w:t>
-      </w:r>
-      <w:r>
-        <w:rPr>
-          <w:rFonts w:ascii="Segoe UI" w:hAnsi="Segoe UI" w:cs="Segoe UI"/>
-          <w:noProof/>
-          <w:color w:val="999999"/>
-          <w:sz w:val="17"/>
-          <w:szCs w:val="17"/>
-          <w:lang w:eastAsia="en-GB"/>
-        </w:rPr>
-        <w:drawing>
-          <wp:inline distT="0" distB="0" distL="0" distR="0">
-            <wp:extent cx="152400" cy="152400"/>
-            <wp:effectExtent l="0" t="0" r="0" b="0"/>
-            <wp:docPr id="6" name="Picture 6" descr="https://www.codeproject.com/images/arrow-up-16.png"/>
-            <wp:cNvGraphicFramePr>
-              <a:graphicFrameLocks xmlns:a="http://schemas.openxmlformats.org/drawingml/2006/main" noChangeAspect="1"/>
-            </wp:cNvGraphicFramePr>
-            <a:graphic xmlns:a="http://schemas.openxmlformats.org/drawingml/2006/main">
-              <a:graphicData uri="http://schemas.openxmlformats.org/drawingml/2006/picture">
-                <pic:pic xmlns:pic="http://schemas.openxmlformats.org/drawingml/2006/picture">
-                  <pic:nvPicPr>
-                    <pic:cNvPr id="0" name="preimg912803" descr="https://www.codeproject.com/images/arrow-up-16.png"/>
-                    <pic:cNvPicPr>
-                      <a:picLocks noChangeAspect="1" noChangeArrowheads="1"/>
-                    </pic:cNvPicPr>
-                  </pic:nvPicPr>
-                  <pic:blipFill>
-                    <a:blip r:embed="rId15">
-                      <a:extLst>
-                        <a:ext uri="{28A0092B-C50C-407E-A947-70E740481C1C}">
-                          <a14:useLocalDpi xmlns:a14="http://schemas.microsoft.com/office/drawing/2010/main" val="0"/>
-                        </a:ext>
-                      </a:extLst>
-                    </a:blip>
-                    <a:srcRect/>
-                    <a:stretch>
-                      <a:fillRect/>
-                    </a:stretch>
-                  </pic:blipFill>
-                  <pic:spPr bwMode="auto">
-                    <a:xfrm>
-                      <a:off x="0" y="0"/>
-                      <a:ext cx="152400" cy="152400"/>
-                    </a:xfrm>
-                    <a:prstGeom prst="rect">
-                      <a:avLst/>
-                    </a:prstGeom>
-                    <a:noFill/>
-                    <a:ln>
-                      <a:noFill/>
-                    </a:ln>
-                  </pic:spPr>
-                </pic:pic>
-              </a:graphicData>
-            </a:graphic>
-          </wp:inline>
-        </w:drawing>
-      </w:r>
-      <w:r>
-        <w:rPr>
-          <w:rFonts w:ascii="Segoe UI" w:hAnsi="Segoe UI" w:cs="Segoe UI"/>
-          <w:color w:val="999999"/>
-          <w:sz w:val="17"/>
-          <w:szCs w:val="17"/>
-        </w:rPr>
-        <w:t>   </w:t>
-      </w:r>
-      <w:r>
-        <w:rPr>
-          <w:rFonts w:ascii="Segoe UI" w:hAnsi="Segoe UI" w:cs="Segoe UI"/>
-          <w:color w:val="999999"/>
-          <w:sz w:val="17"/>
-          <w:szCs w:val="17"/>
-          <w:bdr w:val="none" w:sz="0" w:space="0" w:color="auto" w:frame="1"/>
-        </w:rPr>
-        <w:t>Copy Code</w:t>
       </w:r>
     </w:p>
     <w:p>
@@ -27159,6 +26138,7 @@
           <w:szCs w:val="18"/>
           <w:bdr w:val="none" w:sz="0" w:space="0" w:color="auto" w:frame="1"/>
         </w:rPr>
+        <w:lastRenderedPageBreak/>
         <w:t xml:space="preserve"> * D9 -&gt; PWM servo indexed 0</w:t>
       </w:r>
     </w:p>
@@ -28628,7 +27608,6 @@
           <w:sz w:val="18"/>
           <w:szCs w:val="18"/>
         </w:rPr>
-        <w:lastRenderedPageBreak/>
         <w:t>tacho_msgs</w:t>
       </w:r>
       <w:proofErr w:type="spellEnd"/>
@@ -30474,6 +29453,7 @@
           <w:sz w:val="18"/>
           <w:szCs w:val="18"/>
         </w:rPr>
+        <w:lastRenderedPageBreak/>
         <w:t xml:space="preserve">      </w:t>
       </w:r>
       <w:proofErr w:type="gramStart"/>
@@ -32231,7 +31211,6 @@
           <w:sz w:val="18"/>
           <w:szCs w:val="18"/>
         </w:rPr>
-        <w:lastRenderedPageBreak/>
         <w:t xml:space="preserve">  </w:t>
       </w:r>
       <w:proofErr w:type="gramStart"/>
@@ -33836,6 +32815,7 @@
           <w:sz w:val="18"/>
           <w:szCs w:val="18"/>
         </w:rPr>
+        <w:lastRenderedPageBreak/>
         <w:t xml:space="preserve">  </w:t>
       </w:r>
       <w:proofErr w:type="spellStart"/>
@@ -35212,7 +34192,6 @@
           <w:sz w:val="18"/>
           <w:szCs w:val="18"/>
         </w:rPr>
-        <w:lastRenderedPageBreak/>
         <w:t>{</w:t>
       </w:r>
     </w:p>
@@ -36384,6 +35363,7 @@
           <w:sz w:val="21"/>
           <w:szCs w:val="21"/>
         </w:rPr>
+        <w:lastRenderedPageBreak/>
         <w:t xml:space="preserve">The first change relates to the ramping of the motor speed to a target value. This functionality was intended to stop skidding and shuddering which may occur if we attempted to move the robot in one big step change in velocity. Now the PID controller also changes the velocity in a controlled </w:t>
       </w:r>
       <w:proofErr w:type="gramStart"/>
@@ -36502,47 +35482,6 @@
     </w:p>
     <w:p>
       <w:pPr>
-        <w:shd w:val="clear" w:color="auto" w:fill="FFFFFF"/>
-        <w:jc w:val="right"/>
-        <w:rPr>
-          <w:rFonts w:ascii="Segoe UI" w:hAnsi="Segoe UI" w:cs="Segoe UI"/>
-          <w:color w:val="999999"/>
-          <w:sz w:val="17"/>
-          <w:szCs w:val="17"/>
-        </w:rPr>
-      </w:pPr>
-      <w:r>
-        <w:rPr>
-          <w:rFonts w:ascii="Segoe UI" w:hAnsi="Segoe UI" w:cs="Segoe UI"/>
-          <w:color w:val="999999"/>
-          <w:sz w:val="17"/>
-          <w:szCs w:val="17"/>
-          <w:bdr w:val="none" w:sz="0" w:space="0" w:color="auto" w:frame="1"/>
-        </w:rPr>
-        <w:t>Hide</w:t>
-      </w:r>
-      <w:r>
-        <w:rPr>
-          <w:rFonts w:ascii="Segoe UI" w:hAnsi="Segoe UI" w:cs="Segoe UI"/>
-          <w:color w:val="999999"/>
-          <w:sz w:val="17"/>
-          <w:szCs w:val="17"/>
-        </w:rPr>
-        <w:t>   </w:t>
-      </w:r>
-      <w:r>
-        <w:rPr>
-          <w:rFonts w:ascii="Segoe UI" w:hAnsi="Segoe UI" w:cs="Segoe UI"/>
-          <w:color w:val="999999"/>
-          <w:sz w:val="17"/>
-          <w:szCs w:val="17"/>
-          <w:bdr w:val="none" w:sz="0" w:space="0" w:color="auto" w:frame="1"/>
-        </w:rPr>
-        <w:t>Copy Code</w:t>
-      </w:r>
-    </w:p>
-    <w:p>
-      <w:pPr>
         <w:pStyle w:val="HTMLPreformatted"/>
         <w:pBdr>
           <w:top w:val="single" w:sz="6" w:space="5" w:color="FBEDBB"/>
@@ -36748,133 +35687,6 @@
           <w:szCs w:val="21"/>
         </w:rPr>
         <w:t> function to only use the ramp functionality if the PID controller is not enabled.</w:t>
-      </w:r>
-    </w:p>
-    <w:p>
-      <w:pPr>
-        <w:shd w:val="clear" w:color="auto" w:fill="FFFFFF"/>
-        <w:jc w:val="right"/>
-        <w:rPr>
-          <w:rFonts w:ascii="Segoe UI" w:hAnsi="Segoe UI" w:cs="Segoe UI"/>
-          <w:color w:val="999999"/>
-          <w:sz w:val="17"/>
-          <w:szCs w:val="17"/>
-        </w:rPr>
-      </w:pPr>
-      <w:r>
-        <w:rPr>
-          <w:rFonts w:ascii="Segoe UI" w:hAnsi="Segoe UI" w:cs="Segoe UI"/>
-          <w:color w:val="999999"/>
-          <w:sz w:val="17"/>
-          <w:szCs w:val="17"/>
-          <w:bdr w:val="none" w:sz="0" w:space="0" w:color="auto" w:frame="1"/>
-        </w:rPr>
-        <w:t>Hide</w:t>
-      </w:r>
-      <w:r>
-        <w:rPr>
-          <w:rFonts w:ascii="Segoe UI" w:hAnsi="Segoe UI" w:cs="Segoe UI"/>
-          <w:color w:val="999999"/>
-          <w:sz w:val="17"/>
-          <w:szCs w:val="17"/>
-        </w:rPr>
-        <w:t>   </w:t>
-      </w:r>
-      <w:r>
-        <w:rPr>
-          <w:rFonts w:ascii="Segoe UI" w:hAnsi="Segoe UI" w:cs="Segoe UI"/>
-          <w:color w:val="999999"/>
-          <w:sz w:val="17"/>
-          <w:szCs w:val="17"/>
-          <w:bdr w:val="none" w:sz="0" w:space="0" w:color="auto" w:frame="1"/>
-        </w:rPr>
-        <w:t>Shrink</w:t>
-      </w:r>
-      <w:r>
-        <w:rPr>
-          <w:rFonts w:ascii="Segoe UI" w:hAnsi="Segoe UI" w:cs="Segoe UI"/>
-          <w:color w:val="999999"/>
-          <w:sz w:val="17"/>
-          <w:szCs w:val="17"/>
-        </w:rPr>
-        <w:t> </w:t>
-      </w:r>
-      <w:r>
-        <w:rPr>
-          <w:rFonts w:ascii="Segoe UI" w:hAnsi="Segoe UI" w:cs="Segoe UI"/>
-          <w:noProof/>
-          <w:color w:val="999999"/>
-          <w:sz w:val="17"/>
-          <w:szCs w:val="17"/>
-          <w:lang w:eastAsia="en-GB"/>
-        </w:rPr>
-        <w:drawing>
-          <wp:inline distT="0" distB="0" distL="0" distR="0">
-            <wp:extent cx="152400" cy="152400"/>
-            <wp:effectExtent l="0" t="0" r="0" b="0"/>
-            <wp:docPr id="5" name="Picture 5" descr="https://www.codeproject.com/images/arrow-up-16.png"/>
-            <wp:cNvGraphicFramePr>
-              <a:graphicFrameLocks xmlns:a="http://schemas.openxmlformats.org/drawingml/2006/main" noChangeAspect="1"/>
-            </wp:cNvGraphicFramePr>
-            <a:graphic xmlns:a="http://schemas.openxmlformats.org/drawingml/2006/main">
-              <a:graphicData uri="http://schemas.openxmlformats.org/drawingml/2006/picture">
-                <pic:pic xmlns:pic="http://schemas.openxmlformats.org/drawingml/2006/picture">
-                  <pic:nvPicPr>
-                    <pic:cNvPr id="0" name="preimg511243" descr="https://www.codeproject.com/images/arrow-up-16.png"/>
-                    <pic:cNvPicPr>
-                      <a:picLocks noChangeAspect="1" noChangeArrowheads="1"/>
-                    </pic:cNvPicPr>
-                  </pic:nvPicPr>
-                  <pic:blipFill>
-                    <a:blip r:embed="rId15">
-                      <a:extLst>
-                        <a:ext uri="{28A0092B-C50C-407E-A947-70E740481C1C}">
-                          <a14:useLocalDpi xmlns:a14="http://schemas.microsoft.com/office/drawing/2010/main" val="0"/>
-                        </a:ext>
-                      </a:extLst>
-                    </a:blip>
-                    <a:srcRect/>
-                    <a:stretch>
-                      <a:fillRect/>
-                    </a:stretch>
-                  </pic:blipFill>
-                  <pic:spPr bwMode="auto">
-                    <a:xfrm>
-                      <a:off x="0" y="0"/>
-                      <a:ext cx="152400" cy="152400"/>
-                    </a:xfrm>
-                    <a:prstGeom prst="rect">
-                      <a:avLst/>
-                    </a:prstGeom>
-                    <a:noFill/>
-                    <a:ln>
-                      <a:noFill/>
-                    </a:ln>
-                  </pic:spPr>
-                </pic:pic>
-              </a:graphicData>
-            </a:graphic>
-          </wp:inline>
-        </w:drawing>
-      </w:r>
-      <w:r>
-        <w:rPr>
-          <w:rFonts w:ascii="Segoe UI" w:hAnsi="Segoe UI" w:cs="Segoe UI"/>
-          <w:color w:val="999999"/>
-          <w:sz w:val="17"/>
-          <w:szCs w:val="17"/>
-        </w:rPr>
-        <w:t>   </w:t>
-      </w:r>
-      <w:r>
-        <w:rPr>
-          <w:rFonts w:ascii="Segoe UI" w:hAnsi="Segoe UI" w:cs="Segoe UI"/>
-          <w:color w:val="999999"/>
-          <w:sz w:val="17"/>
-          <w:szCs w:val="17"/>
-          <w:bdr w:val="none" w:sz="0" w:space="0" w:color="auto" w:frame="1"/>
-        </w:rPr>
-        <w:t>Copy Code</w:t>
       </w:r>
     </w:p>
     <w:p>
@@ -37685,7 +36497,6 @@
           <w:sz w:val="18"/>
           <w:szCs w:val="18"/>
         </w:rPr>
-        <w:lastRenderedPageBreak/>
         <w:t xml:space="preserve">        }</w:t>
       </w:r>
     </w:p>
@@ -39328,6 +38139,7 @@
           <w:sz w:val="21"/>
           <w:szCs w:val="21"/>
         </w:rPr>
+        <w:lastRenderedPageBreak/>
         <w:t>The second change was designed to improve the response to joystick input when using the joystick to control the movement of the robot.</w:t>
       </w:r>
     </w:p>
@@ -39423,47 +38235,6 @@
           <w:szCs w:val="21"/>
         </w:rPr>
         <w:t>class constructor I have added the following code to calculate the slope and y-intercept for two graphs, one for the linear velocity and another for the angular velocity.</w:t>
-      </w:r>
-    </w:p>
-    <w:p>
-      <w:pPr>
-        <w:shd w:val="clear" w:color="auto" w:fill="FFFFFF"/>
-        <w:jc w:val="right"/>
-        <w:rPr>
-          <w:rFonts w:ascii="Segoe UI" w:hAnsi="Segoe UI" w:cs="Segoe UI"/>
-          <w:color w:val="999999"/>
-          <w:sz w:val="17"/>
-          <w:szCs w:val="17"/>
-        </w:rPr>
-      </w:pPr>
-      <w:r>
-        <w:rPr>
-          <w:rFonts w:ascii="Segoe UI" w:hAnsi="Segoe UI" w:cs="Segoe UI"/>
-          <w:color w:val="999999"/>
-          <w:sz w:val="17"/>
-          <w:szCs w:val="17"/>
-          <w:bdr w:val="none" w:sz="0" w:space="0" w:color="auto" w:frame="1"/>
-        </w:rPr>
-        <w:t>Hide</w:t>
-      </w:r>
-      <w:r>
-        <w:rPr>
-          <w:rFonts w:ascii="Segoe UI" w:hAnsi="Segoe UI" w:cs="Segoe UI"/>
-          <w:color w:val="999999"/>
-          <w:sz w:val="17"/>
-          <w:szCs w:val="17"/>
-        </w:rPr>
-        <w:t>   </w:t>
-      </w:r>
-      <w:r>
-        <w:rPr>
-          <w:rFonts w:ascii="Segoe UI" w:hAnsi="Segoe UI" w:cs="Segoe UI"/>
-          <w:color w:val="999999"/>
-          <w:sz w:val="17"/>
-          <w:szCs w:val="17"/>
-          <w:bdr w:val="none" w:sz="0" w:space="0" w:color="auto" w:frame="1"/>
-        </w:rPr>
-        <w:t>Copy Code</w:t>
       </w:r>
     </w:p>
     <w:p>
@@ -40056,134 +38827,6 @@
     </w:p>
     <w:p>
       <w:pPr>
-        <w:shd w:val="clear" w:color="auto" w:fill="FFFFFF"/>
-        <w:jc w:val="right"/>
-        <w:rPr>
-          <w:rFonts w:ascii="Segoe UI" w:hAnsi="Segoe UI" w:cs="Segoe UI"/>
-          <w:color w:val="999999"/>
-          <w:sz w:val="17"/>
-          <w:szCs w:val="17"/>
-        </w:rPr>
-      </w:pPr>
-      <w:r>
-        <w:rPr>
-          <w:rFonts w:ascii="Segoe UI" w:hAnsi="Segoe UI" w:cs="Segoe UI"/>
-          <w:color w:val="999999"/>
-          <w:sz w:val="17"/>
-          <w:szCs w:val="17"/>
-          <w:bdr w:val="none" w:sz="0" w:space="0" w:color="auto" w:frame="1"/>
-        </w:rPr>
-        <w:lastRenderedPageBreak/>
-        <w:t>Hide</w:t>
-      </w:r>
-      <w:r>
-        <w:rPr>
-          <w:rFonts w:ascii="Segoe UI" w:hAnsi="Segoe UI" w:cs="Segoe UI"/>
-          <w:color w:val="999999"/>
-          <w:sz w:val="17"/>
-          <w:szCs w:val="17"/>
-        </w:rPr>
-        <w:t>   </w:t>
-      </w:r>
-      <w:r>
-        <w:rPr>
-          <w:rFonts w:ascii="Segoe UI" w:hAnsi="Segoe UI" w:cs="Segoe UI"/>
-          <w:color w:val="999999"/>
-          <w:sz w:val="17"/>
-          <w:szCs w:val="17"/>
-          <w:bdr w:val="none" w:sz="0" w:space="0" w:color="auto" w:frame="1"/>
-        </w:rPr>
-        <w:t>Shrink</w:t>
-      </w:r>
-      <w:r>
-        <w:rPr>
-          <w:rFonts w:ascii="Segoe UI" w:hAnsi="Segoe UI" w:cs="Segoe UI"/>
-          <w:color w:val="999999"/>
-          <w:sz w:val="17"/>
-          <w:szCs w:val="17"/>
-        </w:rPr>
-        <w:t> </w:t>
-      </w:r>
-      <w:r>
-        <w:rPr>
-          <w:rFonts w:ascii="Segoe UI" w:hAnsi="Segoe UI" w:cs="Segoe UI"/>
-          <w:noProof/>
-          <w:color w:val="999999"/>
-          <w:sz w:val="17"/>
-          <w:szCs w:val="17"/>
-          <w:lang w:eastAsia="en-GB"/>
-        </w:rPr>
-        <w:drawing>
-          <wp:inline distT="0" distB="0" distL="0" distR="0">
-            <wp:extent cx="152400" cy="152400"/>
-            <wp:effectExtent l="0" t="0" r="0" b="0"/>
-            <wp:docPr id="4" name="Picture 4" descr="https://www.codeproject.com/images/arrow-up-16.png"/>
-            <wp:cNvGraphicFramePr>
-              <a:graphicFrameLocks xmlns:a="http://schemas.openxmlformats.org/drawingml/2006/main" noChangeAspect="1"/>
-            </wp:cNvGraphicFramePr>
-            <a:graphic xmlns:a="http://schemas.openxmlformats.org/drawingml/2006/main">
-              <a:graphicData uri="http://schemas.openxmlformats.org/drawingml/2006/picture">
-                <pic:pic xmlns:pic="http://schemas.openxmlformats.org/drawingml/2006/picture">
-                  <pic:nvPicPr>
-                    <pic:cNvPr id="0" name="preimg26090" descr="https://www.codeproject.com/images/arrow-up-16.png"/>
-                    <pic:cNvPicPr>
-                      <a:picLocks noChangeAspect="1" noChangeArrowheads="1"/>
-                    </pic:cNvPicPr>
-                  </pic:nvPicPr>
-                  <pic:blipFill>
-                    <a:blip r:embed="rId15">
-                      <a:extLst>
-                        <a:ext uri="{28A0092B-C50C-407E-A947-70E740481C1C}">
-                          <a14:useLocalDpi xmlns:a14="http://schemas.microsoft.com/office/drawing/2010/main" val="0"/>
-                        </a:ext>
-                      </a:extLst>
-                    </a:blip>
-                    <a:srcRect/>
-                    <a:stretch>
-                      <a:fillRect/>
-                    </a:stretch>
-                  </pic:blipFill>
-                  <pic:spPr bwMode="auto">
-                    <a:xfrm>
-                      <a:off x="0" y="0"/>
-                      <a:ext cx="152400" cy="152400"/>
-                    </a:xfrm>
-                    <a:prstGeom prst="rect">
-                      <a:avLst/>
-                    </a:prstGeom>
-                    <a:noFill/>
-                    <a:ln>
-                      <a:noFill/>
-                    </a:ln>
-                  </pic:spPr>
-                </pic:pic>
-              </a:graphicData>
-            </a:graphic>
-          </wp:inline>
-        </w:drawing>
-      </w:r>
-      <w:r>
-        <w:rPr>
-          <w:rFonts w:ascii="Segoe UI" w:hAnsi="Segoe UI" w:cs="Segoe UI"/>
-          <w:color w:val="999999"/>
-          <w:sz w:val="17"/>
-          <w:szCs w:val="17"/>
-        </w:rPr>
-        <w:t>   </w:t>
-      </w:r>
-      <w:r>
-        <w:rPr>
-          <w:rFonts w:ascii="Segoe UI" w:hAnsi="Segoe UI" w:cs="Segoe UI"/>
-          <w:color w:val="999999"/>
-          <w:sz w:val="17"/>
-          <w:szCs w:val="17"/>
-          <w:bdr w:val="none" w:sz="0" w:space="0" w:color="auto" w:frame="1"/>
-        </w:rPr>
-        <w:t>Copy Code</w:t>
-      </w:r>
-    </w:p>
-    <w:p>
-      <w:pPr>
         <w:pStyle w:val="HTMLPreformatted"/>
         <w:pBdr>
           <w:top w:val="single" w:sz="6" w:space="5" w:color="FBEDBB"/>
@@ -42232,6 +40875,7 @@
           <w:sz w:val="18"/>
           <w:szCs w:val="18"/>
         </w:rPr>
+        <w:lastRenderedPageBreak/>
         <w:t xml:space="preserve">            </w:t>
       </w:r>
       <w:proofErr w:type="spellStart"/>
@@ -42442,47 +41086,6 @@
     </w:p>
     <w:p>
       <w:pPr>
-        <w:shd w:val="clear" w:color="auto" w:fill="FFFFFF"/>
-        <w:jc w:val="right"/>
-        <w:rPr>
-          <w:rFonts w:ascii="Segoe UI" w:hAnsi="Segoe UI" w:cs="Segoe UI"/>
-          <w:color w:val="999999"/>
-          <w:sz w:val="17"/>
-          <w:szCs w:val="17"/>
-        </w:rPr>
-      </w:pPr>
-      <w:r>
-        <w:rPr>
-          <w:rFonts w:ascii="Segoe UI" w:hAnsi="Segoe UI" w:cs="Segoe UI"/>
-          <w:color w:val="999999"/>
-          <w:sz w:val="17"/>
-          <w:szCs w:val="17"/>
-          <w:bdr w:val="none" w:sz="0" w:space="0" w:color="auto" w:frame="1"/>
-        </w:rPr>
-        <w:t>Hide</w:t>
-      </w:r>
-      <w:r>
-        <w:rPr>
-          <w:rFonts w:ascii="Segoe UI" w:hAnsi="Segoe UI" w:cs="Segoe UI"/>
-          <w:color w:val="999999"/>
-          <w:sz w:val="17"/>
-          <w:szCs w:val="17"/>
-        </w:rPr>
-        <w:t>   </w:t>
-      </w:r>
-      <w:r>
-        <w:rPr>
-          <w:rFonts w:ascii="Segoe UI" w:hAnsi="Segoe UI" w:cs="Segoe UI"/>
-          <w:color w:val="999999"/>
-          <w:sz w:val="17"/>
-          <w:szCs w:val="17"/>
-          <w:bdr w:val="none" w:sz="0" w:space="0" w:color="auto" w:frame="1"/>
-        </w:rPr>
-        <w:t>Copy Code</w:t>
-      </w:r>
-    </w:p>
-    <w:p>
-      <w:pPr>
         <w:pStyle w:val="HTMLPreformatted"/>
         <w:pBdr>
           <w:top w:val="single" w:sz="6" w:space="5" w:color="FBEDBB"/>
@@ -42700,47 +41303,6 @@
           <w:szCs w:val="21"/>
         </w:rPr>
         <w:t> node.</w:t>
-      </w:r>
-    </w:p>
-    <w:p>
-      <w:pPr>
-        <w:shd w:val="clear" w:color="auto" w:fill="FFFFFF"/>
-        <w:jc w:val="right"/>
-        <w:rPr>
-          <w:rFonts w:ascii="Segoe UI" w:hAnsi="Segoe UI" w:cs="Segoe UI"/>
-          <w:color w:val="999999"/>
-          <w:sz w:val="17"/>
-          <w:szCs w:val="17"/>
-        </w:rPr>
-      </w:pPr>
-      <w:r>
-        <w:rPr>
-          <w:rFonts w:ascii="Segoe UI" w:hAnsi="Segoe UI" w:cs="Segoe UI"/>
-          <w:color w:val="999999"/>
-          <w:sz w:val="17"/>
-          <w:szCs w:val="17"/>
-          <w:bdr w:val="none" w:sz="0" w:space="0" w:color="auto" w:frame="1"/>
-        </w:rPr>
-        <w:t>Hide</w:t>
-      </w:r>
-      <w:r>
-        <w:rPr>
-          <w:rFonts w:ascii="Segoe UI" w:hAnsi="Segoe UI" w:cs="Segoe UI"/>
-          <w:color w:val="999999"/>
-          <w:sz w:val="17"/>
-          <w:szCs w:val="17"/>
-        </w:rPr>
-        <w:t>   </w:t>
-      </w:r>
-      <w:r>
-        <w:rPr>
-          <w:rFonts w:ascii="Segoe UI" w:hAnsi="Segoe UI" w:cs="Segoe UI"/>
-          <w:color w:val="999999"/>
-          <w:sz w:val="17"/>
-          <w:szCs w:val="17"/>
-          <w:bdr w:val="none" w:sz="0" w:space="0" w:color="auto" w:frame="1"/>
-        </w:rPr>
-        <w:t>Copy Code</w:t>
       </w:r>
     </w:p>
     <w:p>
@@ -42975,7 +41537,6 @@
           <w:sz w:val="44"/>
           <w:szCs w:val="44"/>
         </w:rPr>
-        <w:lastRenderedPageBreak/>
         <w:t>Using the code</w:t>
       </w:r>
     </w:p>
@@ -43101,7 +41662,18 @@
           <w:sz w:val="29"/>
           <w:szCs w:val="29"/>
         </w:rPr>
-        <w:t>Building the ROS packages on the Pi (Robot hardware)</w:t>
+        <w:t>Building the ROS Packages on the Pi (Robot H</w:t>
+      </w:r>
+      <w:r>
+        <w:rPr>
+          <w:rFonts w:ascii="Segoe UI" w:hAnsi="Segoe UI" w:cs="Segoe UI"/>
+          <w:b/>
+          <w:bCs/>
+          <w:color w:val="FF9900"/>
+          <w:sz w:val="29"/>
+          <w:szCs w:val="29"/>
+        </w:rPr>
+        <w:t>ardware)</w:t>
       </w:r>
     </w:p>
     <w:p>
@@ -43123,47 +41695,6 @@
           <w:szCs w:val="21"/>
         </w:rPr>
         <w:t>If not already done create a catkin workspace on the Raspberry Pi and initialise it with the following commands:</w:t>
-      </w:r>
-    </w:p>
-    <w:p>
-      <w:pPr>
-        <w:shd w:val="clear" w:color="auto" w:fill="FFFFFF"/>
-        <w:jc w:val="right"/>
-        <w:rPr>
-          <w:rFonts w:ascii="Segoe UI" w:hAnsi="Segoe UI" w:cs="Segoe UI"/>
-          <w:color w:val="999999"/>
-          <w:sz w:val="17"/>
-          <w:szCs w:val="17"/>
-        </w:rPr>
-      </w:pPr>
-      <w:r>
-        <w:rPr>
-          <w:rFonts w:ascii="Segoe UI" w:hAnsi="Segoe UI" w:cs="Segoe UI"/>
-          <w:color w:val="999999"/>
-          <w:sz w:val="17"/>
-          <w:szCs w:val="17"/>
-          <w:bdr w:val="none" w:sz="0" w:space="0" w:color="auto" w:frame="1"/>
-        </w:rPr>
-        <w:t>Hide</w:t>
-      </w:r>
-      <w:r>
-        <w:rPr>
-          <w:rFonts w:ascii="Segoe UI" w:hAnsi="Segoe UI" w:cs="Segoe UI"/>
-          <w:color w:val="999999"/>
-          <w:sz w:val="17"/>
-          <w:szCs w:val="17"/>
-        </w:rPr>
-        <w:t>   </w:t>
-      </w:r>
-      <w:r>
-        <w:rPr>
-          <w:rFonts w:ascii="Segoe UI" w:hAnsi="Segoe UI" w:cs="Segoe UI"/>
-          <w:color w:val="999999"/>
-          <w:sz w:val="17"/>
-          <w:szCs w:val="17"/>
-          <w:bdr w:val="none" w:sz="0" w:space="0" w:color="auto" w:frame="1"/>
-        </w:rPr>
-        <w:t>Copy Code</w:t>
       </w:r>
     </w:p>
     <w:p>
@@ -43412,7 +41943,6 @@
         </w:rPr>
         <w:t>, </w:t>
       </w:r>
-      <w:proofErr w:type="spellStart"/>
       <w:r>
         <w:rPr>
           <w:rStyle w:val="Emphasis"/>
@@ -43424,7 +41954,6 @@
         </w:rPr>
         <w:t>head_control</w:t>
       </w:r>
-      <w:proofErr w:type="spellEnd"/>
       <w:r>
         <w:rPr>
           <w:rFonts w:ascii="Segoe UI" w:hAnsi="Segoe UI" w:cs="Segoe UI"/>
@@ -43443,9 +41972,17 @@
           <w:szCs w:val="21"/>
           <w:bdr w:val="none" w:sz="0" w:space="0" w:color="auto" w:frame="1"/>
         </w:rPr>
+        <w:t> pan_tilt,</w:t>
+      </w:r>
+      <w:r>
+        <w:rPr>
+          <w:rFonts w:ascii="Segoe UI" w:hAnsi="Segoe UI" w:cs="Segoe UI"/>
+          <w:color w:val="111111"/>
+          <w:sz w:val="21"/>
+          <w:szCs w:val="21"/>
+        </w:rPr>
         <w:t> </w:t>
       </w:r>
-      <w:proofErr w:type="spellStart"/>
       <w:r>
         <w:rPr>
           <w:rStyle w:val="Emphasis"/>
@@ -43455,9 +41992,17 @@
           <w:szCs w:val="21"/>
           <w:bdr w:val="none" w:sz="0" w:space="0" w:color="auto" w:frame="1"/>
         </w:rPr>
-        <w:t>pan_tilt</w:t>
-      </w:r>
-      <w:proofErr w:type="spellEnd"/>
+        <w:t>rondey</w:t>
+      </w:r>
+      <w:r>
+        <w:rPr>
+          <w:rFonts w:ascii="Segoe UI" w:hAnsi="Segoe UI" w:cs="Segoe UI"/>
+          <w:color w:val="111111"/>
+          <w:sz w:val="21"/>
+          <w:szCs w:val="21"/>
+        </w:rPr>
+        <w:t>, </w:t>
+      </w:r>
       <w:r>
         <w:rPr>
           <w:rStyle w:val="Emphasis"/>
@@ -43467,18 +42012,17 @@
           <w:szCs w:val="21"/>
           <w:bdr w:val="none" w:sz="0" w:space="0" w:color="auto" w:frame="1"/>
         </w:rPr>
-        <w:t>,</w:t>
-      </w:r>
-      <w:r>
-        <w:rPr>
-          <w:rFonts w:ascii="Segoe UI" w:hAnsi="Segoe UI" w:cs="Segoe UI"/>
-          <w:color w:val="111111"/>
-          <w:sz w:val="21"/>
-          <w:szCs w:val="21"/>
-        </w:rPr>
-        <w:t> </w:t>
-      </w:r>
-      <w:proofErr w:type="spellStart"/>
+        <w:t>rodney_missions</w:t>
+      </w:r>
+      <w:r>
+        <w:rPr>
+          <w:rFonts w:ascii="Segoe UI" w:hAnsi="Segoe UI" w:cs="Segoe UI"/>
+          <w:color w:val="111111"/>
+          <w:sz w:val="21"/>
+          <w:szCs w:val="21"/>
+        </w:rPr>
+        <w:t>, </w:t>
+      </w:r>
       <w:r>
         <w:rPr>
           <w:rStyle w:val="Emphasis"/>
@@ -43488,63 +42032,7 @@
           <w:szCs w:val="21"/>
           <w:bdr w:val="none" w:sz="0" w:space="0" w:color="auto" w:frame="1"/>
         </w:rPr>
-        <w:t>rondey</w:t>
-      </w:r>
-      <w:proofErr w:type="spellEnd"/>
-      <w:r>
-        <w:rPr>
-          <w:rFonts w:ascii="Segoe UI" w:hAnsi="Segoe UI" w:cs="Segoe UI"/>
-          <w:color w:val="111111"/>
-          <w:sz w:val="21"/>
-          <w:szCs w:val="21"/>
-        </w:rPr>
-        <w:t>, </w:t>
-      </w:r>
-      <w:proofErr w:type="spellStart"/>
-      <w:r>
-        <w:rPr>
-          <w:rStyle w:val="Emphasis"/>
-          <w:rFonts w:ascii="Segoe UI" w:hAnsi="Segoe UI" w:cs="Segoe UI"/>
-          <w:color w:val="111111"/>
-          <w:sz w:val="21"/>
-          <w:szCs w:val="21"/>
-          <w:bdr w:val="none" w:sz="0" w:space="0" w:color="auto" w:frame="1"/>
-        </w:rPr>
-        <w:t>rodney_missions</w:t>
-      </w:r>
-      <w:proofErr w:type="spellEnd"/>
-      <w:r>
-        <w:rPr>
-          <w:rFonts w:ascii="Segoe UI" w:hAnsi="Segoe UI" w:cs="Segoe UI"/>
-          <w:color w:val="111111"/>
-          <w:sz w:val="21"/>
-          <w:szCs w:val="21"/>
-        </w:rPr>
-        <w:t>, </w:t>
-      </w:r>
-      <w:proofErr w:type="spellStart"/>
-      <w:r>
-        <w:rPr>
-          <w:rStyle w:val="Emphasis"/>
-          <w:rFonts w:ascii="Segoe UI" w:hAnsi="Segoe UI" w:cs="Segoe UI"/>
-          <w:color w:val="111111"/>
-          <w:sz w:val="21"/>
-          <w:szCs w:val="21"/>
-          <w:bdr w:val="none" w:sz="0" w:space="0" w:color="auto" w:frame="1"/>
-        </w:rPr>
-        <w:t>servo_msgs</w:t>
-      </w:r>
-      <w:proofErr w:type="spellEnd"/>
-      <w:r>
-        <w:rPr>
-          <w:rStyle w:val="Emphasis"/>
-          <w:rFonts w:ascii="Segoe UI" w:hAnsi="Segoe UI" w:cs="Segoe UI"/>
-          <w:color w:val="111111"/>
-          <w:sz w:val="21"/>
-          <w:szCs w:val="21"/>
-          <w:bdr w:val="none" w:sz="0" w:space="0" w:color="auto" w:frame="1"/>
-        </w:rPr>
-        <w:t xml:space="preserve">, speech, </w:t>
+        <w:t xml:space="preserve">servo_msgs, speech, </w:t>
       </w:r>
       <w:proofErr w:type="spellStart"/>
       <w:r>
@@ -43604,6 +42092,625 @@
           <w:szCs w:val="21"/>
         </w:rPr>
         <w:t>ros-keyboard</w:t>
+      </w:r>
+      <w:r>
+        <w:rPr>
+          <w:rFonts w:ascii="Segoe UI" w:hAnsi="Segoe UI" w:cs="Segoe UI"/>
+          <w:color w:val="111111"/>
+          <w:sz w:val="21"/>
+          <w:szCs w:val="21"/>
+        </w:rPr>
+        <w:t> (from </w:t>
+      </w:r>
+      <w:hyperlink r:id="rId16" w:history="1">
+        <w:r>
+          <w:rPr>
+            <w:rStyle w:val="Hyperlink"/>
+            <w:rFonts w:ascii="Segoe UI" w:hAnsi="Segoe UI" w:cs="Segoe UI"/>
+            <w:color w:val="800080"/>
+            <w:sz w:val="21"/>
+            <w:szCs w:val="21"/>
+            <w:bdr w:val="none" w:sz="0" w:space="0" w:color="auto" w:frame="1"/>
+          </w:rPr>
+          <w:t>https://github.com/lrse/ros-keyboard</w:t>
+        </w:r>
+      </w:hyperlink>
+      <w:r>
+        <w:rPr>
+          <w:rFonts w:ascii="Segoe UI" w:hAnsi="Segoe UI" w:cs="Segoe UI"/>
+          <w:color w:val="111111"/>
+          <w:sz w:val="21"/>
+          <w:szCs w:val="21"/>
+        </w:rPr>
+        <w:t>) into the </w:t>
+      </w:r>
+      <w:r>
+        <w:rPr>
+          <w:rStyle w:val="Emphasis"/>
+          <w:rFonts w:ascii="Segoe UI" w:hAnsi="Segoe UI" w:cs="Segoe UI"/>
+          <w:color w:val="111111"/>
+          <w:sz w:val="21"/>
+          <w:szCs w:val="21"/>
+          <w:bdr w:val="none" w:sz="0" w:space="0" w:color="auto" w:frame="1"/>
+        </w:rPr>
+        <w:t>~/</w:t>
+      </w:r>
+      <w:proofErr w:type="spellStart"/>
+      <w:r>
+        <w:rPr>
+          <w:rStyle w:val="Emphasis"/>
+          <w:rFonts w:ascii="Segoe UI" w:hAnsi="Segoe UI" w:cs="Segoe UI"/>
+          <w:color w:val="111111"/>
+          <w:sz w:val="21"/>
+          <w:szCs w:val="21"/>
+          <w:bdr w:val="none" w:sz="0" w:space="0" w:color="auto" w:frame="1"/>
+        </w:rPr>
+        <w:t>rodney_ws</w:t>
+      </w:r>
+      <w:proofErr w:type="spellEnd"/>
+      <w:r>
+        <w:rPr>
+          <w:rStyle w:val="Emphasis"/>
+          <w:rFonts w:ascii="Segoe UI" w:hAnsi="Segoe UI" w:cs="Segoe UI"/>
+          <w:color w:val="111111"/>
+          <w:sz w:val="21"/>
+          <w:szCs w:val="21"/>
+          <w:bdr w:val="none" w:sz="0" w:space="0" w:color="auto" w:frame="1"/>
+        </w:rPr>
+        <w:t>/</w:t>
+      </w:r>
+      <w:proofErr w:type="spellStart"/>
+      <w:r>
+        <w:rPr>
+          <w:rStyle w:val="Emphasis"/>
+          <w:rFonts w:ascii="Segoe UI" w:hAnsi="Segoe UI" w:cs="Segoe UI"/>
+          <w:color w:val="111111"/>
+          <w:sz w:val="21"/>
+          <w:szCs w:val="21"/>
+          <w:bdr w:val="none" w:sz="0" w:space="0" w:color="auto" w:frame="1"/>
+        </w:rPr>
+        <w:t>src</w:t>
+      </w:r>
+      <w:proofErr w:type="spellEnd"/>
+      <w:r>
+        <w:rPr>
+          <w:rFonts w:ascii="Segoe UI" w:hAnsi="Segoe UI" w:cs="Segoe UI"/>
+          <w:color w:val="111111"/>
+          <w:sz w:val="21"/>
+          <w:szCs w:val="21"/>
+        </w:rPr>
+        <w:t> folder.</w:t>
+      </w:r>
+    </w:p>
+    <w:p>
+      <w:pPr>
+        <w:pStyle w:val="NormalWeb"/>
+        <w:shd w:val="clear" w:color="auto" w:fill="FFFFFF"/>
+        <w:rPr>
+          <w:rFonts w:ascii="Segoe UI" w:hAnsi="Segoe UI" w:cs="Segoe UI"/>
+          <w:color w:val="111111"/>
+          <w:sz w:val="21"/>
+          <w:szCs w:val="21"/>
+        </w:rPr>
+      </w:pPr>
+      <w:r>
+        <w:rPr>
+          <w:rFonts w:ascii="Segoe UI" w:hAnsi="Segoe UI" w:cs="Segoe UI"/>
+          <w:color w:val="111111"/>
+          <w:sz w:val="21"/>
+          <w:szCs w:val="21"/>
+        </w:rPr>
+        <w:t>Build the code with the following commands:</w:t>
+      </w:r>
+    </w:p>
+    <w:p>
+      <w:pPr>
+        <w:pStyle w:val="HTMLPreformatted"/>
+        <w:pBdr>
+          <w:top w:val="single" w:sz="6" w:space="5" w:color="FBEDBB"/>
+          <w:left w:val="single" w:sz="6" w:space="5" w:color="FBEDBB"/>
+          <w:bottom w:val="single" w:sz="6" w:space="5" w:color="FBEDBB"/>
+          <w:right w:val="single" w:sz="6" w:space="5" w:color="FBEDBB"/>
+        </w:pBdr>
+        <w:shd w:val="clear" w:color="auto" w:fill="FBEDBB"/>
+        <w:rPr>
+          <w:rFonts w:ascii="Consolas" w:hAnsi="Consolas"/>
+          <w:color w:val="000000"/>
+          <w:sz w:val="18"/>
+          <w:szCs w:val="18"/>
+        </w:rPr>
+      </w:pPr>
+      <w:r>
+        <w:rPr>
+          <w:rFonts w:ascii="Consolas" w:hAnsi="Consolas"/>
+          <w:color w:val="000000"/>
+          <w:sz w:val="18"/>
+          <w:szCs w:val="18"/>
+        </w:rPr>
+        <w:t xml:space="preserve">$ </w:t>
+      </w:r>
+      <w:proofErr w:type="gramStart"/>
+      <w:r>
+        <w:rPr>
+          <w:rFonts w:ascii="Consolas" w:hAnsi="Consolas"/>
+          <w:color w:val="000000"/>
+          <w:sz w:val="18"/>
+          <w:szCs w:val="18"/>
+        </w:rPr>
+        <w:t>cd</w:t>
+      </w:r>
+      <w:proofErr w:type="gramEnd"/>
+      <w:r>
+        <w:rPr>
+          <w:rFonts w:ascii="Consolas" w:hAnsi="Consolas"/>
+          <w:color w:val="000000"/>
+          <w:sz w:val="18"/>
+          <w:szCs w:val="18"/>
+        </w:rPr>
+        <w:t xml:space="preserve"> ~/</w:t>
+      </w:r>
+      <w:proofErr w:type="spellStart"/>
+      <w:r>
+        <w:rPr>
+          <w:rFonts w:ascii="Consolas" w:hAnsi="Consolas"/>
+          <w:color w:val="000000"/>
+          <w:sz w:val="18"/>
+          <w:szCs w:val="18"/>
+        </w:rPr>
+        <w:t>rodney_ws</w:t>
+      </w:r>
+      <w:proofErr w:type="spellEnd"/>
+      <w:r>
+        <w:rPr>
+          <w:rFonts w:ascii="Consolas" w:hAnsi="Consolas"/>
+          <w:color w:val="000000"/>
+          <w:sz w:val="18"/>
+          <w:szCs w:val="18"/>
+        </w:rPr>
+        <w:t xml:space="preserve">/ </w:t>
+      </w:r>
+    </w:p>
+    <w:p>
+      <w:pPr>
+        <w:pStyle w:val="HTMLPreformatted"/>
+        <w:pBdr>
+          <w:top w:val="single" w:sz="6" w:space="5" w:color="FBEDBB"/>
+          <w:left w:val="single" w:sz="6" w:space="5" w:color="FBEDBB"/>
+          <w:bottom w:val="single" w:sz="6" w:space="5" w:color="FBEDBB"/>
+          <w:right w:val="single" w:sz="6" w:space="5" w:color="FBEDBB"/>
+        </w:pBdr>
+        <w:shd w:val="clear" w:color="auto" w:fill="FBEDBB"/>
+        <w:rPr>
+          <w:rFonts w:ascii="Consolas" w:hAnsi="Consolas"/>
+          <w:color w:val="000000"/>
+          <w:sz w:val="18"/>
+          <w:szCs w:val="18"/>
+        </w:rPr>
+      </w:pPr>
+      <w:r>
+        <w:rPr>
+          <w:rFonts w:ascii="Consolas" w:hAnsi="Consolas"/>
+          <w:color w:val="000000"/>
+          <w:sz w:val="18"/>
+          <w:szCs w:val="18"/>
+        </w:rPr>
+        <w:t xml:space="preserve">$ </w:t>
+      </w:r>
+      <w:proofErr w:type="spellStart"/>
+      <w:r>
+        <w:rPr>
+          <w:rFonts w:ascii="Consolas" w:hAnsi="Consolas"/>
+          <w:color w:val="000000"/>
+          <w:sz w:val="18"/>
+          <w:szCs w:val="18"/>
+        </w:rPr>
+        <w:t>catkin_make</w:t>
+      </w:r>
+      <w:proofErr w:type="spellEnd"/>
+    </w:p>
+    <w:p>
+      <w:pPr>
+        <w:pStyle w:val="NormalWeb"/>
+        <w:shd w:val="clear" w:color="auto" w:fill="FFFFFF"/>
+        <w:rPr>
+          <w:rFonts w:ascii="Segoe UI" w:hAnsi="Segoe UI" w:cs="Segoe UI"/>
+          <w:color w:val="111111"/>
+          <w:sz w:val="21"/>
+          <w:szCs w:val="21"/>
+        </w:rPr>
+      </w:pPr>
+      <w:r>
+        <w:rPr>
+          <w:rFonts w:ascii="Segoe UI" w:hAnsi="Segoe UI" w:cs="Segoe UI"/>
+          <w:color w:val="111111"/>
+          <w:sz w:val="21"/>
+          <w:szCs w:val="21"/>
+        </w:rPr>
+        <w:t>Check that the build completes without any errors.</w:t>
+      </w:r>
+    </w:p>
+    <w:p>
+      <w:pPr>
+        <w:pStyle w:val="NormalWeb"/>
+        <w:shd w:val="clear" w:color="auto" w:fill="FFFFFF"/>
+        <w:rPr>
+          <w:rFonts w:ascii="Segoe UI" w:hAnsi="Segoe UI" w:cs="Segoe UI"/>
+          <w:color w:val="111111"/>
+          <w:sz w:val="21"/>
+          <w:szCs w:val="21"/>
+        </w:rPr>
+      </w:pPr>
+      <w:r>
+        <w:rPr>
+          <w:rFonts w:ascii="Segoe UI" w:hAnsi="Segoe UI" w:cs="Segoe UI"/>
+          <w:color w:val="111111"/>
+          <w:sz w:val="21"/>
+          <w:szCs w:val="21"/>
+        </w:rPr>
+        <w:t>You will also need to compile and download the Arduino code to the Nano.</w:t>
+      </w:r>
+    </w:p>
+    <w:p>
+      <w:pPr>
+        <w:pStyle w:val="Heading3"/>
+        <w:shd w:val="clear" w:color="auto" w:fill="FFFFFF"/>
+        <w:rPr>
+          <w:rFonts w:ascii="Segoe UI" w:hAnsi="Segoe UI" w:cs="Segoe UI"/>
+          <w:color w:val="FF9900"/>
+          <w:sz w:val="29"/>
+          <w:szCs w:val="29"/>
+        </w:rPr>
+      </w:pPr>
+      <w:r>
+        <w:rPr>
+          <w:rFonts w:ascii="Segoe UI" w:hAnsi="Segoe UI" w:cs="Segoe UI"/>
+          <w:b/>
+          <w:bCs/>
+          <w:color w:val="FF9900"/>
+          <w:sz w:val="29"/>
+          <w:szCs w:val="29"/>
+        </w:rPr>
+        <w:lastRenderedPageBreak/>
+        <w:t>Building the ROS Packages on the W</w:t>
+      </w:r>
+      <w:bookmarkStart w:id="0" w:name="_GoBack"/>
+      <w:bookmarkEnd w:id="0"/>
+      <w:r>
+        <w:rPr>
+          <w:rFonts w:ascii="Segoe UI" w:hAnsi="Segoe UI" w:cs="Segoe UI"/>
+          <w:b/>
+          <w:bCs/>
+          <w:color w:val="FF9900"/>
+          <w:sz w:val="29"/>
+          <w:szCs w:val="29"/>
+        </w:rPr>
+        <w:t>orkstation</w:t>
+      </w:r>
+    </w:p>
+    <w:p>
+      <w:pPr>
+        <w:pStyle w:val="NormalWeb"/>
+        <w:shd w:val="clear" w:color="auto" w:fill="FFFFFF"/>
+        <w:rPr>
+          <w:rFonts w:ascii="Segoe UI" w:hAnsi="Segoe UI" w:cs="Segoe UI"/>
+          <w:color w:val="111111"/>
+          <w:sz w:val="21"/>
+          <w:szCs w:val="21"/>
+        </w:rPr>
+      </w:pPr>
+      <w:r>
+        <w:rPr>
+          <w:rFonts w:ascii="Segoe UI" w:hAnsi="Segoe UI" w:cs="Segoe UI"/>
+          <w:color w:val="111111"/>
+          <w:sz w:val="21"/>
+          <w:szCs w:val="21"/>
+        </w:rPr>
+        <w:t>On the workstation we want to run the keyboard and joystick nodes so that we can control the actual robot hardware remotely.</w:t>
+      </w:r>
+    </w:p>
+    <w:p>
+      <w:pPr>
+        <w:pStyle w:val="NormalWeb"/>
+        <w:shd w:val="clear" w:color="auto" w:fill="FFFFFF"/>
+        <w:rPr>
+          <w:rFonts w:ascii="Segoe UI" w:hAnsi="Segoe UI" w:cs="Segoe UI"/>
+          <w:color w:val="111111"/>
+          <w:sz w:val="21"/>
+          <w:szCs w:val="21"/>
+        </w:rPr>
+      </w:pPr>
+      <w:r>
+        <w:rPr>
+          <w:rFonts w:ascii="Segoe UI" w:hAnsi="Segoe UI" w:cs="Segoe UI"/>
+          <w:color w:val="111111"/>
+          <w:sz w:val="21"/>
+          <w:szCs w:val="21"/>
+        </w:rPr>
+        <w:t>Create a workspace with the following commands:</w:t>
+      </w:r>
+    </w:p>
+    <w:p>
+      <w:pPr>
+        <w:pStyle w:val="HTMLPreformatted"/>
+        <w:pBdr>
+          <w:top w:val="single" w:sz="6" w:space="5" w:color="FBEDBB"/>
+          <w:left w:val="single" w:sz="6" w:space="5" w:color="FBEDBB"/>
+          <w:bottom w:val="single" w:sz="6" w:space="5" w:color="FBEDBB"/>
+          <w:right w:val="single" w:sz="6" w:space="5" w:color="FBEDBB"/>
+        </w:pBdr>
+        <w:shd w:val="clear" w:color="auto" w:fill="FBEDBB"/>
+        <w:rPr>
+          <w:rFonts w:ascii="Consolas" w:hAnsi="Consolas"/>
+          <w:color w:val="000000"/>
+          <w:sz w:val="18"/>
+          <w:szCs w:val="18"/>
+        </w:rPr>
+      </w:pPr>
+      <w:r>
+        <w:rPr>
+          <w:rFonts w:ascii="Consolas" w:hAnsi="Consolas"/>
+          <w:color w:val="000000"/>
+          <w:sz w:val="18"/>
+          <w:szCs w:val="18"/>
+        </w:rPr>
+        <w:t xml:space="preserve">$ </w:t>
+      </w:r>
+      <w:proofErr w:type="spellStart"/>
+      <w:proofErr w:type="gramStart"/>
+      <w:r>
+        <w:rPr>
+          <w:rFonts w:ascii="Consolas" w:hAnsi="Consolas"/>
+          <w:color w:val="000000"/>
+          <w:sz w:val="18"/>
+          <w:szCs w:val="18"/>
+        </w:rPr>
+        <w:t>mkdir</w:t>
+      </w:r>
+      <w:proofErr w:type="spellEnd"/>
+      <w:proofErr w:type="gramEnd"/>
+      <w:r>
+        <w:rPr>
+          <w:rFonts w:ascii="Consolas" w:hAnsi="Consolas"/>
+          <w:color w:val="000000"/>
+          <w:sz w:val="18"/>
+          <w:szCs w:val="18"/>
+        </w:rPr>
+        <w:t xml:space="preserve"> -p ~/</w:t>
+      </w:r>
+      <w:proofErr w:type="spellStart"/>
+      <w:r>
+        <w:rPr>
+          <w:rFonts w:ascii="Consolas" w:hAnsi="Consolas"/>
+          <w:color w:val="000000"/>
+          <w:sz w:val="18"/>
+          <w:szCs w:val="18"/>
+        </w:rPr>
+        <w:t>test_ws</w:t>
+      </w:r>
+      <w:proofErr w:type="spellEnd"/>
+      <w:r>
+        <w:rPr>
+          <w:rFonts w:ascii="Consolas" w:hAnsi="Consolas"/>
+          <w:color w:val="000000"/>
+          <w:sz w:val="18"/>
+          <w:szCs w:val="18"/>
+        </w:rPr>
+        <w:t>/</w:t>
+      </w:r>
+      <w:proofErr w:type="spellStart"/>
+      <w:r>
+        <w:rPr>
+          <w:rFonts w:ascii="Consolas" w:hAnsi="Consolas"/>
+          <w:color w:val="000000"/>
+          <w:sz w:val="18"/>
+          <w:szCs w:val="18"/>
+        </w:rPr>
+        <w:t>src</w:t>
+      </w:r>
+      <w:proofErr w:type="spellEnd"/>
+      <w:r>
+        <w:rPr>
+          <w:rFonts w:ascii="Consolas" w:hAnsi="Consolas"/>
+          <w:color w:val="000000"/>
+          <w:sz w:val="18"/>
+          <w:szCs w:val="18"/>
+        </w:rPr>
+        <w:t xml:space="preserve"> </w:t>
+      </w:r>
+    </w:p>
+    <w:p>
+      <w:pPr>
+        <w:pStyle w:val="HTMLPreformatted"/>
+        <w:pBdr>
+          <w:top w:val="single" w:sz="6" w:space="5" w:color="FBEDBB"/>
+          <w:left w:val="single" w:sz="6" w:space="5" w:color="FBEDBB"/>
+          <w:bottom w:val="single" w:sz="6" w:space="5" w:color="FBEDBB"/>
+          <w:right w:val="single" w:sz="6" w:space="5" w:color="FBEDBB"/>
+        </w:pBdr>
+        <w:shd w:val="clear" w:color="auto" w:fill="FBEDBB"/>
+        <w:rPr>
+          <w:rFonts w:ascii="Consolas" w:hAnsi="Consolas"/>
+          <w:color w:val="000000"/>
+          <w:sz w:val="18"/>
+          <w:szCs w:val="18"/>
+        </w:rPr>
+      </w:pPr>
+      <w:r>
+        <w:rPr>
+          <w:rFonts w:ascii="Consolas" w:hAnsi="Consolas"/>
+          <w:color w:val="000000"/>
+          <w:sz w:val="18"/>
+          <w:szCs w:val="18"/>
+        </w:rPr>
+        <w:t xml:space="preserve">$ </w:t>
+      </w:r>
+      <w:proofErr w:type="gramStart"/>
+      <w:r>
+        <w:rPr>
+          <w:rFonts w:ascii="Consolas" w:hAnsi="Consolas"/>
+          <w:color w:val="000000"/>
+          <w:sz w:val="18"/>
+          <w:szCs w:val="18"/>
+        </w:rPr>
+        <w:t>cd</w:t>
+      </w:r>
+      <w:proofErr w:type="gramEnd"/>
+      <w:r>
+        <w:rPr>
+          <w:rFonts w:ascii="Consolas" w:hAnsi="Consolas"/>
+          <w:color w:val="000000"/>
+          <w:sz w:val="18"/>
+          <w:szCs w:val="18"/>
+        </w:rPr>
+        <w:t xml:space="preserve"> ~/</w:t>
+      </w:r>
+      <w:proofErr w:type="spellStart"/>
+      <w:r>
+        <w:rPr>
+          <w:rFonts w:ascii="Consolas" w:hAnsi="Consolas"/>
+          <w:color w:val="000000"/>
+          <w:sz w:val="18"/>
+          <w:szCs w:val="18"/>
+        </w:rPr>
+        <w:t>test_ws</w:t>
+      </w:r>
+      <w:proofErr w:type="spellEnd"/>
+      <w:r>
+        <w:rPr>
+          <w:rFonts w:ascii="Consolas" w:hAnsi="Consolas"/>
+          <w:color w:val="000000"/>
+          <w:sz w:val="18"/>
+          <w:szCs w:val="18"/>
+        </w:rPr>
+        <w:t xml:space="preserve">/ </w:t>
+      </w:r>
+    </w:p>
+    <w:p>
+      <w:pPr>
+        <w:pStyle w:val="HTMLPreformatted"/>
+        <w:pBdr>
+          <w:top w:val="single" w:sz="6" w:space="5" w:color="FBEDBB"/>
+          <w:left w:val="single" w:sz="6" w:space="5" w:color="FBEDBB"/>
+          <w:bottom w:val="single" w:sz="6" w:space="5" w:color="FBEDBB"/>
+          <w:right w:val="single" w:sz="6" w:space="5" w:color="FBEDBB"/>
+        </w:pBdr>
+        <w:shd w:val="clear" w:color="auto" w:fill="FBEDBB"/>
+        <w:rPr>
+          <w:rFonts w:ascii="Consolas" w:hAnsi="Consolas"/>
+          <w:color w:val="000000"/>
+          <w:sz w:val="18"/>
+          <w:szCs w:val="18"/>
+        </w:rPr>
+      </w:pPr>
+      <w:r>
+        <w:rPr>
+          <w:rFonts w:ascii="Consolas" w:hAnsi="Consolas"/>
+          <w:color w:val="000000"/>
+          <w:sz w:val="18"/>
+          <w:szCs w:val="18"/>
+        </w:rPr>
+        <w:t xml:space="preserve">$ </w:t>
+      </w:r>
+      <w:proofErr w:type="spellStart"/>
+      <w:r>
+        <w:rPr>
+          <w:rFonts w:ascii="Consolas" w:hAnsi="Consolas"/>
+          <w:color w:val="000000"/>
+          <w:sz w:val="18"/>
+          <w:szCs w:val="18"/>
+        </w:rPr>
+        <w:t>catkin_make</w:t>
+      </w:r>
+      <w:proofErr w:type="spellEnd"/>
+    </w:p>
+    <w:p>
+      <w:pPr>
+        <w:pStyle w:val="NormalWeb"/>
+        <w:shd w:val="clear" w:color="auto" w:fill="FFFFFF"/>
+        <w:spacing w:before="0" w:after="0"/>
+        <w:rPr>
+          <w:rFonts w:ascii="Segoe UI" w:hAnsi="Segoe UI" w:cs="Segoe UI"/>
+          <w:color w:val="111111"/>
+          <w:sz w:val="21"/>
+          <w:szCs w:val="21"/>
+        </w:rPr>
+      </w:pPr>
+      <w:r>
+        <w:rPr>
+          <w:rFonts w:ascii="Segoe UI" w:hAnsi="Segoe UI" w:cs="Segoe UI"/>
+          <w:color w:val="111111"/>
+          <w:sz w:val="21"/>
+          <w:szCs w:val="21"/>
+        </w:rPr>
+        <w:t>Copy the packages </w:t>
+      </w:r>
+      <w:proofErr w:type="spellStart"/>
+      <w:proofErr w:type="gramStart"/>
+      <w:r>
+        <w:rPr>
+          <w:rStyle w:val="Emphasis"/>
+          <w:rFonts w:ascii="Segoe UI" w:hAnsi="Segoe UI" w:cs="Segoe UI"/>
+          <w:color w:val="111111"/>
+          <w:sz w:val="21"/>
+          <w:szCs w:val="21"/>
+          <w:bdr w:val="none" w:sz="0" w:space="0" w:color="auto" w:frame="1"/>
+        </w:rPr>
+        <w:t>rodney</w:t>
+      </w:r>
+      <w:proofErr w:type="spellEnd"/>
+      <w:proofErr w:type="gramEnd"/>
+      <w:r>
+        <w:rPr>
+          <w:rFonts w:ascii="Segoe UI" w:hAnsi="Segoe UI" w:cs="Segoe UI"/>
+          <w:color w:val="111111"/>
+          <w:sz w:val="21"/>
+          <w:szCs w:val="21"/>
+        </w:rPr>
+        <w:t xml:space="preserve">, joystick, </w:t>
+      </w:r>
+      <w:proofErr w:type="spellStart"/>
+      <w:r>
+        <w:rPr>
+          <w:rFonts w:ascii="Segoe UI" w:hAnsi="Segoe UI" w:cs="Segoe UI"/>
+          <w:color w:val="111111"/>
+          <w:sz w:val="21"/>
+          <w:szCs w:val="21"/>
+        </w:rPr>
+        <w:t>odom_test</w:t>
+      </w:r>
+      <w:proofErr w:type="spellEnd"/>
+      <w:r>
+        <w:rPr>
+          <w:rFonts w:ascii="Segoe UI" w:hAnsi="Segoe UI" w:cs="Segoe UI"/>
+          <w:color w:val="111111"/>
+          <w:sz w:val="21"/>
+          <w:szCs w:val="21"/>
+        </w:rPr>
+        <w:t xml:space="preserve"> (from the Robotics-test-code folder) and </w:t>
+      </w:r>
+      <w:proofErr w:type="spellStart"/>
+      <w:r>
+        <w:rPr>
+          <w:rFonts w:ascii="Segoe UI" w:hAnsi="Segoe UI" w:cs="Segoe UI"/>
+          <w:i/>
+          <w:iCs/>
+          <w:color w:val="111111"/>
+          <w:sz w:val="21"/>
+          <w:szCs w:val="21"/>
+        </w:rPr>
+        <w:t>ros</w:t>
+      </w:r>
+      <w:proofErr w:type="spellEnd"/>
+      <w:r>
+        <w:rPr>
+          <w:rFonts w:ascii="Segoe UI" w:hAnsi="Segoe UI" w:cs="Segoe UI"/>
+          <w:i/>
+          <w:iCs/>
+          <w:color w:val="111111"/>
+          <w:sz w:val="21"/>
+          <w:szCs w:val="21"/>
+        </w:rPr>
+        <w:t>-keyboard</w:t>
       </w:r>
       <w:r>
         <w:rPr>
@@ -43634,7 +42741,7 @@
           <w:sz w:val="21"/>
           <w:szCs w:val="21"/>
         </w:rPr>
-        <w:t>) into the </w:t>
+        <w:t>) into the </w:t>
       </w:r>
       <w:r>
         <w:rPr>
@@ -43657,7 +42764,7 @@
           <w:szCs w:val="21"/>
           <w:bdr w:val="none" w:sz="0" w:space="0" w:color="auto" w:frame="1"/>
         </w:rPr>
-        <w:t>rodney_ws</w:t>
+        <w:t>test_ws</w:t>
       </w:r>
       <w:proofErr w:type="spellEnd"/>
       <w:r>
@@ -43691,8 +42798,113 @@
           <w:sz w:val="21"/>
           <w:szCs w:val="21"/>
         </w:rPr>
-        <w:t> folder.</w:t>
-      </w:r>
+        <w:t> folder and then build the code with the following commands:</w:t>
+      </w:r>
+    </w:p>
+    <w:p>
+      <w:pPr>
+        <w:pStyle w:val="HTMLPreformatted"/>
+        <w:pBdr>
+          <w:top w:val="single" w:sz="6" w:space="5" w:color="FBEDBB"/>
+          <w:left w:val="single" w:sz="6" w:space="5" w:color="FBEDBB"/>
+          <w:bottom w:val="single" w:sz="6" w:space="5" w:color="FBEDBB"/>
+          <w:right w:val="single" w:sz="6" w:space="5" w:color="FBEDBB"/>
+        </w:pBdr>
+        <w:shd w:val="clear" w:color="auto" w:fill="FBEDBB"/>
+        <w:rPr>
+          <w:rFonts w:ascii="Consolas" w:hAnsi="Consolas"/>
+          <w:color w:val="000000"/>
+          <w:sz w:val="18"/>
+          <w:szCs w:val="18"/>
+        </w:rPr>
+      </w:pPr>
+      <w:r>
+        <w:rPr>
+          <w:rFonts w:ascii="Consolas" w:hAnsi="Consolas"/>
+          <w:color w:val="000000"/>
+          <w:sz w:val="18"/>
+          <w:szCs w:val="18"/>
+        </w:rPr>
+        <w:t xml:space="preserve">$ </w:t>
+      </w:r>
+      <w:proofErr w:type="gramStart"/>
+      <w:r>
+        <w:rPr>
+          <w:rFonts w:ascii="Consolas" w:hAnsi="Consolas"/>
+          <w:color w:val="000000"/>
+          <w:sz w:val="18"/>
+          <w:szCs w:val="18"/>
+        </w:rPr>
+        <w:t>cd</w:t>
+      </w:r>
+      <w:proofErr w:type="gramEnd"/>
+      <w:r>
+        <w:rPr>
+          <w:rFonts w:ascii="Consolas" w:hAnsi="Consolas"/>
+          <w:color w:val="000000"/>
+          <w:sz w:val="18"/>
+          <w:szCs w:val="18"/>
+        </w:rPr>
+        <w:t xml:space="preserve"> ~/</w:t>
+      </w:r>
+      <w:proofErr w:type="spellStart"/>
+      <w:r>
+        <w:rPr>
+          <w:rFonts w:ascii="Consolas" w:hAnsi="Consolas"/>
+          <w:color w:val="000000"/>
+          <w:sz w:val="18"/>
+          <w:szCs w:val="18"/>
+        </w:rPr>
+        <w:t>test_ws</w:t>
+      </w:r>
+      <w:proofErr w:type="spellEnd"/>
+      <w:r>
+        <w:rPr>
+          <w:rFonts w:ascii="Consolas" w:hAnsi="Consolas"/>
+          <w:color w:val="000000"/>
+          <w:sz w:val="18"/>
+          <w:szCs w:val="18"/>
+        </w:rPr>
+        <w:t xml:space="preserve">/ </w:t>
+      </w:r>
+    </w:p>
+    <w:p>
+      <w:pPr>
+        <w:pStyle w:val="HTMLPreformatted"/>
+        <w:pBdr>
+          <w:top w:val="single" w:sz="6" w:space="5" w:color="FBEDBB"/>
+          <w:left w:val="single" w:sz="6" w:space="5" w:color="FBEDBB"/>
+          <w:bottom w:val="single" w:sz="6" w:space="5" w:color="FBEDBB"/>
+          <w:right w:val="single" w:sz="6" w:space="5" w:color="FBEDBB"/>
+        </w:pBdr>
+        <w:shd w:val="clear" w:color="auto" w:fill="FBEDBB"/>
+        <w:rPr>
+          <w:rFonts w:ascii="Consolas" w:hAnsi="Consolas"/>
+          <w:color w:val="000000"/>
+          <w:sz w:val="18"/>
+          <w:szCs w:val="18"/>
+        </w:rPr>
+      </w:pPr>
+      <w:r>
+        <w:rPr>
+          <w:rFonts w:ascii="Consolas" w:hAnsi="Consolas"/>
+          <w:color w:val="000000"/>
+          <w:sz w:val="18"/>
+          <w:szCs w:val="18"/>
+        </w:rPr>
+        <w:t xml:space="preserve">$ </w:t>
+      </w:r>
+      <w:proofErr w:type="spellStart"/>
+      <w:r>
+        <w:rPr>
+          <w:rFonts w:ascii="Consolas" w:hAnsi="Consolas"/>
+          <w:color w:val="000000"/>
+          <w:sz w:val="18"/>
+          <w:szCs w:val="18"/>
+        </w:rPr>
+        <w:t>catkin_make</w:t>
+      </w:r>
+      <w:proofErr w:type="spellEnd"/>
     </w:p>
     <w:p>
       <w:pPr>
@@ -43712,195 +42924,7 @@
           <w:sz w:val="21"/>
           <w:szCs w:val="21"/>
         </w:rPr>
-        <w:t>Build the code with the following commands:</w:t>
-      </w:r>
-    </w:p>
-    <w:p>
-      <w:pPr>
-        <w:shd w:val="clear" w:color="auto" w:fill="FFFFFF"/>
-        <w:jc w:val="right"/>
-        <w:rPr>
-          <w:rFonts w:ascii="Segoe UI" w:hAnsi="Segoe UI" w:cs="Segoe UI"/>
-          <w:color w:val="999999"/>
-          <w:sz w:val="17"/>
-          <w:szCs w:val="17"/>
-        </w:rPr>
-      </w:pPr>
-      <w:r>
-        <w:rPr>
-          <w:rFonts w:ascii="Segoe UI" w:hAnsi="Segoe UI" w:cs="Segoe UI"/>
-          <w:color w:val="999999"/>
-          <w:sz w:val="17"/>
-          <w:szCs w:val="17"/>
-          <w:bdr w:val="none" w:sz="0" w:space="0" w:color="auto" w:frame="1"/>
-        </w:rPr>
-        <w:t>Hide</w:t>
-      </w:r>
-      <w:r>
-        <w:rPr>
-          <w:rFonts w:ascii="Segoe UI" w:hAnsi="Segoe UI" w:cs="Segoe UI"/>
-          <w:color w:val="999999"/>
-          <w:sz w:val="17"/>
-          <w:szCs w:val="17"/>
-        </w:rPr>
-        <w:t>   </w:t>
-      </w:r>
-      <w:r>
-        <w:rPr>
-          <w:rFonts w:ascii="Segoe UI" w:hAnsi="Segoe UI" w:cs="Segoe UI"/>
-          <w:color w:val="999999"/>
-          <w:sz w:val="17"/>
-          <w:szCs w:val="17"/>
-          <w:bdr w:val="none" w:sz="0" w:space="0" w:color="auto" w:frame="1"/>
-        </w:rPr>
-        <w:t>Copy Code</w:t>
-      </w:r>
-    </w:p>
-    <w:p>
-      <w:pPr>
-        <w:pStyle w:val="HTMLPreformatted"/>
-        <w:pBdr>
-          <w:top w:val="single" w:sz="6" w:space="5" w:color="FBEDBB"/>
-          <w:left w:val="single" w:sz="6" w:space="5" w:color="FBEDBB"/>
-          <w:bottom w:val="single" w:sz="6" w:space="5" w:color="FBEDBB"/>
-          <w:right w:val="single" w:sz="6" w:space="5" w:color="FBEDBB"/>
-        </w:pBdr>
-        <w:shd w:val="clear" w:color="auto" w:fill="FBEDBB"/>
-        <w:rPr>
-          <w:rFonts w:ascii="Consolas" w:hAnsi="Consolas"/>
-          <w:color w:val="000000"/>
-          <w:sz w:val="18"/>
-          <w:szCs w:val="18"/>
-        </w:rPr>
-      </w:pPr>
-      <w:r>
-        <w:rPr>
-          <w:rFonts w:ascii="Consolas" w:hAnsi="Consolas"/>
-          <w:color w:val="000000"/>
-          <w:sz w:val="18"/>
-          <w:szCs w:val="18"/>
-        </w:rPr>
-        <w:t xml:space="preserve">$ </w:t>
-      </w:r>
-      <w:proofErr w:type="gramStart"/>
-      <w:r>
-        <w:rPr>
-          <w:rFonts w:ascii="Consolas" w:hAnsi="Consolas"/>
-          <w:color w:val="000000"/>
-          <w:sz w:val="18"/>
-          <w:szCs w:val="18"/>
-        </w:rPr>
-        <w:t>cd</w:t>
-      </w:r>
-      <w:proofErr w:type="gramEnd"/>
-      <w:r>
-        <w:rPr>
-          <w:rFonts w:ascii="Consolas" w:hAnsi="Consolas"/>
-          <w:color w:val="000000"/>
-          <w:sz w:val="18"/>
-          <w:szCs w:val="18"/>
-        </w:rPr>
-        <w:t xml:space="preserve"> ~/</w:t>
-      </w:r>
-      <w:proofErr w:type="spellStart"/>
-      <w:r>
-        <w:rPr>
-          <w:rFonts w:ascii="Consolas" w:hAnsi="Consolas"/>
-          <w:color w:val="000000"/>
-          <w:sz w:val="18"/>
-          <w:szCs w:val="18"/>
-        </w:rPr>
-        <w:t>rodney_ws</w:t>
-      </w:r>
-      <w:proofErr w:type="spellEnd"/>
-      <w:r>
-        <w:rPr>
-          <w:rFonts w:ascii="Consolas" w:hAnsi="Consolas"/>
-          <w:color w:val="000000"/>
-          <w:sz w:val="18"/>
-          <w:szCs w:val="18"/>
-        </w:rPr>
-        <w:t xml:space="preserve">/ </w:t>
-      </w:r>
-    </w:p>
-    <w:p>
-      <w:pPr>
-        <w:pStyle w:val="HTMLPreformatted"/>
-        <w:pBdr>
-          <w:top w:val="single" w:sz="6" w:space="5" w:color="FBEDBB"/>
-          <w:left w:val="single" w:sz="6" w:space="5" w:color="FBEDBB"/>
-          <w:bottom w:val="single" w:sz="6" w:space="5" w:color="FBEDBB"/>
-          <w:right w:val="single" w:sz="6" w:space="5" w:color="FBEDBB"/>
-        </w:pBdr>
-        <w:shd w:val="clear" w:color="auto" w:fill="FBEDBB"/>
-        <w:rPr>
-          <w:rFonts w:ascii="Consolas" w:hAnsi="Consolas"/>
-          <w:color w:val="000000"/>
-          <w:sz w:val="18"/>
-          <w:szCs w:val="18"/>
-        </w:rPr>
-      </w:pPr>
-      <w:r>
-        <w:rPr>
-          <w:rFonts w:ascii="Consolas" w:hAnsi="Consolas"/>
-          <w:color w:val="000000"/>
-          <w:sz w:val="18"/>
-          <w:szCs w:val="18"/>
-        </w:rPr>
-        <w:t xml:space="preserve">$ </w:t>
-      </w:r>
-      <w:proofErr w:type="spellStart"/>
-      <w:r>
-        <w:rPr>
-          <w:rFonts w:ascii="Consolas" w:hAnsi="Consolas"/>
-          <w:color w:val="000000"/>
-          <w:sz w:val="18"/>
-          <w:szCs w:val="18"/>
-        </w:rPr>
-        <w:t>catkin_make</w:t>
-      </w:r>
-      <w:proofErr w:type="spellEnd"/>
-    </w:p>
-    <w:p>
-      <w:pPr>
-        <w:pStyle w:val="NormalWeb"/>
-        <w:shd w:val="clear" w:color="auto" w:fill="FFFFFF"/>
-        <w:rPr>
-          <w:rFonts w:ascii="Segoe UI" w:hAnsi="Segoe UI" w:cs="Segoe UI"/>
-          <w:color w:val="111111"/>
-          <w:sz w:val="21"/>
-          <w:szCs w:val="21"/>
-        </w:rPr>
-      </w:pPr>
-      <w:r>
-        <w:rPr>
-          <w:rFonts w:ascii="Segoe UI" w:hAnsi="Segoe UI" w:cs="Segoe UI"/>
-          <w:color w:val="111111"/>
-          <w:sz w:val="21"/>
-          <w:szCs w:val="21"/>
-        </w:rPr>
         <w:t>Check that the build completes without any errors.</w:t>
-      </w:r>
-    </w:p>
-    <w:p>
-      <w:pPr>
-        <w:pStyle w:val="NormalWeb"/>
-        <w:shd w:val="clear" w:color="auto" w:fill="FFFFFF"/>
-        <w:rPr>
-          <w:rFonts w:ascii="Segoe UI" w:hAnsi="Segoe UI" w:cs="Segoe UI"/>
-          <w:color w:val="111111"/>
-          <w:sz w:val="21"/>
-          <w:szCs w:val="21"/>
-        </w:rPr>
-      </w:pPr>
-      <w:r>
-        <w:rPr>
-          <w:rFonts w:ascii="Segoe UI" w:hAnsi="Segoe UI" w:cs="Segoe UI"/>
-          <w:color w:val="111111"/>
-          <w:sz w:val="21"/>
-          <w:szCs w:val="21"/>
-        </w:rPr>
-        <w:t>You will also need to compile and download the Arduino code to the Nano.</w:t>
       </w:r>
     </w:p>
     <w:p>
@@ -43923,7 +42947,7 @@
           <w:sz w:val="29"/>
           <w:szCs w:val="29"/>
         </w:rPr>
-        <w:t>Building the ROS packages on the workstation</w:t>
+        <w:t>Tip</w:t>
       </w:r>
     </w:p>
     <w:p>
@@ -43944,7 +42968,7 @@
           <w:sz w:val="21"/>
           <w:szCs w:val="21"/>
         </w:rPr>
-        <w:t>On the workstation we want to run the keyboard and joystick nodes so that we can control the actual robot hardware remotely.</w:t>
+        <w:t>When running ROS code and tools on a workstation and the Raspberry Pi, there can be a lot of repeat typing of commands at a number of terminals. In the next sections I have included the full commands to type but here are a few tips that can save you all that typing.</w:t>
       </w:r>
     </w:p>
     <w:p>
@@ -43965,48 +42989,88 @@
           <w:sz w:val="21"/>
           <w:szCs w:val="21"/>
         </w:rPr>
-        <w:t>Create a workspace with the following commands:</w:t>
-      </w:r>
-    </w:p>
-    <w:p>
-      <w:pPr>
+        <w:t xml:space="preserve">On the Raspberry Pi to save typing "source </w:t>
+      </w:r>
+      <w:proofErr w:type="spellStart"/>
+      <w:r>
+        <w:rPr>
+          <w:rFonts w:ascii="Segoe UI" w:hAnsi="Segoe UI" w:cs="Segoe UI"/>
+          <w:color w:val="111111"/>
+          <w:sz w:val="21"/>
+          <w:szCs w:val="21"/>
+        </w:rPr>
+        <w:t>devel</w:t>
+      </w:r>
+      <w:proofErr w:type="spellEnd"/>
+      <w:r>
+        <w:rPr>
+          <w:rFonts w:ascii="Segoe UI" w:hAnsi="Segoe UI" w:cs="Segoe UI"/>
+          <w:color w:val="111111"/>
+          <w:sz w:val="21"/>
+          <w:szCs w:val="21"/>
+        </w:rPr>
+        <w:t>/</w:t>
+      </w:r>
+      <w:proofErr w:type="spellStart"/>
+      <w:r>
+        <w:rPr>
+          <w:rFonts w:ascii="Segoe UI" w:hAnsi="Segoe UI" w:cs="Segoe UI"/>
+          <w:color w:val="111111"/>
+          <w:sz w:val="21"/>
+          <w:szCs w:val="21"/>
+        </w:rPr>
+        <w:t>setup.bash</w:t>
+      </w:r>
+      <w:proofErr w:type="spellEnd"/>
+      <w:r>
+        <w:rPr>
+          <w:rFonts w:ascii="Segoe UI" w:hAnsi="Segoe UI" w:cs="Segoe UI"/>
+          <w:color w:val="111111"/>
+          <w:sz w:val="21"/>
+          <w:szCs w:val="21"/>
+        </w:rPr>
+        <w:t>" I have added it to the .</w:t>
+      </w:r>
+      <w:proofErr w:type="spellStart"/>
+      <w:r>
+        <w:rPr>
+          <w:rFonts w:ascii="Segoe UI" w:hAnsi="Segoe UI" w:cs="Segoe UI"/>
+          <w:color w:val="111111"/>
+          <w:sz w:val="21"/>
+          <w:szCs w:val="21"/>
+        </w:rPr>
+        <w:t>bashrc</w:t>
+      </w:r>
+      <w:proofErr w:type="spellEnd"/>
+      <w:r>
+        <w:rPr>
+          <w:rFonts w:ascii="Segoe UI" w:hAnsi="Segoe UI" w:cs="Segoe UI"/>
+          <w:color w:val="111111"/>
+          <w:sz w:val="21"/>
+          <w:szCs w:val="21"/>
+        </w:rPr>
+        <w:t> file for the Raspberry Pi.</w:t>
+      </w:r>
+    </w:p>
+    <w:p>
+      <w:pPr>
+        <w:pStyle w:val="NormalWeb"/>
         <w:shd w:val="clear" w:color="auto" w:fill="FFFFFF"/>
-        <w:jc w:val="right"/>
-        <w:rPr>
-          <w:rFonts w:ascii="Segoe UI" w:hAnsi="Segoe UI" w:cs="Segoe UI"/>
-          <w:color w:val="999999"/>
-          <w:sz w:val="17"/>
-          <w:szCs w:val="17"/>
-        </w:rPr>
-      </w:pPr>
-      <w:r>
-        <w:rPr>
-          <w:rFonts w:ascii="Segoe UI" w:hAnsi="Segoe UI" w:cs="Segoe UI"/>
-          <w:color w:val="999999"/>
-          <w:sz w:val="17"/>
-          <w:szCs w:val="17"/>
-          <w:bdr w:val="none" w:sz="0" w:space="0" w:color="auto" w:frame="1"/>
-        </w:rPr>
-        <w:t>Hide</w:t>
-      </w:r>
-      <w:r>
-        <w:rPr>
-          <w:rFonts w:ascii="Segoe UI" w:hAnsi="Segoe UI" w:cs="Segoe UI"/>
-          <w:color w:val="999999"/>
-          <w:sz w:val="17"/>
-          <w:szCs w:val="17"/>
-        </w:rPr>
-        <w:t>   </w:t>
-      </w:r>
-      <w:r>
-        <w:rPr>
-          <w:rFonts w:ascii="Segoe UI" w:hAnsi="Segoe UI" w:cs="Segoe UI"/>
-          <w:color w:val="999999"/>
-          <w:sz w:val="17"/>
-          <w:szCs w:val="17"/>
-          <w:bdr w:val="none" w:sz="0" w:space="0" w:color="auto" w:frame="1"/>
-        </w:rPr>
-        <w:t>Copy Code</w:t>
+        <w:rPr>
+          <w:rFonts w:ascii="Segoe UI" w:hAnsi="Segoe UI" w:cs="Segoe UI"/>
+          <w:color w:val="111111"/>
+          <w:sz w:val="21"/>
+          <w:szCs w:val="21"/>
+        </w:rPr>
+      </w:pPr>
+      <w:r>
+        <w:rPr>
+          <w:rFonts w:ascii="Segoe UI" w:hAnsi="Segoe UI" w:cs="Segoe UI"/>
+          <w:color w:val="111111"/>
+          <w:sz w:val="21"/>
+          <w:szCs w:val="21"/>
+        </w:rPr>
+        <w:t>Hide   Copy Code</w:t>
       </w:r>
     </w:p>
     <w:p>
@@ -44035,7 +43099,6 @@
         </w:rPr>
         <w:t xml:space="preserve">$ </w:t>
       </w:r>
-      <w:proofErr w:type="spellStart"/>
       <w:proofErr w:type="gramStart"/>
       <w:r>
         <w:rPr>
@@ -44044,9 +43107,8 @@
           <w:sz w:val="18"/>
           <w:szCs w:val="18"/>
         </w:rPr>
-        <w:t>mkdir</w:t>
-      </w:r>
-      <w:proofErr w:type="spellEnd"/>
+        <w:t>cd</w:t>
+      </w:r>
       <w:proofErr w:type="gramEnd"/>
       <w:r>
         <w:rPr>
@@ -44055,7 +43117,288 @@
           <w:sz w:val="18"/>
           <w:szCs w:val="18"/>
         </w:rPr>
-        <w:t xml:space="preserve"> -p ~/</w:t>
+        <w:t xml:space="preserve"> ~/</w:t>
+      </w:r>
+    </w:p>
+    <w:p>
+      <w:pPr>
+        <w:pStyle w:val="HTMLPreformatted"/>
+        <w:pBdr>
+          <w:top w:val="single" w:sz="6" w:space="5" w:color="FBEDBB"/>
+          <w:left w:val="single" w:sz="6" w:space="5" w:color="FBEDBB"/>
+          <w:bottom w:val="single" w:sz="6" w:space="5" w:color="FBEDBB"/>
+          <w:right w:val="single" w:sz="6" w:space="5" w:color="FBEDBB"/>
+        </w:pBdr>
+        <w:shd w:val="clear" w:color="auto" w:fill="FBEDBB"/>
+        <w:rPr>
+          <w:rFonts w:ascii="Consolas" w:hAnsi="Consolas"/>
+          <w:color w:val="000000"/>
+          <w:sz w:val="18"/>
+          <w:szCs w:val="18"/>
+        </w:rPr>
+      </w:pPr>
+      <w:r>
+        <w:rPr>
+          <w:rFonts w:ascii="Consolas" w:hAnsi="Consolas"/>
+          <w:color w:val="000000"/>
+          <w:sz w:val="18"/>
+          <w:szCs w:val="18"/>
+        </w:rPr>
+        <w:t xml:space="preserve">$ </w:t>
+      </w:r>
+      <w:proofErr w:type="spellStart"/>
+      <w:proofErr w:type="gramStart"/>
+      <w:r>
+        <w:rPr>
+          <w:rFonts w:ascii="Consolas" w:hAnsi="Consolas"/>
+          <w:color w:val="000000"/>
+          <w:sz w:val="18"/>
+          <w:szCs w:val="18"/>
+        </w:rPr>
+        <w:t>nano</w:t>
+      </w:r>
+      <w:proofErr w:type="spellEnd"/>
+      <w:proofErr w:type="gramEnd"/>
+      <w:r>
+        <w:rPr>
+          <w:rFonts w:ascii="Consolas" w:hAnsi="Consolas"/>
+          <w:color w:val="000000"/>
+          <w:sz w:val="18"/>
+          <w:szCs w:val="18"/>
+        </w:rPr>
+        <w:t xml:space="preserve"> .</w:t>
+      </w:r>
+      <w:proofErr w:type="spellStart"/>
+      <w:r>
+        <w:rPr>
+          <w:rFonts w:ascii="Consolas" w:hAnsi="Consolas"/>
+          <w:color w:val="000000"/>
+          <w:sz w:val="18"/>
+          <w:szCs w:val="18"/>
+        </w:rPr>
+        <w:t>bashrc</w:t>
+      </w:r>
+      <w:proofErr w:type="spellEnd"/>
+    </w:p>
+    <w:p>
+      <w:pPr>
+        <w:pStyle w:val="NormalWeb"/>
+        <w:shd w:val="clear" w:color="auto" w:fill="FFFFFF"/>
+        <w:rPr>
+          <w:rFonts w:ascii="Segoe UI" w:hAnsi="Segoe UI" w:cs="Segoe UI"/>
+          <w:color w:val="111111"/>
+          <w:sz w:val="21"/>
+          <w:szCs w:val="21"/>
+        </w:rPr>
+      </w:pPr>
+      <w:r>
+        <w:rPr>
+          <w:rFonts w:ascii="Segoe UI" w:hAnsi="Segoe UI" w:cs="Segoe UI"/>
+          <w:color w:val="111111"/>
+          <w:sz w:val="21"/>
+          <w:szCs w:val="21"/>
+        </w:rPr>
+        <w:t>Then add "source /home/</w:t>
+      </w:r>
+      <w:proofErr w:type="spellStart"/>
+      <w:r>
+        <w:rPr>
+          <w:rFonts w:ascii="Segoe UI" w:hAnsi="Segoe UI" w:cs="Segoe UI"/>
+          <w:color w:val="111111"/>
+          <w:sz w:val="21"/>
+          <w:szCs w:val="21"/>
+        </w:rPr>
+        <w:t>ubuntu</w:t>
+      </w:r>
+      <w:proofErr w:type="spellEnd"/>
+      <w:r>
+        <w:rPr>
+          <w:rFonts w:ascii="Segoe UI" w:hAnsi="Segoe UI" w:cs="Segoe UI"/>
+          <w:color w:val="111111"/>
+          <w:sz w:val="21"/>
+          <w:szCs w:val="21"/>
+        </w:rPr>
+        <w:t>/</w:t>
+      </w:r>
+      <w:proofErr w:type="spellStart"/>
+      <w:r>
+        <w:rPr>
+          <w:rFonts w:ascii="Segoe UI" w:hAnsi="Segoe UI" w:cs="Segoe UI"/>
+          <w:color w:val="111111"/>
+          <w:sz w:val="21"/>
+          <w:szCs w:val="21"/>
+        </w:rPr>
+        <w:t>rodney_ws</w:t>
+      </w:r>
+      <w:proofErr w:type="spellEnd"/>
+      <w:r>
+        <w:rPr>
+          <w:rFonts w:ascii="Segoe UI" w:hAnsi="Segoe UI" w:cs="Segoe UI"/>
+          <w:color w:val="111111"/>
+          <w:sz w:val="21"/>
+          <w:szCs w:val="21"/>
+        </w:rPr>
+        <w:t>/</w:t>
+      </w:r>
+      <w:proofErr w:type="spellStart"/>
+      <w:r>
+        <w:rPr>
+          <w:rFonts w:ascii="Segoe UI" w:hAnsi="Segoe UI" w:cs="Segoe UI"/>
+          <w:color w:val="111111"/>
+          <w:sz w:val="21"/>
+          <w:szCs w:val="21"/>
+        </w:rPr>
+        <w:t>devel</w:t>
+      </w:r>
+      <w:proofErr w:type="spellEnd"/>
+      <w:r>
+        <w:rPr>
+          <w:rFonts w:ascii="Segoe UI" w:hAnsi="Segoe UI" w:cs="Segoe UI"/>
+          <w:color w:val="111111"/>
+          <w:sz w:val="21"/>
+          <w:szCs w:val="21"/>
+        </w:rPr>
+        <w:t>/</w:t>
+      </w:r>
+      <w:proofErr w:type="spellStart"/>
+      <w:r>
+        <w:rPr>
+          <w:rFonts w:ascii="Segoe UI" w:hAnsi="Segoe UI" w:cs="Segoe UI"/>
+          <w:color w:val="111111"/>
+          <w:sz w:val="21"/>
+          <w:szCs w:val="21"/>
+        </w:rPr>
+        <w:t>setup.bash</w:t>
+      </w:r>
+      <w:proofErr w:type="spellEnd"/>
+      <w:r>
+        <w:rPr>
+          <w:rFonts w:ascii="Segoe UI" w:hAnsi="Segoe UI" w:cs="Segoe UI"/>
+          <w:color w:val="111111"/>
+          <w:sz w:val="21"/>
+          <w:szCs w:val="21"/>
+        </w:rPr>
+        <w:t>" to the end of the file, save and exit.</w:t>
+      </w:r>
+    </w:p>
+    <w:p>
+      <w:pPr>
+        <w:pStyle w:val="NormalWeb"/>
+        <w:shd w:val="clear" w:color="auto" w:fill="FFFFFF"/>
+        <w:rPr>
+          <w:rFonts w:ascii="Segoe UI" w:hAnsi="Segoe UI" w:cs="Segoe UI"/>
+          <w:color w:val="111111"/>
+          <w:sz w:val="21"/>
+          <w:szCs w:val="21"/>
+        </w:rPr>
+      </w:pPr>
+      <w:r>
+        <w:rPr>
+          <w:rFonts w:ascii="Segoe UI" w:hAnsi="Segoe UI" w:cs="Segoe UI"/>
+          <w:color w:val="111111"/>
+          <w:sz w:val="21"/>
+          <w:szCs w:val="21"/>
+        </w:rPr>
+        <w:t>When running test code and tools on the workstation it also needs to know where the ROS master is so I have added the following to the .</w:t>
+      </w:r>
+      <w:proofErr w:type="spellStart"/>
+      <w:r>
+        <w:rPr>
+          <w:rFonts w:ascii="Segoe UI" w:hAnsi="Segoe UI" w:cs="Segoe UI"/>
+          <w:color w:val="111111"/>
+          <w:sz w:val="21"/>
+          <w:szCs w:val="21"/>
+        </w:rPr>
+        <w:t>bashrc</w:t>
+      </w:r>
+      <w:proofErr w:type="spellEnd"/>
+      <w:r>
+        <w:rPr>
+          <w:rFonts w:ascii="Segoe UI" w:hAnsi="Segoe UI" w:cs="Segoe UI"/>
+          <w:color w:val="111111"/>
+          <w:sz w:val="21"/>
+          <w:szCs w:val="21"/>
+        </w:rPr>
+        <w:t> file for the workstation.</w:t>
+      </w:r>
+    </w:p>
+    <w:p>
+      <w:pPr>
+        <w:pStyle w:val="NormalWeb"/>
+        <w:shd w:val="clear" w:color="auto" w:fill="FFFFFF"/>
+        <w:rPr>
+          <w:rFonts w:ascii="Segoe UI" w:hAnsi="Segoe UI" w:cs="Segoe UI"/>
+          <w:color w:val="111111"/>
+          <w:sz w:val="21"/>
+          <w:szCs w:val="21"/>
+        </w:rPr>
+      </w:pPr>
+      <w:r>
+        <w:rPr>
+          <w:rFonts w:ascii="Segoe UI" w:hAnsi="Segoe UI" w:cs="Segoe UI"/>
+          <w:color w:val="111111"/>
+          <w:sz w:val="21"/>
+          <w:szCs w:val="21"/>
+        </w:rPr>
+        <w:t>Hide   Copy Code</w:t>
+      </w:r>
+    </w:p>
+    <w:p>
+      <w:pPr>
+        <w:pStyle w:val="HTMLPreformatted"/>
+        <w:pBdr>
+          <w:top w:val="single" w:sz="6" w:space="5" w:color="FBEDBB"/>
+          <w:left w:val="single" w:sz="6" w:space="5" w:color="FBEDBB"/>
+          <w:bottom w:val="single" w:sz="6" w:space="5" w:color="FBEDBB"/>
+          <w:right w:val="single" w:sz="6" w:space="5" w:color="FBEDBB"/>
+        </w:pBdr>
+        <w:shd w:val="clear" w:color="auto" w:fill="FBEDBB"/>
+        <w:rPr>
+          <w:rFonts w:ascii="Consolas" w:hAnsi="Consolas"/>
+          <w:color w:val="000000"/>
+          <w:sz w:val="18"/>
+          <w:szCs w:val="18"/>
+        </w:rPr>
+      </w:pPr>
+      <w:proofErr w:type="gramStart"/>
+      <w:r>
+        <w:rPr>
+          <w:rFonts w:ascii="Consolas" w:hAnsi="Consolas"/>
+          <w:color w:val="000000"/>
+          <w:sz w:val="18"/>
+          <w:szCs w:val="18"/>
+        </w:rPr>
+        <w:t>alias</w:t>
+      </w:r>
+      <w:proofErr w:type="gramEnd"/>
+      <w:r>
+        <w:rPr>
+          <w:rFonts w:ascii="Consolas" w:hAnsi="Consolas"/>
+          <w:color w:val="000000"/>
+          <w:sz w:val="18"/>
+          <w:szCs w:val="18"/>
+        </w:rPr>
+        <w:t xml:space="preserve"> </w:t>
+      </w:r>
+      <w:proofErr w:type="spellStart"/>
+      <w:r>
+        <w:rPr>
+          <w:rFonts w:ascii="Consolas" w:hAnsi="Consolas"/>
+          <w:color w:val="000000"/>
+          <w:sz w:val="18"/>
+          <w:szCs w:val="18"/>
+        </w:rPr>
+        <w:t>rodney</w:t>
+      </w:r>
+      <w:proofErr w:type="spellEnd"/>
+      <w:r>
+        <w:rPr>
+          <w:rFonts w:ascii="Consolas" w:hAnsi="Consolas"/>
+          <w:color w:val="000000"/>
+          <w:sz w:val="18"/>
+          <w:szCs w:val="18"/>
+        </w:rPr>
+        <w:t>='source ~/</w:t>
       </w:r>
       <w:proofErr w:type="spellStart"/>
       <w:r>
@@ -44085,45 +43428,56 @@
           <w:sz w:val="18"/>
           <w:szCs w:val="18"/>
         </w:rPr>
-        <w:t>src</w:t>
-      </w:r>
-      <w:proofErr w:type="spellEnd"/>
-      <w:r>
-        <w:rPr>
-          <w:rFonts w:ascii="Consolas" w:hAnsi="Consolas"/>
-          <w:color w:val="000000"/>
-          <w:sz w:val="18"/>
-          <w:szCs w:val="18"/>
-        </w:rPr>
-        <w:t xml:space="preserve"> </w:t>
-      </w:r>
-    </w:p>
-    <w:p>
-      <w:pPr>
-        <w:pStyle w:val="HTMLPreformatted"/>
-        <w:pBdr>
-          <w:top w:val="single" w:sz="6" w:space="5" w:color="FBEDBB"/>
-          <w:left w:val="single" w:sz="6" w:space="5" w:color="FBEDBB"/>
-          <w:bottom w:val="single" w:sz="6" w:space="5" w:color="FBEDBB"/>
-          <w:right w:val="single" w:sz="6" w:space="5" w:color="FBEDBB"/>
-        </w:pBdr>
-        <w:shd w:val="clear" w:color="auto" w:fill="FBEDBB"/>
-        <w:rPr>
-          <w:rFonts w:ascii="Consolas" w:hAnsi="Consolas"/>
-          <w:color w:val="000000"/>
-          <w:sz w:val="18"/>
-          <w:szCs w:val="18"/>
-        </w:rPr>
-      </w:pPr>
-      <w:r>
-        <w:rPr>
-          <w:rFonts w:ascii="Consolas" w:hAnsi="Consolas"/>
-          <w:color w:val="000000"/>
-          <w:sz w:val="18"/>
-          <w:szCs w:val="18"/>
-        </w:rPr>
-        <w:t xml:space="preserve">$ </w:t>
-      </w:r>
+        <w:t>devel</w:t>
+      </w:r>
+      <w:proofErr w:type="spellEnd"/>
+      <w:r>
+        <w:rPr>
+          <w:rFonts w:ascii="Consolas" w:hAnsi="Consolas"/>
+          <w:color w:val="000000"/>
+          <w:sz w:val="18"/>
+          <w:szCs w:val="18"/>
+        </w:rPr>
+        <w:t>/</w:t>
+      </w:r>
+      <w:proofErr w:type="spellStart"/>
+      <w:r>
+        <w:rPr>
+          <w:rFonts w:ascii="Consolas" w:hAnsi="Consolas"/>
+          <w:color w:val="000000"/>
+          <w:sz w:val="18"/>
+          <w:szCs w:val="18"/>
+        </w:rPr>
+        <w:t>setup.bash</w:t>
+      </w:r>
+      <w:proofErr w:type="spellEnd"/>
+      <w:r>
+        <w:rPr>
+          <w:rFonts w:ascii="Consolas" w:hAnsi="Consolas"/>
+          <w:color w:val="000000"/>
+          <w:sz w:val="18"/>
+          <w:szCs w:val="18"/>
+        </w:rPr>
+        <w:t>; \</w:t>
+      </w:r>
+    </w:p>
+    <w:p>
+      <w:pPr>
+        <w:pStyle w:val="HTMLPreformatted"/>
+        <w:pBdr>
+          <w:top w:val="single" w:sz="6" w:space="5" w:color="FBEDBB"/>
+          <w:left w:val="single" w:sz="6" w:space="5" w:color="FBEDBB"/>
+          <w:bottom w:val="single" w:sz="6" w:space="5" w:color="FBEDBB"/>
+          <w:right w:val="single" w:sz="6" w:space="5" w:color="FBEDBB"/>
+        </w:pBdr>
+        <w:shd w:val="clear" w:color="auto" w:fill="FBEDBB"/>
+        <w:rPr>
+          <w:rFonts w:ascii="Consolas" w:hAnsi="Consolas"/>
+          <w:color w:val="000000"/>
+          <w:sz w:val="18"/>
+          <w:szCs w:val="18"/>
+        </w:rPr>
+      </w:pPr>
       <w:proofErr w:type="gramStart"/>
       <w:r>
         <w:rPr>
@@ -44132,7 +43486,7 @@
           <w:sz w:val="18"/>
           <w:szCs w:val="18"/>
         </w:rPr>
-        <w:t>cd</w:t>
+        <w:t>export</w:t>
       </w:r>
       <w:proofErr w:type="gramEnd"/>
       <w:r>
@@ -44142,66 +43496,51 @@
           <w:sz w:val="18"/>
           <w:szCs w:val="18"/>
         </w:rPr>
-        <w:t xml:space="preserve"> ~/</w:t>
-      </w:r>
-      <w:proofErr w:type="spellStart"/>
-      <w:r>
-        <w:rPr>
-          <w:rFonts w:ascii="Consolas" w:hAnsi="Consolas"/>
-          <w:color w:val="000000"/>
-          <w:sz w:val="18"/>
-          <w:szCs w:val="18"/>
-        </w:rPr>
-        <w:t>test_ws</w:t>
-      </w:r>
-      <w:proofErr w:type="spellEnd"/>
-      <w:r>
-        <w:rPr>
-          <w:rFonts w:ascii="Consolas" w:hAnsi="Consolas"/>
-          <w:color w:val="000000"/>
-          <w:sz w:val="18"/>
-          <w:szCs w:val="18"/>
-        </w:rPr>
-        <w:t xml:space="preserve">/ </w:t>
-      </w:r>
-    </w:p>
-    <w:p>
-      <w:pPr>
-        <w:pStyle w:val="HTMLPreformatted"/>
-        <w:pBdr>
-          <w:top w:val="single" w:sz="6" w:space="5" w:color="FBEDBB"/>
-          <w:left w:val="single" w:sz="6" w:space="5" w:color="FBEDBB"/>
-          <w:bottom w:val="single" w:sz="6" w:space="5" w:color="FBEDBB"/>
-          <w:right w:val="single" w:sz="6" w:space="5" w:color="FBEDBB"/>
-        </w:pBdr>
-        <w:shd w:val="clear" w:color="auto" w:fill="FBEDBB"/>
-        <w:rPr>
-          <w:rFonts w:ascii="Consolas" w:hAnsi="Consolas"/>
-          <w:color w:val="000000"/>
-          <w:sz w:val="18"/>
-          <w:szCs w:val="18"/>
-        </w:rPr>
-      </w:pPr>
-      <w:r>
-        <w:rPr>
-          <w:rFonts w:ascii="Consolas" w:hAnsi="Consolas"/>
-          <w:color w:val="000000"/>
-          <w:sz w:val="18"/>
-          <w:szCs w:val="18"/>
-        </w:rPr>
-        <w:t xml:space="preserve">$ </w:t>
-      </w:r>
-      <w:proofErr w:type="spellStart"/>
-      <w:r>
-        <w:rPr>
-          <w:rFonts w:ascii="Consolas" w:hAnsi="Consolas"/>
-          <w:color w:val="000000"/>
-          <w:sz w:val="18"/>
-          <w:szCs w:val="18"/>
-        </w:rPr>
-        <w:t>catkin_make</w:t>
-      </w:r>
-      <w:proofErr w:type="spellEnd"/>
+        <w:t xml:space="preserve"> ROS_MASTER_URI=http://ubiquityrobot:11311'</w:t>
+      </w:r>
+    </w:p>
+    <w:p>
+      <w:pPr>
+        <w:pStyle w:val="NormalWeb"/>
+        <w:shd w:val="clear" w:color="auto" w:fill="FFFFFF"/>
+        <w:rPr>
+          <w:rFonts w:ascii="Segoe UI" w:hAnsi="Segoe UI" w:cs="Segoe UI"/>
+          <w:color w:val="111111"/>
+          <w:sz w:val="21"/>
+          <w:szCs w:val="21"/>
+        </w:rPr>
+      </w:pPr>
+      <w:r>
+        <w:rPr>
+          <w:rFonts w:ascii="Segoe UI" w:hAnsi="Segoe UI" w:cs="Segoe UI"/>
+          <w:color w:val="111111"/>
+          <w:sz w:val="21"/>
+          <w:szCs w:val="21"/>
+        </w:rPr>
+        <w:t>Then by just typing "</w:t>
+      </w:r>
+      <w:proofErr w:type="spellStart"/>
+      <w:proofErr w:type="gramStart"/>
+      <w:r>
+        <w:rPr>
+          <w:rFonts w:ascii="Segoe UI" w:hAnsi="Segoe UI" w:cs="Segoe UI"/>
+          <w:color w:val="111111"/>
+          <w:sz w:val="21"/>
+          <w:szCs w:val="21"/>
+        </w:rPr>
+        <w:t>rodney</w:t>
+      </w:r>
+      <w:proofErr w:type="spellEnd"/>
+      <w:proofErr w:type="gramEnd"/>
+      <w:r>
+        <w:rPr>
+          <w:rFonts w:ascii="Segoe UI" w:hAnsi="Segoe UI" w:cs="Segoe UI"/>
+          <w:color w:val="111111"/>
+          <w:sz w:val="21"/>
+          <w:szCs w:val="21"/>
+        </w:rPr>
+        <w:t>" at a terminal the two commands are run and a lot of typing is saved.</w:t>
+      </w:r>
     </w:p>
     <w:p>
       <w:pPr>
@@ -44222,10 +43561,8 @@
           <w:sz w:val="21"/>
           <w:szCs w:val="21"/>
         </w:rPr>
-        <w:t>Copy the packages </w:t>
-      </w:r>
-      <w:proofErr w:type="spellStart"/>
-      <w:proofErr w:type="gramStart"/>
+        <w:t>You can also save some typing as some ROS tools support TAB completion. For example in the command below type</w:t>
+      </w:r>
       <w:r>
         <w:rPr>
           <w:rStyle w:val="Emphasis"/>
@@ -44235,94 +43572,9 @@
           <w:szCs w:val="21"/>
           <w:bdr w:val="none" w:sz="0" w:space="0" w:color="auto" w:frame="1"/>
         </w:rPr>
-        <w:t>rodney</w:t>
-      </w:r>
-      <w:proofErr w:type="spellEnd"/>
-      <w:proofErr w:type="gramEnd"/>
-      <w:r>
-        <w:rPr>
-          <w:rFonts w:ascii="Segoe UI" w:hAnsi="Segoe UI" w:cs="Segoe UI"/>
-          <w:color w:val="111111"/>
-          <w:sz w:val="21"/>
-          <w:szCs w:val="21"/>
-        </w:rPr>
-        <w:t xml:space="preserve">, joystick, </w:t>
-      </w:r>
-      <w:proofErr w:type="spellStart"/>
-      <w:r>
-        <w:rPr>
-          <w:rFonts w:ascii="Segoe UI" w:hAnsi="Segoe UI" w:cs="Segoe UI"/>
-          <w:color w:val="111111"/>
-          <w:sz w:val="21"/>
-          <w:szCs w:val="21"/>
-        </w:rPr>
-        <w:t>odom_test</w:t>
-      </w:r>
-      <w:proofErr w:type="spellEnd"/>
-      <w:r>
-        <w:rPr>
-          <w:rFonts w:ascii="Segoe UI" w:hAnsi="Segoe UI" w:cs="Segoe UI"/>
-          <w:color w:val="111111"/>
-          <w:sz w:val="21"/>
-          <w:szCs w:val="21"/>
-        </w:rPr>
-        <w:t xml:space="preserve"> (from the Robotics-test-code folder) and </w:t>
-      </w:r>
-      <w:proofErr w:type="spellStart"/>
-      <w:r>
-        <w:rPr>
-          <w:rFonts w:ascii="Segoe UI" w:hAnsi="Segoe UI" w:cs="Segoe UI"/>
-          <w:i/>
-          <w:iCs/>
-          <w:color w:val="111111"/>
-          <w:sz w:val="21"/>
-          <w:szCs w:val="21"/>
-        </w:rPr>
-        <w:t>ros</w:t>
-      </w:r>
-      <w:proofErr w:type="spellEnd"/>
-      <w:r>
-        <w:rPr>
-          <w:rFonts w:ascii="Segoe UI" w:hAnsi="Segoe UI" w:cs="Segoe UI"/>
-          <w:i/>
-          <w:iCs/>
-          <w:color w:val="111111"/>
-          <w:sz w:val="21"/>
-          <w:szCs w:val="21"/>
-        </w:rPr>
-        <w:t>-keyboard</w:t>
-      </w:r>
-      <w:r>
-        <w:rPr>
-          <w:rFonts w:ascii="Segoe UI" w:hAnsi="Segoe UI" w:cs="Segoe UI"/>
-          <w:color w:val="111111"/>
-          <w:sz w:val="21"/>
-          <w:szCs w:val="21"/>
-        </w:rPr>
-        <w:t> (from </w:t>
-      </w:r>
-      <w:hyperlink r:id="rId18" w:history="1">
-        <w:r>
-          <w:rPr>
-            <w:rStyle w:val="Hyperlink"/>
-            <w:rFonts w:ascii="Segoe UI" w:hAnsi="Segoe UI" w:cs="Segoe UI"/>
-            <w:color w:val="800080"/>
-            <w:sz w:val="21"/>
-            <w:szCs w:val="21"/>
-            <w:bdr w:val="none" w:sz="0" w:space="0" w:color="auto" w:frame="1"/>
-          </w:rPr>
-          <w:t>https://github.com/lrse/ros-keyboard</w:t>
-        </w:r>
-      </w:hyperlink>
-      <w:r>
-        <w:rPr>
-          <w:rFonts w:ascii="Segoe UI" w:hAnsi="Segoe UI" w:cs="Segoe UI"/>
-          <w:color w:val="111111"/>
-          <w:sz w:val="21"/>
-          <w:szCs w:val="21"/>
-        </w:rPr>
-        <w:t>) into the </w:t>
-      </w:r>
+        <w:t> </w:t>
+      </w:r>
+      <w:proofErr w:type="spellStart"/>
       <w:r>
         <w:rPr>
           <w:rStyle w:val="Emphasis"/>
@@ -44332,9 +43584,9 @@
           <w:szCs w:val="21"/>
           <w:bdr w:val="none" w:sz="0" w:space="0" w:color="auto" w:frame="1"/>
         </w:rPr>
-        <w:t>~/</w:t>
-      </w:r>
-      <w:proofErr w:type="spellStart"/>
+        <w:t>rosrun</w:t>
+      </w:r>
+      <w:proofErr w:type="spellEnd"/>
       <w:r>
         <w:rPr>
           <w:rStyle w:val="Emphasis"/>
@@ -44344,9 +43596,9 @@
           <w:szCs w:val="21"/>
           <w:bdr w:val="none" w:sz="0" w:space="0" w:color="auto" w:frame="1"/>
         </w:rPr>
-        <w:t>test_ws</w:t>
-      </w:r>
-      <w:proofErr w:type="spellEnd"/>
+        <w:t> </w:t>
+      </w:r>
+      <w:proofErr w:type="spellStart"/>
       <w:r>
         <w:rPr>
           <w:rStyle w:val="Emphasis"/>
@@ -44356,9 +43608,9 @@
           <w:szCs w:val="21"/>
           <w:bdr w:val="none" w:sz="0" w:space="0" w:color="auto" w:frame="1"/>
         </w:rPr>
-        <w:t>/</w:t>
-      </w:r>
-      <w:proofErr w:type="spellStart"/>
+        <w:t>rosserial</w:t>
+      </w:r>
+      <w:proofErr w:type="spellEnd"/>
       <w:r>
         <w:rPr>
           <w:rStyle w:val="Emphasis"/>
@@ -44368,185 +43620,49 @@
           <w:szCs w:val="21"/>
           <w:bdr w:val="none" w:sz="0" w:space="0" w:color="auto" w:frame="1"/>
         </w:rPr>
-        <w:t>src</w:t>
-      </w:r>
-      <w:proofErr w:type="spellEnd"/>
-      <w:r>
-        <w:rPr>
-          <w:rFonts w:ascii="Segoe UI" w:hAnsi="Segoe UI" w:cs="Segoe UI"/>
-          <w:color w:val="111111"/>
-          <w:sz w:val="21"/>
-          <w:szCs w:val="21"/>
-        </w:rPr>
-        <w:t> folder and then build the code with the following commands:</w:t>
-      </w:r>
-    </w:p>
-    <w:p>
-      <w:pPr>
-        <w:shd w:val="clear" w:color="auto" w:fill="FFFFFF"/>
-        <w:jc w:val="right"/>
-        <w:rPr>
-          <w:rFonts w:ascii="Segoe UI" w:hAnsi="Segoe UI" w:cs="Segoe UI"/>
-          <w:color w:val="999999"/>
-          <w:sz w:val="17"/>
-          <w:szCs w:val="17"/>
-        </w:rPr>
-      </w:pPr>
-      <w:r>
-        <w:rPr>
-          <w:rFonts w:ascii="Segoe UI" w:hAnsi="Segoe UI" w:cs="Segoe UI"/>
-          <w:color w:val="999999"/>
-          <w:sz w:val="17"/>
-          <w:szCs w:val="17"/>
-          <w:bdr w:val="none" w:sz="0" w:space="0" w:color="auto" w:frame="1"/>
-        </w:rPr>
-        <w:lastRenderedPageBreak/>
-        <w:t>Hide</w:t>
-      </w:r>
-      <w:r>
-        <w:rPr>
-          <w:rFonts w:ascii="Segoe UI" w:hAnsi="Segoe UI" w:cs="Segoe UI"/>
-          <w:color w:val="999999"/>
-          <w:sz w:val="17"/>
-          <w:szCs w:val="17"/>
-        </w:rPr>
-        <w:t>   </w:t>
-      </w:r>
-      <w:r>
-        <w:rPr>
-          <w:rFonts w:ascii="Segoe UI" w:hAnsi="Segoe UI" w:cs="Segoe UI"/>
-          <w:color w:val="999999"/>
-          <w:sz w:val="17"/>
-          <w:szCs w:val="17"/>
-          <w:bdr w:val="none" w:sz="0" w:space="0" w:color="auto" w:frame="1"/>
-        </w:rPr>
-        <w:t>Copy Code</w:t>
-      </w:r>
-    </w:p>
-    <w:p>
-      <w:pPr>
-        <w:pStyle w:val="HTMLPreformatted"/>
-        <w:pBdr>
-          <w:top w:val="single" w:sz="6" w:space="5" w:color="FBEDBB"/>
-          <w:left w:val="single" w:sz="6" w:space="5" w:color="FBEDBB"/>
-          <w:bottom w:val="single" w:sz="6" w:space="5" w:color="FBEDBB"/>
-          <w:right w:val="single" w:sz="6" w:space="5" w:color="FBEDBB"/>
-        </w:pBdr>
-        <w:shd w:val="clear" w:color="auto" w:fill="FBEDBB"/>
-        <w:rPr>
-          <w:rFonts w:ascii="Consolas" w:hAnsi="Consolas"/>
-          <w:color w:val="000000"/>
-          <w:sz w:val="18"/>
-          <w:szCs w:val="18"/>
-        </w:rPr>
-      </w:pPr>
-      <w:r>
-        <w:rPr>
-          <w:rFonts w:ascii="Consolas" w:hAnsi="Consolas"/>
-          <w:color w:val="000000"/>
-          <w:sz w:val="18"/>
-          <w:szCs w:val="18"/>
-        </w:rPr>
-        <w:t xml:space="preserve">$ </w:t>
-      </w:r>
-      <w:proofErr w:type="gramStart"/>
-      <w:r>
-        <w:rPr>
-          <w:rFonts w:ascii="Consolas" w:hAnsi="Consolas"/>
-          <w:color w:val="000000"/>
-          <w:sz w:val="18"/>
-          <w:szCs w:val="18"/>
-        </w:rPr>
-        <w:t>cd</w:t>
-      </w:r>
-      <w:proofErr w:type="gramEnd"/>
-      <w:r>
-        <w:rPr>
-          <w:rFonts w:ascii="Consolas" w:hAnsi="Consolas"/>
-          <w:color w:val="000000"/>
-          <w:sz w:val="18"/>
-          <w:szCs w:val="18"/>
-        </w:rPr>
-        <w:t xml:space="preserve"> ~/</w:t>
-      </w:r>
-      <w:proofErr w:type="spellStart"/>
-      <w:r>
-        <w:rPr>
-          <w:rFonts w:ascii="Consolas" w:hAnsi="Consolas"/>
-          <w:color w:val="000000"/>
-          <w:sz w:val="18"/>
-          <w:szCs w:val="18"/>
-        </w:rPr>
-        <w:t>test_ws</w:t>
-      </w:r>
-      <w:proofErr w:type="spellEnd"/>
-      <w:r>
-        <w:rPr>
-          <w:rFonts w:ascii="Consolas" w:hAnsi="Consolas"/>
-          <w:color w:val="000000"/>
-          <w:sz w:val="18"/>
-          <w:szCs w:val="18"/>
-        </w:rPr>
-        <w:t xml:space="preserve">/ </w:t>
-      </w:r>
-    </w:p>
-    <w:p>
-      <w:pPr>
-        <w:pStyle w:val="HTMLPreformatted"/>
-        <w:pBdr>
-          <w:top w:val="single" w:sz="6" w:space="5" w:color="FBEDBB"/>
-          <w:left w:val="single" w:sz="6" w:space="5" w:color="FBEDBB"/>
-          <w:bottom w:val="single" w:sz="6" w:space="5" w:color="FBEDBB"/>
-          <w:right w:val="single" w:sz="6" w:space="5" w:color="FBEDBB"/>
-        </w:pBdr>
-        <w:shd w:val="clear" w:color="auto" w:fill="FBEDBB"/>
-        <w:rPr>
-          <w:rFonts w:ascii="Consolas" w:hAnsi="Consolas"/>
-          <w:color w:val="000000"/>
-          <w:sz w:val="18"/>
-          <w:szCs w:val="18"/>
-        </w:rPr>
-      </w:pPr>
-      <w:r>
-        <w:rPr>
-          <w:rFonts w:ascii="Consolas" w:hAnsi="Consolas"/>
-          <w:color w:val="000000"/>
-          <w:sz w:val="18"/>
-          <w:szCs w:val="18"/>
-        </w:rPr>
-        <w:t xml:space="preserve">$ </w:t>
-      </w:r>
-      <w:proofErr w:type="spellStart"/>
-      <w:r>
-        <w:rPr>
-          <w:rFonts w:ascii="Consolas" w:hAnsi="Consolas"/>
-          <w:color w:val="000000"/>
-          <w:sz w:val="18"/>
-          <w:szCs w:val="18"/>
-        </w:rPr>
-        <w:t>catkin_make</w:t>
-      </w:r>
-      <w:proofErr w:type="spellEnd"/>
-    </w:p>
-    <w:p>
-      <w:pPr>
-        <w:pStyle w:val="NormalWeb"/>
-        <w:shd w:val="clear" w:color="auto" w:fill="FFFFFF"/>
-        <w:rPr>
-          <w:rFonts w:ascii="Segoe UI" w:hAnsi="Segoe UI" w:cs="Segoe UI"/>
-          <w:color w:val="111111"/>
-          <w:sz w:val="21"/>
-          <w:szCs w:val="21"/>
-        </w:rPr>
-      </w:pPr>
-      <w:r>
-        <w:rPr>
-          <w:rFonts w:ascii="Segoe UI" w:hAnsi="Segoe UI" w:cs="Segoe UI"/>
-          <w:color w:val="111111"/>
-          <w:sz w:val="21"/>
-          <w:szCs w:val="21"/>
-        </w:rPr>
-        <w:t>Check that the build completes without any errors.</w:t>
+        <w:t>_</w:t>
+      </w:r>
+      <w:r>
+        <w:rPr>
+          <w:rFonts w:ascii="Segoe UI" w:hAnsi="Segoe UI" w:cs="Segoe UI"/>
+          <w:color w:val="111111"/>
+          <w:sz w:val="21"/>
+          <w:szCs w:val="21"/>
+        </w:rPr>
+        <w:t> and then press the tab key to auto complete</w:t>
+      </w:r>
+      <w:r>
+        <w:rPr>
+          <w:rStyle w:val="Emphasis"/>
+          <w:rFonts w:ascii="Segoe UI" w:hAnsi="Segoe UI" w:cs="Segoe UI"/>
+          <w:color w:val="111111"/>
+          <w:sz w:val="21"/>
+          <w:szCs w:val="21"/>
+          <w:bdr w:val="none" w:sz="0" w:space="0" w:color="auto" w:frame="1"/>
+        </w:rPr>
+        <w:t> </w:t>
+      </w:r>
+      <w:proofErr w:type="spellStart"/>
+      <w:r>
+        <w:rPr>
+          <w:rStyle w:val="Emphasis"/>
+          <w:rFonts w:ascii="Segoe UI" w:hAnsi="Segoe UI" w:cs="Segoe UI"/>
+          <w:color w:val="111111"/>
+          <w:sz w:val="21"/>
+          <w:szCs w:val="21"/>
+          <w:bdr w:val="none" w:sz="0" w:space="0" w:color="auto" w:frame="1"/>
+        </w:rPr>
+        <w:t>rosserial_python</w:t>
+      </w:r>
+      <w:proofErr w:type="spellEnd"/>
+      <w:r>
+        <w:rPr>
+          <w:rFonts w:ascii="Segoe UI" w:hAnsi="Segoe UI" w:cs="Segoe UI"/>
+          <w:color w:val="111111"/>
+          <w:sz w:val="21"/>
+          <w:szCs w:val="21"/>
+        </w:rPr>
+        <w:t>. </w:t>
       </w:r>
     </w:p>
     <w:p>
@@ -44569,7 +43685,8 @@
           <w:sz w:val="29"/>
           <w:szCs w:val="29"/>
         </w:rPr>
-        <w:t>Tip</w:t>
+        <w:lastRenderedPageBreak/>
+        <w:t>Running the graph test code</w:t>
       </w:r>
     </w:p>
     <w:p>
@@ -44590,7 +43707,7 @@
           <w:sz w:val="21"/>
           <w:szCs w:val="21"/>
         </w:rPr>
-        <w:t>When running ROS code and tools on a workstation and the Raspberry Pi, there can be a lot of repeat typing of commands at a number of terminals. In the next sections I have included the full commands to type but here are a few tips that can save you all that typing.</w:t>
+        <w:t>The following can be used to calculate the slope and y-intercept of the motor velocity to motor control value graph.</w:t>
       </w:r>
     </w:p>
     <w:p>
@@ -44611,67 +43728,96 @@
           <w:sz w:val="21"/>
           <w:szCs w:val="21"/>
         </w:rPr>
-        <w:t xml:space="preserve">On the Raspberry Pi to save typing "source </w:t>
-      </w:r>
-      <w:proofErr w:type="spellStart"/>
-      <w:r>
-        <w:rPr>
-          <w:rFonts w:ascii="Segoe UI" w:hAnsi="Segoe UI" w:cs="Segoe UI"/>
-          <w:color w:val="111111"/>
-          <w:sz w:val="21"/>
-          <w:szCs w:val="21"/>
-        </w:rPr>
-        <w:t>devel</w:t>
-      </w:r>
-      <w:proofErr w:type="spellEnd"/>
-      <w:r>
-        <w:rPr>
-          <w:rFonts w:ascii="Segoe UI" w:hAnsi="Segoe UI" w:cs="Segoe UI"/>
-          <w:color w:val="111111"/>
-          <w:sz w:val="21"/>
-          <w:szCs w:val="21"/>
-        </w:rPr>
-        <w:t>/</w:t>
-      </w:r>
-      <w:proofErr w:type="spellStart"/>
-      <w:r>
-        <w:rPr>
-          <w:rFonts w:ascii="Segoe UI" w:hAnsi="Segoe UI" w:cs="Segoe UI"/>
-          <w:color w:val="111111"/>
-          <w:sz w:val="21"/>
-          <w:szCs w:val="21"/>
-        </w:rPr>
-        <w:t>setup.bash</w:t>
-      </w:r>
-      <w:proofErr w:type="spellEnd"/>
-      <w:r>
-        <w:rPr>
-          <w:rFonts w:ascii="Segoe UI" w:hAnsi="Segoe UI" w:cs="Segoe UI"/>
-          <w:color w:val="111111"/>
-          <w:sz w:val="21"/>
-          <w:szCs w:val="21"/>
-        </w:rPr>
-        <w:t>" I have added it to the .</w:t>
-      </w:r>
-      <w:proofErr w:type="spellStart"/>
-      <w:r>
-        <w:rPr>
-          <w:rFonts w:ascii="Segoe UI" w:hAnsi="Segoe UI" w:cs="Segoe UI"/>
-          <w:color w:val="111111"/>
-          <w:sz w:val="21"/>
-          <w:szCs w:val="21"/>
-        </w:rPr>
-        <w:t>bashrc</w:t>
-      </w:r>
-      <w:proofErr w:type="spellEnd"/>
-      <w:r>
-        <w:rPr>
-          <w:rFonts w:ascii="Segoe UI" w:hAnsi="Segoe UI" w:cs="Segoe UI"/>
-          <w:color w:val="111111"/>
-          <w:sz w:val="21"/>
-          <w:szCs w:val="21"/>
-        </w:rPr>
-        <w:t> file for the Raspberry Pi.</w:t>
+        <w:t>With the Arduino connected to a USB port use the following commands in a terminal to start the ROS serial node on the robot hardware.</w:t>
+      </w:r>
+    </w:p>
+    <w:p>
+      <w:pPr>
+        <w:pStyle w:val="HTMLPreformatted"/>
+        <w:pBdr>
+          <w:top w:val="single" w:sz="6" w:space="5" w:color="FBEDBB"/>
+          <w:left w:val="single" w:sz="6" w:space="5" w:color="FBEDBB"/>
+          <w:bottom w:val="single" w:sz="6" w:space="5" w:color="FBEDBB"/>
+          <w:right w:val="single" w:sz="6" w:space="5" w:color="FBEDBB"/>
+        </w:pBdr>
+        <w:shd w:val="clear" w:color="auto" w:fill="FBEDBB"/>
+        <w:rPr>
+          <w:rFonts w:ascii="Consolas" w:hAnsi="Consolas"/>
+          <w:color w:val="000000"/>
+          <w:sz w:val="18"/>
+          <w:szCs w:val="18"/>
+        </w:rPr>
+      </w:pPr>
+      <w:r>
+        <w:rPr>
+          <w:rFonts w:ascii="Consolas" w:hAnsi="Consolas"/>
+          <w:color w:val="000000"/>
+          <w:sz w:val="18"/>
+          <w:szCs w:val="18"/>
+        </w:rPr>
+        <w:t xml:space="preserve">$ </w:t>
+      </w:r>
+      <w:proofErr w:type="spellStart"/>
+      <w:proofErr w:type="gramStart"/>
+      <w:r>
+        <w:rPr>
+          <w:rFonts w:ascii="Consolas" w:hAnsi="Consolas"/>
+          <w:color w:val="000000"/>
+          <w:sz w:val="18"/>
+          <w:szCs w:val="18"/>
+        </w:rPr>
+        <w:t>rosrun</w:t>
+      </w:r>
+      <w:proofErr w:type="spellEnd"/>
+      <w:proofErr w:type="gramEnd"/>
+      <w:r>
+        <w:rPr>
+          <w:rFonts w:ascii="Consolas" w:hAnsi="Consolas"/>
+          <w:color w:val="000000"/>
+          <w:sz w:val="18"/>
+          <w:szCs w:val="18"/>
+        </w:rPr>
+        <w:t xml:space="preserve"> </w:t>
+      </w:r>
+      <w:proofErr w:type="spellStart"/>
+      <w:r>
+        <w:rPr>
+          <w:rFonts w:ascii="Consolas" w:hAnsi="Consolas"/>
+          <w:color w:val="000000"/>
+          <w:sz w:val="18"/>
+          <w:szCs w:val="18"/>
+        </w:rPr>
+        <w:t>rosserial_python</w:t>
+      </w:r>
+      <w:proofErr w:type="spellEnd"/>
+      <w:r>
+        <w:rPr>
+          <w:rFonts w:ascii="Consolas" w:hAnsi="Consolas"/>
+          <w:color w:val="000000"/>
+          <w:sz w:val="18"/>
+          <w:szCs w:val="18"/>
+        </w:rPr>
+        <w:t xml:space="preserve"> serial_node.py </w:t>
+      </w:r>
+      <w:proofErr w:type="spellStart"/>
+      <w:r>
+        <w:rPr>
+          <w:rFonts w:ascii="Consolas" w:hAnsi="Consolas"/>
+          <w:color w:val="000000"/>
+          <w:sz w:val="18"/>
+          <w:szCs w:val="18"/>
+        </w:rPr>
+        <w:t>args</w:t>
+      </w:r>
+      <w:proofErr w:type="spellEnd"/>
+      <w:r>
+        <w:rPr>
+          <w:rFonts w:ascii="Consolas" w:hAnsi="Consolas"/>
+          <w:color w:val="000000"/>
+          <w:sz w:val="18"/>
+          <w:szCs w:val="18"/>
+        </w:rPr>
+        <w:t>="/dev/ttyUSB0"</w:t>
       </w:r>
     </w:p>
     <w:p>
@@ -44692,558 +43838,27 @@
           <w:sz w:val="21"/>
           <w:szCs w:val="21"/>
         </w:rPr>
-        <w:t>Hide   Copy Code</w:t>
-      </w:r>
-    </w:p>
-    <w:p>
-      <w:pPr>
-        <w:shd w:val="clear" w:color="auto" w:fill="FFFFFF"/>
-        <w:jc w:val="right"/>
-        <w:rPr>
-          <w:rFonts w:ascii="Segoe UI" w:hAnsi="Segoe UI" w:cs="Segoe UI"/>
-          <w:color w:val="999999"/>
-          <w:sz w:val="17"/>
-          <w:szCs w:val="17"/>
-        </w:rPr>
-      </w:pPr>
-      <w:r>
-        <w:rPr>
-          <w:rFonts w:ascii="Segoe UI" w:hAnsi="Segoe UI" w:cs="Segoe UI"/>
-          <w:color w:val="999999"/>
-          <w:sz w:val="17"/>
-          <w:szCs w:val="17"/>
-          <w:bdr w:val="none" w:sz="0" w:space="0" w:color="auto" w:frame="1"/>
-        </w:rPr>
-        <w:t>Hide</w:t>
-      </w:r>
-      <w:r>
-        <w:rPr>
-          <w:rFonts w:ascii="Segoe UI" w:hAnsi="Segoe UI" w:cs="Segoe UI"/>
-          <w:color w:val="999999"/>
-          <w:sz w:val="17"/>
-          <w:szCs w:val="17"/>
-        </w:rPr>
-        <w:t>   </w:t>
-      </w:r>
-      <w:r>
-        <w:rPr>
-          <w:rFonts w:ascii="Segoe UI" w:hAnsi="Segoe UI" w:cs="Segoe UI"/>
-          <w:color w:val="999999"/>
-          <w:sz w:val="17"/>
-          <w:szCs w:val="17"/>
-          <w:bdr w:val="none" w:sz="0" w:space="0" w:color="auto" w:frame="1"/>
-        </w:rPr>
-        <w:t>Copy Code</w:t>
-      </w:r>
-    </w:p>
-    <w:p>
-      <w:pPr>
-        <w:pStyle w:val="HTMLPreformatted"/>
-        <w:pBdr>
-          <w:top w:val="single" w:sz="6" w:space="5" w:color="FBEDBB"/>
-          <w:left w:val="single" w:sz="6" w:space="5" w:color="FBEDBB"/>
-          <w:bottom w:val="single" w:sz="6" w:space="5" w:color="FBEDBB"/>
-          <w:right w:val="single" w:sz="6" w:space="5" w:color="FBEDBB"/>
-        </w:pBdr>
-        <w:shd w:val="clear" w:color="auto" w:fill="FBEDBB"/>
-        <w:rPr>
-          <w:rFonts w:ascii="Consolas" w:hAnsi="Consolas"/>
-          <w:color w:val="000000"/>
-          <w:sz w:val="18"/>
-          <w:szCs w:val="18"/>
-        </w:rPr>
-      </w:pPr>
-      <w:r>
-        <w:rPr>
-          <w:rFonts w:ascii="Consolas" w:hAnsi="Consolas"/>
-          <w:color w:val="000000"/>
-          <w:sz w:val="18"/>
-          <w:szCs w:val="18"/>
-        </w:rPr>
-        <w:t xml:space="preserve">$ </w:t>
-      </w:r>
-      <w:proofErr w:type="gramStart"/>
-      <w:r>
-        <w:rPr>
-          <w:rFonts w:ascii="Consolas" w:hAnsi="Consolas"/>
-          <w:color w:val="000000"/>
-          <w:sz w:val="18"/>
-          <w:szCs w:val="18"/>
-        </w:rPr>
-        <w:t>cd</w:t>
-      </w:r>
-      <w:proofErr w:type="gramEnd"/>
-      <w:r>
-        <w:rPr>
-          <w:rFonts w:ascii="Consolas" w:hAnsi="Consolas"/>
-          <w:color w:val="000000"/>
-          <w:sz w:val="18"/>
-          <w:szCs w:val="18"/>
-        </w:rPr>
-        <w:t xml:space="preserve"> ~/</w:t>
-      </w:r>
-    </w:p>
-    <w:p>
-      <w:pPr>
-        <w:pStyle w:val="HTMLPreformatted"/>
-        <w:pBdr>
-          <w:top w:val="single" w:sz="6" w:space="5" w:color="FBEDBB"/>
-          <w:left w:val="single" w:sz="6" w:space="5" w:color="FBEDBB"/>
-          <w:bottom w:val="single" w:sz="6" w:space="5" w:color="FBEDBB"/>
-          <w:right w:val="single" w:sz="6" w:space="5" w:color="FBEDBB"/>
-        </w:pBdr>
-        <w:shd w:val="clear" w:color="auto" w:fill="FBEDBB"/>
-        <w:rPr>
-          <w:rFonts w:ascii="Consolas" w:hAnsi="Consolas"/>
-          <w:color w:val="000000"/>
-          <w:sz w:val="18"/>
-          <w:szCs w:val="18"/>
-        </w:rPr>
-      </w:pPr>
-      <w:r>
-        <w:rPr>
-          <w:rFonts w:ascii="Consolas" w:hAnsi="Consolas"/>
-          <w:color w:val="000000"/>
-          <w:sz w:val="18"/>
-          <w:szCs w:val="18"/>
-        </w:rPr>
-        <w:t xml:space="preserve">$ </w:t>
-      </w:r>
-      <w:proofErr w:type="spellStart"/>
-      <w:proofErr w:type="gramStart"/>
-      <w:r>
-        <w:rPr>
-          <w:rFonts w:ascii="Consolas" w:hAnsi="Consolas"/>
-          <w:color w:val="000000"/>
-          <w:sz w:val="18"/>
-          <w:szCs w:val="18"/>
-        </w:rPr>
-        <w:t>nano</w:t>
-      </w:r>
-      <w:proofErr w:type="spellEnd"/>
-      <w:proofErr w:type="gramEnd"/>
-      <w:r>
-        <w:rPr>
-          <w:rFonts w:ascii="Consolas" w:hAnsi="Consolas"/>
-          <w:color w:val="000000"/>
-          <w:sz w:val="18"/>
-          <w:szCs w:val="18"/>
-        </w:rPr>
-        <w:t xml:space="preserve"> .</w:t>
-      </w:r>
-      <w:proofErr w:type="spellStart"/>
-      <w:r>
-        <w:rPr>
-          <w:rFonts w:ascii="Consolas" w:hAnsi="Consolas"/>
-          <w:color w:val="000000"/>
-          <w:sz w:val="18"/>
-          <w:szCs w:val="18"/>
-        </w:rPr>
-        <w:t>bashrc</w:t>
-      </w:r>
-      <w:proofErr w:type="spellEnd"/>
-    </w:p>
-    <w:p>
-      <w:pPr>
-        <w:pStyle w:val="NormalWeb"/>
-        <w:shd w:val="clear" w:color="auto" w:fill="FFFFFF"/>
-        <w:rPr>
-          <w:rFonts w:ascii="Segoe UI" w:hAnsi="Segoe UI" w:cs="Segoe UI"/>
-          <w:color w:val="111111"/>
-          <w:sz w:val="21"/>
-          <w:szCs w:val="21"/>
-        </w:rPr>
-      </w:pPr>
-      <w:r>
-        <w:rPr>
-          <w:rFonts w:ascii="Segoe UI" w:hAnsi="Segoe UI" w:cs="Segoe UI"/>
-          <w:color w:val="111111"/>
-          <w:sz w:val="21"/>
-          <w:szCs w:val="21"/>
-        </w:rPr>
-        <w:t>Then add "source /home/</w:t>
-      </w:r>
-      <w:proofErr w:type="spellStart"/>
-      <w:r>
-        <w:rPr>
-          <w:rFonts w:ascii="Segoe UI" w:hAnsi="Segoe UI" w:cs="Segoe UI"/>
-          <w:color w:val="111111"/>
-          <w:sz w:val="21"/>
-          <w:szCs w:val="21"/>
-        </w:rPr>
-        <w:t>ubuntu</w:t>
-      </w:r>
-      <w:proofErr w:type="spellEnd"/>
-      <w:r>
-        <w:rPr>
-          <w:rFonts w:ascii="Segoe UI" w:hAnsi="Segoe UI" w:cs="Segoe UI"/>
-          <w:color w:val="111111"/>
-          <w:sz w:val="21"/>
-          <w:szCs w:val="21"/>
-        </w:rPr>
-        <w:t>/</w:t>
-      </w:r>
-      <w:proofErr w:type="spellStart"/>
-      <w:r>
-        <w:rPr>
-          <w:rFonts w:ascii="Segoe UI" w:hAnsi="Segoe UI" w:cs="Segoe UI"/>
-          <w:color w:val="111111"/>
-          <w:sz w:val="21"/>
-          <w:szCs w:val="21"/>
-        </w:rPr>
-        <w:t>rodney_ws</w:t>
-      </w:r>
-      <w:proofErr w:type="spellEnd"/>
-      <w:r>
-        <w:rPr>
-          <w:rFonts w:ascii="Segoe UI" w:hAnsi="Segoe UI" w:cs="Segoe UI"/>
-          <w:color w:val="111111"/>
-          <w:sz w:val="21"/>
-          <w:szCs w:val="21"/>
-        </w:rPr>
-        <w:t>/</w:t>
-      </w:r>
-      <w:proofErr w:type="spellStart"/>
-      <w:r>
-        <w:rPr>
-          <w:rFonts w:ascii="Segoe UI" w:hAnsi="Segoe UI" w:cs="Segoe UI"/>
-          <w:color w:val="111111"/>
-          <w:sz w:val="21"/>
-          <w:szCs w:val="21"/>
-        </w:rPr>
-        <w:t>devel</w:t>
-      </w:r>
-      <w:proofErr w:type="spellEnd"/>
-      <w:r>
-        <w:rPr>
-          <w:rFonts w:ascii="Segoe UI" w:hAnsi="Segoe UI" w:cs="Segoe UI"/>
-          <w:color w:val="111111"/>
-          <w:sz w:val="21"/>
-          <w:szCs w:val="21"/>
-        </w:rPr>
-        <w:t>/</w:t>
-      </w:r>
-      <w:proofErr w:type="spellStart"/>
-      <w:r>
-        <w:rPr>
-          <w:rFonts w:ascii="Segoe UI" w:hAnsi="Segoe UI" w:cs="Segoe UI"/>
-          <w:color w:val="111111"/>
-          <w:sz w:val="21"/>
-          <w:szCs w:val="21"/>
-        </w:rPr>
-        <w:t>setup.bash</w:t>
-      </w:r>
-      <w:proofErr w:type="spellEnd"/>
-      <w:r>
-        <w:rPr>
-          <w:rFonts w:ascii="Segoe UI" w:hAnsi="Segoe UI" w:cs="Segoe UI"/>
-          <w:color w:val="111111"/>
-          <w:sz w:val="21"/>
-          <w:szCs w:val="21"/>
-        </w:rPr>
-        <w:t>" to the end of the file, save and exit.</w:t>
-      </w:r>
-    </w:p>
-    <w:p>
-      <w:pPr>
-        <w:pStyle w:val="NormalWeb"/>
-        <w:shd w:val="clear" w:color="auto" w:fill="FFFFFF"/>
-        <w:rPr>
-          <w:rFonts w:ascii="Segoe UI" w:hAnsi="Segoe UI" w:cs="Segoe UI"/>
-          <w:color w:val="111111"/>
-          <w:sz w:val="21"/>
-          <w:szCs w:val="21"/>
-        </w:rPr>
-      </w:pPr>
-      <w:r>
-        <w:rPr>
-          <w:rFonts w:ascii="Segoe UI" w:hAnsi="Segoe UI" w:cs="Segoe UI"/>
-          <w:color w:val="111111"/>
-          <w:sz w:val="21"/>
-          <w:szCs w:val="21"/>
-        </w:rPr>
-        <w:t>When running test code and tools on the workstation it also needs to know where the ROS master is so I have added the following to the .</w:t>
-      </w:r>
-      <w:proofErr w:type="spellStart"/>
-      <w:r>
-        <w:rPr>
-          <w:rFonts w:ascii="Segoe UI" w:hAnsi="Segoe UI" w:cs="Segoe UI"/>
-          <w:color w:val="111111"/>
-          <w:sz w:val="21"/>
-          <w:szCs w:val="21"/>
-        </w:rPr>
-        <w:t>bashrc</w:t>
-      </w:r>
-      <w:proofErr w:type="spellEnd"/>
-      <w:r>
-        <w:rPr>
-          <w:rFonts w:ascii="Segoe UI" w:hAnsi="Segoe UI" w:cs="Segoe UI"/>
-          <w:color w:val="111111"/>
-          <w:sz w:val="21"/>
-          <w:szCs w:val="21"/>
-        </w:rPr>
-        <w:t> file for the workstation.</w:t>
-      </w:r>
-    </w:p>
-    <w:p>
-      <w:pPr>
-        <w:pStyle w:val="NormalWeb"/>
-        <w:shd w:val="clear" w:color="auto" w:fill="FFFFFF"/>
-        <w:rPr>
-          <w:rFonts w:ascii="Segoe UI" w:hAnsi="Segoe UI" w:cs="Segoe UI"/>
-          <w:color w:val="111111"/>
-          <w:sz w:val="21"/>
-          <w:szCs w:val="21"/>
-        </w:rPr>
-      </w:pPr>
-      <w:r>
-        <w:rPr>
-          <w:rFonts w:ascii="Segoe UI" w:hAnsi="Segoe UI" w:cs="Segoe UI"/>
-          <w:color w:val="111111"/>
-          <w:sz w:val="21"/>
-          <w:szCs w:val="21"/>
-        </w:rPr>
-        <w:t>Hide   Copy Code</w:t>
-      </w:r>
-    </w:p>
-    <w:p>
-      <w:pPr>
-        <w:shd w:val="clear" w:color="auto" w:fill="FFFFFF"/>
-        <w:jc w:val="right"/>
-        <w:rPr>
-          <w:rFonts w:ascii="Segoe UI" w:hAnsi="Segoe UI" w:cs="Segoe UI"/>
-          <w:color w:val="999999"/>
-          <w:sz w:val="17"/>
-          <w:szCs w:val="17"/>
-        </w:rPr>
-      </w:pPr>
-      <w:r>
-        <w:rPr>
-          <w:rFonts w:ascii="Segoe UI" w:hAnsi="Segoe UI" w:cs="Segoe UI"/>
-          <w:color w:val="999999"/>
-          <w:sz w:val="17"/>
-          <w:szCs w:val="17"/>
-          <w:bdr w:val="none" w:sz="0" w:space="0" w:color="auto" w:frame="1"/>
-        </w:rPr>
-        <w:t>Hide</w:t>
-      </w:r>
-      <w:r>
-        <w:rPr>
-          <w:rFonts w:ascii="Segoe UI" w:hAnsi="Segoe UI" w:cs="Segoe UI"/>
-          <w:color w:val="999999"/>
-          <w:sz w:val="17"/>
-          <w:szCs w:val="17"/>
-        </w:rPr>
-        <w:t>   </w:t>
-      </w:r>
-      <w:r>
-        <w:rPr>
-          <w:rFonts w:ascii="Segoe UI" w:hAnsi="Segoe UI" w:cs="Segoe UI"/>
-          <w:color w:val="999999"/>
-          <w:sz w:val="17"/>
-          <w:szCs w:val="17"/>
-          <w:bdr w:val="none" w:sz="0" w:space="0" w:color="auto" w:frame="1"/>
-        </w:rPr>
-        <w:t>Copy Code</w:t>
-      </w:r>
-    </w:p>
-    <w:p>
-      <w:pPr>
-        <w:pStyle w:val="HTMLPreformatted"/>
-        <w:pBdr>
-          <w:top w:val="single" w:sz="6" w:space="5" w:color="FBEDBB"/>
-          <w:left w:val="single" w:sz="6" w:space="5" w:color="FBEDBB"/>
-          <w:bottom w:val="single" w:sz="6" w:space="5" w:color="FBEDBB"/>
-          <w:right w:val="single" w:sz="6" w:space="5" w:color="FBEDBB"/>
-        </w:pBdr>
-        <w:shd w:val="clear" w:color="auto" w:fill="FBEDBB"/>
-        <w:rPr>
-          <w:rFonts w:ascii="Consolas" w:hAnsi="Consolas"/>
-          <w:color w:val="000000"/>
-          <w:sz w:val="18"/>
-          <w:szCs w:val="18"/>
-        </w:rPr>
-      </w:pPr>
-      <w:proofErr w:type="gramStart"/>
-      <w:r>
-        <w:rPr>
-          <w:rFonts w:ascii="Consolas" w:hAnsi="Consolas"/>
-          <w:color w:val="000000"/>
-          <w:sz w:val="18"/>
-          <w:szCs w:val="18"/>
-        </w:rPr>
-        <w:t>alias</w:t>
-      </w:r>
-      <w:proofErr w:type="gramEnd"/>
-      <w:r>
-        <w:rPr>
-          <w:rFonts w:ascii="Consolas" w:hAnsi="Consolas"/>
-          <w:color w:val="000000"/>
-          <w:sz w:val="18"/>
-          <w:szCs w:val="18"/>
-        </w:rPr>
-        <w:t xml:space="preserve"> </w:t>
-      </w:r>
-      <w:proofErr w:type="spellStart"/>
-      <w:r>
-        <w:rPr>
-          <w:rFonts w:ascii="Consolas" w:hAnsi="Consolas"/>
-          <w:color w:val="000000"/>
-          <w:sz w:val="18"/>
-          <w:szCs w:val="18"/>
-        </w:rPr>
-        <w:t>rodney</w:t>
-      </w:r>
-      <w:proofErr w:type="spellEnd"/>
-      <w:r>
-        <w:rPr>
-          <w:rFonts w:ascii="Consolas" w:hAnsi="Consolas"/>
-          <w:color w:val="000000"/>
-          <w:sz w:val="18"/>
-          <w:szCs w:val="18"/>
-        </w:rPr>
-        <w:t>='source ~/</w:t>
-      </w:r>
-      <w:proofErr w:type="spellStart"/>
-      <w:r>
-        <w:rPr>
-          <w:rFonts w:ascii="Consolas" w:hAnsi="Consolas"/>
-          <w:color w:val="000000"/>
-          <w:sz w:val="18"/>
-          <w:szCs w:val="18"/>
-        </w:rPr>
-        <w:t>test_ws</w:t>
-      </w:r>
-      <w:proofErr w:type="spellEnd"/>
-      <w:r>
-        <w:rPr>
-          <w:rFonts w:ascii="Consolas" w:hAnsi="Consolas"/>
-          <w:color w:val="000000"/>
-          <w:sz w:val="18"/>
-          <w:szCs w:val="18"/>
-        </w:rPr>
-        <w:t>/</w:t>
-      </w:r>
-      <w:proofErr w:type="spellStart"/>
-      <w:r>
-        <w:rPr>
-          <w:rFonts w:ascii="Consolas" w:hAnsi="Consolas"/>
-          <w:color w:val="000000"/>
-          <w:sz w:val="18"/>
-          <w:szCs w:val="18"/>
-        </w:rPr>
-        <w:t>devel</w:t>
-      </w:r>
-      <w:proofErr w:type="spellEnd"/>
-      <w:r>
-        <w:rPr>
-          <w:rFonts w:ascii="Consolas" w:hAnsi="Consolas"/>
-          <w:color w:val="000000"/>
-          <w:sz w:val="18"/>
-          <w:szCs w:val="18"/>
-        </w:rPr>
-        <w:t>/</w:t>
-      </w:r>
-      <w:proofErr w:type="spellStart"/>
-      <w:r>
-        <w:rPr>
-          <w:rFonts w:ascii="Consolas" w:hAnsi="Consolas"/>
-          <w:color w:val="000000"/>
-          <w:sz w:val="18"/>
-          <w:szCs w:val="18"/>
-        </w:rPr>
-        <w:t>setup.bash</w:t>
-      </w:r>
-      <w:proofErr w:type="spellEnd"/>
-      <w:r>
-        <w:rPr>
-          <w:rFonts w:ascii="Consolas" w:hAnsi="Consolas"/>
-          <w:color w:val="000000"/>
-          <w:sz w:val="18"/>
-          <w:szCs w:val="18"/>
-        </w:rPr>
-        <w:t>; \</w:t>
-      </w:r>
-    </w:p>
-    <w:p>
-      <w:pPr>
-        <w:pStyle w:val="HTMLPreformatted"/>
-        <w:pBdr>
-          <w:top w:val="single" w:sz="6" w:space="5" w:color="FBEDBB"/>
-          <w:left w:val="single" w:sz="6" w:space="5" w:color="FBEDBB"/>
-          <w:bottom w:val="single" w:sz="6" w:space="5" w:color="FBEDBB"/>
-          <w:right w:val="single" w:sz="6" w:space="5" w:color="FBEDBB"/>
-        </w:pBdr>
-        <w:shd w:val="clear" w:color="auto" w:fill="FBEDBB"/>
-        <w:rPr>
-          <w:rFonts w:ascii="Consolas" w:hAnsi="Consolas"/>
-          <w:color w:val="000000"/>
-          <w:sz w:val="18"/>
-          <w:szCs w:val="18"/>
-        </w:rPr>
-      </w:pPr>
-      <w:proofErr w:type="gramStart"/>
-      <w:r>
-        <w:rPr>
-          <w:rFonts w:ascii="Consolas" w:hAnsi="Consolas"/>
-          <w:color w:val="000000"/>
-          <w:sz w:val="18"/>
-          <w:szCs w:val="18"/>
-        </w:rPr>
-        <w:t>export</w:t>
-      </w:r>
-      <w:proofErr w:type="gramEnd"/>
-      <w:r>
-        <w:rPr>
-          <w:rFonts w:ascii="Consolas" w:hAnsi="Consolas"/>
-          <w:color w:val="000000"/>
-          <w:sz w:val="18"/>
-          <w:szCs w:val="18"/>
-        </w:rPr>
-        <w:t xml:space="preserve"> ROS_MASTER_URI=http://ubiquityrobot:11311'</w:t>
-      </w:r>
-    </w:p>
-    <w:p>
-      <w:pPr>
-        <w:pStyle w:val="NormalWeb"/>
-        <w:shd w:val="clear" w:color="auto" w:fill="FFFFFF"/>
-        <w:rPr>
-          <w:rFonts w:ascii="Segoe UI" w:hAnsi="Segoe UI" w:cs="Segoe UI"/>
-          <w:color w:val="111111"/>
-          <w:sz w:val="21"/>
-          <w:szCs w:val="21"/>
-        </w:rPr>
-      </w:pPr>
-      <w:r>
-        <w:rPr>
-          <w:rFonts w:ascii="Segoe UI" w:hAnsi="Segoe UI" w:cs="Segoe UI"/>
-          <w:color w:val="111111"/>
-          <w:sz w:val="21"/>
-          <w:szCs w:val="21"/>
-        </w:rPr>
-        <w:t>Then by just typing "</w:t>
-      </w:r>
-      <w:proofErr w:type="spellStart"/>
-      <w:proofErr w:type="gramStart"/>
-      <w:r>
-        <w:rPr>
-          <w:rFonts w:ascii="Segoe UI" w:hAnsi="Segoe UI" w:cs="Segoe UI"/>
-          <w:color w:val="111111"/>
-          <w:sz w:val="21"/>
-          <w:szCs w:val="21"/>
-        </w:rPr>
-        <w:t>rodney</w:t>
-      </w:r>
-      <w:proofErr w:type="spellEnd"/>
-      <w:proofErr w:type="gramEnd"/>
-      <w:r>
-        <w:rPr>
-          <w:rFonts w:ascii="Segoe UI" w:hAnsi="Segoe UI" w:cs="Segoe UI"/>
-          <w:color w:val="111111"/>
-          <w:sz w:val="21"/>
-          <w:szCs w:val="21"/>
-        </w:rPr>
-        <w:t>" at a terminal the two commands are run and a lot of typing is saved.</w:t>
+        <w:t xml:space="preserve">Among the output messages should be a message about publishing the </w:t>
+      </w:r>
+      <w:proofErr w:type="spellStart"/>
+      <w:r>
+        <w:rPr>
+          <w:rFonts w:ascii="Segoe UI" w:hAnsi="Segoe UI" w:cs="Segoe UI"/>
+          <w:color w:val="111111"/>
+          <w:sz w:val="21"/>
+          <w:szCs w:val="21"/>
+        </w:rPr>
+        <w:t>tacho_msg</w:t>
+      </w:r>
+      <w:proofErr w:type="spellEnd"/>
+      <w:r>
+        <w:rPr>
+          <w:rFonts w:ascii="Segoe UI" w:hAnsi="Segoe UI" w:cs="Segoe UI"/>
+          <w:color w:val="111111"/>
+          <w:sz w:val="21"/>
+          <w:szCs w:val="21"/>
+        </w:rPr>
+        <w:t>.</w:t>
       </w:r>
     </w:p>
     <w:p>
@@ -45265,325 +43880,6 @@
           <w:sz w:val="21"/>
           <w:szCs w:val="21"/>
         </w:rPr>
-        <w:t>You can also save some typing as some ROS tools support TAB completion. For example in the command below type</w:t>
-      </w:r>
-      <w:r>
-        <w:rPr>
-          <w:rStyle w:val="Emphasis"/>
-          <w:rFonts w:ascii="Segoe UI" w:hAnsi="Segoe UI" w:cs="Segoe UI"/>
-          <w:color w:val="111111"/>
-          <w:sz w:val="21"/>
-          <w:szCs w:val="21"/>
-          <w:bdr w:val="none" w:sz="0" w:space="0" w:color="auto" w:frame="1"/>
-        </w:rPr>
-        <w:t> </w:t>
-      </w:r>
-      <w:proofErr w:type="spellStart"/>
-      <w:r>
-        <w:rPr>
-          <w:rStyle w:val="Emphasis"/>
-          <w:rFonts w:ascii="Segoe UI" w:hAnsi="Segoe UI" w:cs="Segoe UI"/>
-          <w:color w:val="111111"/>
-          <w:sz w:val="21"/>
-          <w:szCs w:val="21"/>
-          <w:bdr w:val="none" w:sz="0" w:space="0" w:color="auto" w:frame="1"/>
-        </w:rPr>
-        <w:t>rosrun</w:t>
-      </w:r>
-      <w:proofErr w:type="spellEnd"/>
-      <w:r>
-        <w:rPr>
-          <w:rStyle w:val="Emphasis"/>
-          <w:rFonts w:ascii="Segoe UI" w:hAnsi="Segoe UI" w:cs="Segoe UI"/>
-          <w:color w:val="111111"/>
-          <w:sz w:val="21"/>
-          <w:szCs w:val="21"/>
-          <w:bdr w:val="none" w:sz="0" w:space="0" w:color="auto" w:frame="1"/>
-        </w:rPr>
-        <w:t> </w:t>
-      </w:r>
-      <w:proofErr w:type="spellStart"/>
-      <w:r>
-        <w:rPr>
-          <w:rStyle w:val="Emphasis"/>
-          <w:rFonts w:ascii="Segoe UI" w:hAnsi="Segoe UI" w:cs="Segoe UI"/>
-          <w:color w:val="111111"/>
-          <w:sz w:val="21"/>
-          <w:szCs w:val="21"/>
-          <w:bdr w:val="none" w:sz="0" w:space="0" w:color="auto" w:frame="1"/>
-        </w:rPr>
-        <w:t>rosserial</w:t>
-      </w:r>
-      <w:proofErr w:type="spellEnd"/>
-      <w:r>
-        <w:rPr>
-          <w:rStyle w:val="Emphasis"/>
-          <w:rFonts w:ascii="Segoe UI" w:hAnsi="Segoe UI" w:cs="Segoe UI"/>
-          <w:color w:val="111111"/>
-          <w:sz w:val="21"/>
-          <w:szCs w:val="21"/>
-          <w:bdr w:val="none" w:sz="0" w:space="0" w:color="auto" w:frame="1"/>
-        </w:rPr>
-        <w:t>_</w:t>
-      </w:r>
-      <w:r>
-        <w:rPr>
-          <w:rFonts w:ascii="Segoe UI" w:hAnsi="Segoe UI" w:cs="Segoe UI"/>
-          <w:color w:val="111111"/>
-          <w:sz w:val="21"/>
-          <w:szCs w:val="21"/>
-        </w:rPr>
-        <w:t> and then press the tab key to auto complete</w:t>
-      </w:r>
-      <w:r>
-        <w:rPr>
-          <w:rStyle w:val="Emphasis"/>
-          <w:rFonts w:ascii="Segoe UI" w:hAnsi="Segoe UI" w:cs="Segoe UI"/>
-          <w:color w:val="111111"/>
-          <w:sz w:val="21"/>
-          <w:szCs w:val="21"/>
-          <w:bdr w:val="none" w:sz="0" w:space="0" w:color="auto" w:frame="1"/>
-        </w:rPr>
-        <w:t> </w:t>
-      </w:r>
-      <w:proofErr w:type="spellStart"/>
-      <w:r>
-        <w:rPr>
-          <w:rStyle w:val="Emphasis"/>
-          <w:rFonts w:ascii="Segoe UI" w:hAnsi="Segoe UI" w:cs="Segoe UI"/>
-          <w:color w:val="111111"/>
-          <w:sz w:val="21"/>
-          <w:szCs w:val="21"/>
-          <w:bdr w:val="none" w:sz="0" w:space="0" w:color="auto" w:frame="1"/>
-        </w:rPr>
-        <w:t>rosserial_python</w:t>
-      </w:r>
-      <w:proofErr w:type="spellEnd"/>
-      <w:r>
-        <w:rPr>
-          <w:rFonts w:ascii="Segoe UI" w:hAnsi="Segoe UI" w:cs="Segoe UI"/>
-          <w:color w:val="111111"/>
-          <w:sz w:val="21"/>
-          <w:szCs w:val="21"/>
-        </w:rPr>
-        <w:t>. </w:t>
-      </w:r>
-    </w:p>
-    <w:p>
-      <w:pPr>
-        <w:pStyle w:val="Heading3"/>
-        <w:shd w:val="clear" w:color="auto" w:fill="FFFFFF"/>
-        <w:rPr>
-          <w:rFonts w:ascii="Segoe UI" w:hAnsi="Segoe UI" w:cs="Segoe UI"/>
-          <w:color w:val="FF9900"/>
-          <w:sz w:val="29"/>
-          <w:szCs w:val="29"/>
-        </w:rPr>
-      </w:pPr>
-      <w:r>
-        <w:rPr>
-          <w:rFonts w:ascii="Segoe UI" w:hAnsi="Segoe UI" w:cs="Segoe UI"/>
-          <w:b/>
-          <w:bCs/>
-          <w:color w:val="FF9900"/>
-          <w:sz w:val="29"/>
-          <w:szCs w:val="29"/>
-        </w:rPr>
-        <w:t>Running the graph test code</w:t>
-      </w:r>
-    </w:p>
-    <w:p>
-      <w:pPr>
-        <w:pStyle w:val="NormalWeb"/>
-        <w:shd w:val="clear" w:color="auto" w:fill="FFFFFF"/>
-        <w:rPr>
-          <w:rFonts w:ascii="Segoe UI" w:hAnsi="Segoe UI" w:cs="Segoe UI"/>
-          <w:color w:val="111111"/>
-          <w:sz w:val="21"/>
-          <w:szCs w:val="21"/>
-        </w:rPr>
-      </w:pPr>
-      <w:r>
-        <w:rPr>
-          <w:rFonts w:ascii="Segoe UI" w:hAnsi="Segoe UI" w:cs="Segoe UI"/>
-          <w:color w:val="111111"/>
-          <w:sz w:val="21"/>
-          <w:szCs w:val="21"/>
-        </w:rPr>
-        <w:t>The following can be used to calculate the slope and y-intercept of the motor velocity to motor control value graph.</w:t>
-      </w:r>
-    </w:p>
-    <w:p>
-      <w:pPr>
-        <w:pStyle w:val="NormalWeb"/>
-        <w:shd w:val="clear" w:color="auto" w:fill="FFFFFF"/>
-        <w:rPr>
-          <w:rFonts w:ascii="Segoe UI" w:hAnsi="Segoe UI" w:cs="Segoe UI"/>
-          <w:color w:val="111111"/>
-          <w:sz w:val="21"/>
-          <w:szCs w:val="21"/>
-        </w:rPr>
-      </w:pPr>
-      <w:r>
-        <w:rPr>
-          <w:rFonts w:ascii="Segoe UI" w:hAnsi="Segoe UI" w:cs="Segoe UI"/>
-          <w:color w:val="111111"/>
-          <w:sz w:val="21"/>
-          <w:szCs w:val="21"/>
-        </w:rPr>
-        <w:t>With the Arduino connected to a USB port use the following commands in a terminal to start the ROS serial node on the robot hardware.</w:t>
-      </w:r>
-    </w:p>
-    <w:p>
-      <w:pPr>
-        <w:pStyle w:val="HTMLPreformatted"/>
-        <w:pBdr>
-          <w:top w:val="single" w:sz="6" w:space="5" w:color="FBEDBB"/>
-          <w:left w:val="single" w:sz="6" w:space="5" w:color="FBEDBB"/>
-          <w:bottom w:val="single" w:sz="6" w:space="5" w:color="FBEDBB"/>
-          <w:right w:val="single" w:sz="6" w:space="5" w:color="FBEDBB"/>
-        </w:pBdr>
-        <w:shd w:val="clear" w:color="auto" w:fill="FBEDBB"/>
-        <w:rPr>
-          <w:rFonts w:ascii="Consolas" w:hAnsi="Consolas"/>
-          <w:color w:val="000000"/>
-          <w:sz w:val="18"/>
-          <w:szCs w:val="18"/>
-        </w:rPr>
-      </w:pPr>
-      <w:r>
-        <w:rPr>
-          <w:rFonts w:ascii="Consolas" w:hAnsi="Consolas"/>
-          <w:color w:val="000000"/>
-          <w:sz w:val="18"/>
-          <w:szCs w:val="18"/>
-        </w:rPr>
-        <w:t xml:space="preserve">$ </w:t>
-      </w:r>
-      <w:proofErr w:type="spellStart"/>
-      <w:proofErr w:type="gramStart"/>
-      <w:r>
-        <w:rPr>
-          <w:rFonts w:ascii="Consolas" w:hAnsi="Consolas"/>
-          <w:color w:val="000000"/>
-          <w:sz w:val="18"/>
-          <w:szCs w:val="18"/>
-        </w:rPr>
-        <w:t>rosrun</w:t>
-      </w:r>
-      <w:proofErr w:type="spellEnd"/>
-      <w:proofErr w:type="gramEnd"/>
-      <w:r>
-        <w:rPr>
-          <w:rFonts w:ascii="Consolas" w:hAnsi="Consolas"/>
-          <w:color w:val="000000"/>
-          <w:sz w:val="18"/>
-          <w:szCs w:val="18"/>
-        </w:rPr>
-        <w:t xml:space="preserve"> </w:t>
-      </w:r>
-      <w:proofErr w:type="spellStart"/>
-      <w:r>
-        <w:rPr>
-          <w:rFonts w:ascii="Consolas" w:hAnsi="Consolas"/>
-          <w:color w:val="000000"/>
-          <w:sz w:val="18"/>
-          <w:szCs w:val="18"/>
-        </w:rPr>
-        <w:t>rosserial_python</w:t>
-      </w:r>
-      <w:proofErr w:type="spellEnd"/>
-      <w:r>
-        <w:rPr>
-          <w:rFonts w:ascii="Consolas" w:hAnsi="Consolas"/>
-          <w:color w:val="000000"/>
-          <w:sz w:val="18"/>
-          <w:szCs w:val="18"/>
-        </w:rPr>
-        <w:t xml:space="preserve"> serial_node.py </w:t>
-      </w:r>
-      <w:proofErr w:type="spellStart"/>
-      <w:r>
-        <w:rPr>
-          <w:rFonts w:ascii="Consolas" w:hAnsi="Consolas"/>
-          <w:color w:val="000000"/>
-          <w:sz w:val="18"/>
-          <w:szCs w:val="18"/>
-        </w:rPr>
-        <w:t>args</w:t>
-      </w:r>
-      <w:proofErr w:type="spellEnd"/>
-      <w:r>
-        <w:rPr>
-          <w:rFonts w:ascii="Consolas" w:hAnsi="Consolas"/>
-          <w:color w:val="000000"/>
-          <w:sz w:val="18"/>
-          <w:szCs w:val="18"/>
-        </w:rPr>
-        <w:t>="/dev/ttyUSB0"</w:t>
-      </w:r>
-    </w:p>
-    <w:p>
-      <w:pPr>
-        <w:pStyle w:val="NormalWeb"/>
-        <w:shd w:val="clear" w:color="auto" w:fill="FFFFFF"/>
-        <w:rPr>
-          <w:rFonts w:ascii="Segoe UI" w:hAnsi="Segoe UI" w:cs="Segoe UI"/>
-          <w:color w:val="111111"/>
-          <w:sz w:val="21"/>
-          <w:szCs w:val="21"/>
-        </w:rPr>
-      </w:pPr>
-      <w:r>
-        <w:rPr>
-          <w:rFonts w:ascii="Segoe UI" w:hAnsi="Segoe UI" w:cs="Segoe UI"/>
-          <w:color w:val="111111"/>
-          <w:sz w:val="21"/>
-          <w:szCs w:val="21"/>
-        </w:rPr>
-        <w:t xml:space="preserve">Among the output messages should be a message about publishing the </w:t>
-      </w:r>
-      <w:proofErr w:type="spellStart"/>
-      <w:r>
-        <w:rPr>
-          <w:rFonts w:ascii="Segoe UI" w:hAnsi="Segoe UI" w:cs="Segoe UI"/>
-          <w:color w:val="111111"/>
-          <w:sz w:val="21"/>
-          <w:szCs w:val="21"/>
-        </w:rPr>
-        <w:t>tacho_msg</w:t>
-      </w:r>
-      <w:proofErr w:type="spellEnd"/>
-      <w:r>
-        <w:rPr>
-          <w:rFonts w:ascii="Segoe UI" w:hAnsi="Segoe UI" w:cs="Segoe UI"/>
-          <w:color w:val="111111"/>
-          <w:sz w:val="21"/>
-          <w:szCs w:val="21"/>
-        </w:rPr>
-        <w:t>.</w:t>
-      </w:r>
-    </w:p>
-    <w:p>
-      <w:pPr>
-        <w:pStyle w:val="NormalWeb"/>
-        <w:shd w:val="clear" w:color="auto" w:fill="FFFFFF"/>
-        <w:spacing w:before="0" w:after="0"/>
-        <w:rPr>
-          <w:rFonts w:ascii="Segoe UI" w:hAnsi="Segoe UI" w:cs="Segoe UI"/>
-          <w:color w:val="111111"/>
-          <w:sz w:val="21"/>
-          <w:szCs w:val="21"/>
-        </w:rPr>
-      </w:pPr>
-      <w:r>
-        <w:rPr>
-          <w:rFonts w:ascii="Segoe UI" w:hAnsi="Segoe UI" w:cs="Segoe UI"/>
-          <w:color w:val="111111"/>
-          <w:sz w:val="21"/>
-          <w:szCs w:val="21"/>
-        </w:rPr>
-        <w:lastRenderedPageBreak/>
         <w:t>On the robot hardware edit the </w:t>
       </w:r>
       <w:r>
@@ -46121,47 +44417,6 @@
     </w:p>
     <w:p>
       <w:pPr>
-        <w:shd w:val="clear" w:color="auto" w:fill="FFFFFF"/>
-        <w:jc w:val="right"/>
-        <w:rPr>
-          <w:rFonts w:ascii="Segoe UI" w:hAnsi="Segoe UI" w:cs="Segoe UI"/>
-          <w:color w:val="999999"/>
-          <w:sz w:val="17"/>
-          <w:szCs w:val="17"/>
-        </w:rPr>
-      </w:pPr>
-      <w:r>
-        <w:rPr>
-          <w:rFonts w:ascii="Segoe UI" w:hAnsi="Segoe UI" w:cs="Segoe UI"/>
-          <w:color w:val="999999"/>
-          <w:sz w:val="17"/>
-          <w:szCs w:val="17"/>
-          <w:bdr w:val="none" w:sz="0" w:space="0" w:color="auto" w:frame="1"/>
-        </w:rPr>
-        <w:t>Hide</w:t>
-      </w:r>
-      <w:r>
-        <w:rPr>
-          <w:rFonts w:ascii="Segoe UI" w:hAnsi="Segoe UI" w:cs="Segoe UI"/>
-          <w:color w:val="999999"/>
-          <w:sz w:val="17"/>
-          <w:szCs w:val="17"/>
-        </w:rPr>
-        <w:t>   </w:t>
-      </w:r>
-      <w:r>
-        <w:rPr>
-          <w:rFonts w:ascii="Segoe UI" w:hAnsi="Segoe UI" w:cs="Segoe UI"/>
-          <w:color w:val="999999"/>
-          <w:sz w:val="17"/>
-          <w:szCs w:val="17"/>
-          <w:bdr w:val="none" w:sz="0" w:space="0" w:color="auto" w:frame="1"/>
-        </w:rPr>
-        <w:t>Copy Code</w:t>
-      </w:r>
-    </w:p>
-    <w:p>
-      <w:pPr>
         <w:pStyle w:val="HTMLPreformatted"/>
         <w:pBdr>
           <w:top w:val="single" w:sz="6" w:space="5" w:color="FBEDBB"/>
@@ -46389,47 +44644,6 @@
     </w:p>
     <w:p>
       <w:pPr>
-        <w:shd w:val="clear" w:color="auto" w:fill="FFFFFF"/>
-        <w:jc w:val="right"/>
-        <w:rPr>
-          <w:rFonts w:ascii="Segoe UI" w:hAnsi="Segoe UI" w:cs="Segoe UI"/>
-          <w:color w:val="999999"/>
-          <w:sz w:val="17"/>
-          <w:szCs w:val="17"/>
-        </w:rPr>
-      </w:pPr>
-      <w:r>
-        <w:rPr>
-          <w:rFonts w:ascii="Segoe UI" w:hAnsi="Segoe UI" w:cs="Segoe UI"/>
-          <w:color w:val="999999"/>
-          <w:sz w:val="17"/>
-          <w:szCs w:val="17"/>
-          <w:bdr w:val="none" w:sz="0" w:space="0" w:color="auto" w:frame="1"/>
-        </w:rPr>
-        <w:t>Hide</w:t>
-      </w:r>
-      <w:r>
-        <w:rPr>
-          <w:rFonts w:ascii="Segoe UI" w:hAnsi="Segoe UI" w:cs="Segoe UI"/>
-          <w:color w:val="999999"/>
-          <w:sz w:val="17"/>
-          <w:szCs w:val="17"/>
-        </w:rPr>
-        <w:t>   </w:t>
-      </w:r>
-      <w:r>
-        <w:rPr>
-          <w:rFonts w:ascii="Segoe UI" w:hAnsi="Segoe UI" w:cs="Segoe UI"/>
-          <w:color w:val="999999"/>
-          <w:sz w:val="17"/>
-          <w:szCs w:val="17"/>
-          <w:bdr w:val="none" w:sz="0" w:space="0" w:color="auto" w:frame="1"/>
-        </w:rPr>
-        <w:t>Copy Code</w:t>
-      </w:r>
-    </w:p>
-    <w:p>
-      <w:pPr>
         <w:pStyle w:val="HTMLPreformatted"/>
         <w:pBdr>
           <w:top w:val="single" w:sz="6" w:space="5" w:color="FBEDBB"/>
@@ -46557,7 +44771,17 @@
           <w:sz w:val="21"/>
           <w:szCs w:val="21"/>
         </w:rPr>
-        <w:t>Then use the spreadsheet to find the average of both the left and right wheel speed averages. Divide this value by 60.0 and multiplied the result by your wheel circumference (in metres). This will give you the average speed in m/s, record this value down as the average motor speed for the motor value set in the test script.</w:t>
+        <w:t xml:space="preserve">Then use the spreadsheet to find the average of both the left and right wheel speed averages. Divide this value by 60.0 and multiplied the result by your wheel circumference (in metres). This will give you </w:t>
+      </w:r>
+      <w:r>
+        <w:rPr>
+          <w:rFonts w:ascii="Segoe UI" w:hAnsi="Segoe UI" w:cs="Segoe UI"/>
+          <w:color w:val="111111"/>
+          <w:sz w:val="21"/>
+          <w:szCs w:val="21"/>
+        </w:rPr>
+        <w:lastRenderedPageBreak/>
+        <w:t>the average speed in m/s, record this value down as the average motor speed for the motor value set in the test script.</w:t>
       </w:r>
     </w:p>
     <w:p>
@@ -46741,7 +44965,6 @@
           <w:noProof/>
           <w:lang w:eastAsia="en-GB"/>
         </w:rPr>
-        <w:lastRenderedPageBreak/>
         <w:drawing>
           <wp:inline distT="0" distB="0" distL="0" distR="0">
             <wp:extent cx="3819600" cy="2440800"/>
@@ -46758,7 +44981,7 @@
                     <pic:cNvPicPr/>
                   </pic:nvPicPr>
                   <pic:blipFill>
-                    <a:blip r:embed="rId19">
+                    <a:blip r:embed="rId18">
                       <a:extLst>
                         <a:ext uri="{28A0092B-C50C-407E-A947-70E740481C1C}">
                           <a14:useLocalDpi xmlns:a14="http://schemas.microsoft.com/office/drawing/2010/main" val="0"/>
@@ -46915,47 +45138,6 @@
     </w:p>
     <w:p>
       <w:pPr>
-        <w:shd w:val="clear" w:color="auto" w:fill="FFFFFF"/>
-        <w:jc w:val="right"/>
-        <w:rPr>
-          <w:rFonts w:ascii="Segoe UI" w:hAnsi="Segoe UI" w:cs="Segoe UI"/>
-          <w:color w:val="999999"/>
-          <w:sz w:val="17"/>
-          <w:szCs w:val="17"/>
-        </w:rPr>
-      </w:pPr>
-      <w:r>
-        <w:rPr>
-          <w:rFonts w:ascii="Segoe UI" w:hAnsi="Segoe UI" w:cs="Segoe UI"/>
-          <w:color w:val="999999"/>
-          <w:sz w:val="17"/>
-          <w:szCs w:val="17"/>
-          <w:bdr w:val="none" w:sz="0" w:space="0" w:color="auto" w:frame="1"/>
-        </w:rPr>
-        <w:t>Hide</w:t>
-      </w:r>
-      <w:r>
-        <w:rPr>
-          <w:rFonts w:ascii="Segoe UI" w:hAnsi="Segoe UI" w:cs="Segoe UI"/>
-          <w:color w:val="999999"/>
-          <w:sz w:val="17"/>
-          <w:szCs w:val="17"/>
-        </w:rPr>
-        <w:t>   </w:t>
-      </w:r>
-      <w:r>
-        <w:rPr>
-          <w:rFonts w:ascii="Segoe UI" w:hAnsi="Segoe UI" w:cs="Segoe UI"/>
-          <w:color w:val="999999"/>
-          <w:sz w:val="17"/>
-          <w:szCs w:val="17"/>
-          <w:bdr w:val="none" w:sz="0" w:space="0" w:color="auto" w:frame="1"/>
-        </w:rPr>
-        <w:t>Copy Code</w:t>
-      </w:r>
-    </w:p>
-    <w:p>
-      <w:pPr>
         <w:pStyle w:val="HTMLPreformatted"/>
         <w:pBdr>
           <w:top w:val="single" w:sz="6" w:space="5" w:color="FBEDBB"/>
@@ -47189,47 +45371,6 @@
           <w:szCs w:val="21"/>
         </w:rPr>
         <w:t>On the workstation run the following commands to start the keyboard node:</w:t>
-      </w:r>
-    </w:p>
-    <w:p>
-      <w:pPr>
-        <w:shd w:val="clear" w:color="auto" w:fill="FFFFFF"/>
-        <w:jc w:val="right"/>
-        <w:rPr>
-          <w:rFonts w:ascii="Segoe UI" w:hAnsi="Segoe UI" w:cs="Segoe UI"/>
-          <w:color w:val="999999"/>
-          <w:sz w:val="17"/>
-          <w:szCs w:val="17"/>
-        </w:rPr>
-      </w:pPr>
-      <w:r>
-        <w:rPr>
-          <w:rFonts w:ascii="Segoe UI" w:hAnsi="Segoe UI" w:cs="Segoe UI"/>
-          <w:color w:val="999999"/>
-          <w:sz w:val="17"/>
-          <w:szCs w:val="17"/>
-          <w:bdr w:val="none" w:sz="0" w:space="0" w:color="auto" w:frame="1"/>
-        </w:rPr>
-        <w:t>Hide</w:t>
-      </w:r>
-      <w:r>
-        <w:rPr>
-          <w:rFonts w:ascii="Segoe UI" w:hAnsi="Segoe UI" w:cs="Segoe UI"/>
-          <w:color w:val="999999"/>
-          <w:sz w:val="17"/>
-          <w:szCs w:val="17"/>
-        </w:rPr>
-        <w:t>   </w:t>
-      </w:r>
-      <w:r>
-        <w:rPr>
-          <w:rFonts w:ascii="Segoe UI" w:hAnsi="Segoe UI" w:cs="Segoe UI"/>
-          <w:color w:val="999999"/>
-          <w:sz w:val="17"/>
-          <w:szCs w:val="17"/>
-          <w:bdr w:val="none" w:sz="0" w:space="0" w:color="auto" w:frame="1"/>
-        </w:rPr>
-        <w:t>Copy Code</w:t>
       </w:r>
     </w:p>
     <w:p>
@@ -47554,69 +45695,29 @@
     </w:p>
     <w:p>
       <w:pPr>
-        <w:shd w:val="clear" w:color="auto" w:fill="FFFFFF"/>
-        <w:jc w:val="right"/>
-        <w:rPr>
-          <w:rFonts w:ascii="Segoe UI" w:hAnsi="Segoe UI" w:cs="Segoe UI"/>
-          <w:color w:val="999999"/>
-          <w:sz w:val="17"/>
-          <w:szCs w:val="17"/>
-        </w:rPr>
-      </w:pPr>
-      <w:r>
-        <w:rPr>
-          <w:rFonts w:ascii="Segoe UI" w:hAnsi="Segoe UI" w:cs="Segoe UI"/>
-          <w:color w:val="999999"/>
-          <w:sz w:val="17"/>
-          <w:szCs w:val="17"/>
-          <w:bdr w:val="none" w:sz="0" w:space="0" w:color="auto" w:frame="1"/>
-        </w:rPr>
-        <w:t>Hide</w:t>
-      </w:r>
-      <w:r>
-        <w:rPr>
-          <w:rFonts w:ascii="Segoe UI" w:hAnsi="Segoe UI" w:cs="Segoe UI"/>
-          <w:color w:val="999999"/>
-          <w:sz w:val="17"/>
-          <w:szCs w:val="17"/>
-        </w:rPr>
-        <w:t>   </w:t>
-      </w:r>
-      <w:r>
-        <w:rPr>
-          <w:rFonts w:ascii="Segoe UI" w:hAnsi="Segoe UI" w:cs="Segoe UI"/>
-          <w:color w:val="999999"/>
-          <w:sz w:val="17"/>
-          <w:szCs w:val="17"/>
-          <w:bdr w:val="none" w:sz="0" w:space="0" w:color="auto" w:frame="1"/>
-        </w:rPr>
-        <w:t>Copy Code</w:t>
-      </w:r>
-    </w:p>
-    <w:p>
-      <w:pPr>
-        <w:pStyle w:val="HTMLPreformatted"/>
-        <w:pBdr>
-          <w:top w:val="single" w:sz="6" w:space="5" w:color="FBEDBB"/>
-          <w:left w:val="single" w:sz="6" w:space="5" w:color="FBEDBB"/>
-          <w:bottom w:val="single" w:sz="6" w:space="5" w:color="FBEDBB"/>
-          <w:right w:val="single" w:sz="6" w:space="5" w:color="FBEDBB"/>
-        </w:pBdr>
-        <w:shd w:val="clear" w:color="auto" w:fill="FBEDBB"/>
-        <w:rPr>
-          <w:rFonts w:ascii="Consolas" w:hAnsi="Consolas"/>
-          <w:color w:val="000000"/>
-          <w:sz w:val="18"/>
-          <w:szCs w:val="18"/>
-        </w:rPr>
-      </w:pPr>
-      <w:r>
-        <w:rPr>
-          <w:rFonts w:ascii="Consolas" w:hAnsi="Consolas"/>
-          <w:color w:val="000000"/>
-          <w:sz w:val="18"/>
-          <w:szCs w:val="18"/>
-        </w:rPr>
+        <w:pStyle w:val="HTMLPreformatted"/>
+        <w:pBdr>
+          <w:top w:val="single" w:sz="6" w:space="5" w:color="FBEDBB"/>
+          <w:left w:val="single" w:sz="6" w:space="5" w:color="FBEDBB"/>
+          <w:bottom w:val="single" w:sz="6" w:space="5" w:color="FBEDBB"/>
+          <w:right w:val="single" w:sz="6" w:space="5" w:color="FBEDBB"/>
+        </w:pBdr>
+        <w:shd w:val="clear" w:color="auto" w:fill="FBEDBB"/>
+        <w:rPr>
+          <w:rFonts w:ascii="Consolas" w:hAnsi="Consolas"/>
+          <w:color w:val="000000"/>
+          <w:sz w:val="18"/>
+          <w:szCs w:val="18"/>
+        </w:rPr>
+      </w:pPr>
+      <w:r>
+        <w:rPr>
+          <w:rFonts w:ascii="Consolas" w:hAnsi="Consolas"/>
+          <w:color w:val="000000"/>
+          <w:sz w:val="18"/>
+          <w:szCs w:val="18"/>
+        </w:rPr>
+        <w:lastRenderedPageBreak/>
         <w:t xml:space="preserve">$ </w:t>
       </w:r>
       <w:proofErr w:type="gramStart"/>
@@ -47894,10 +45995,9 @@
           <w:sz w:val="21"/>
           <w:szCs w:val="21"/>
         </w:rPr>
-        <w:lastRenderedPageBreak/>
         <w:t>Using the same keyboard command or joystick operation as given in </w:t>
       </w:r>
-      <w:hyperlink r:id="rId20" w:history="1">
+      <w:hyperlink r:id="rId19" w:history="1">
         <w:r>
           <w:rPr>
             <w:rStyle w:val="Hyperlink"/>
@@ -48084,47 +46184,6 @@
     </w:p>
     <w:p>
       <w:pPr>
-        <w:shd w:val="clear" w:color="auto" w:fill="FFFFFF"/>
-        <w:jc w:val="right"/>
-        <w:rPr>
-          <w:rFonts w:ascii="Segoe UI" w:hAnsi="Segoe UI" w:cs="Segoe UI"/>
-          <w:color w:val="999999"/>
-          <w:sz w:val="17"/>
-          <w:szCs w:val="17"/>
-        </w:rPr>
-      </w:pPr>
-      <w:r>
-        <w:rPr>
-          <w:rFonts w:ascii="Segoe UI" w:hAnsi="Segoe UI" w:cs="Segoe UI"/>
-          <w:color w:val="999999"/>
-          <w:sz w:val="17"/>
-          <w:szCs w:val="17"/>
-          <w:bdr w:val="none" w:sz="0" w:space="0" w:color="auto" w:frame="1"/>
-        </w:rPr>
-        <w:t>Hide</w:t>
-      </w:r>
-      <w:r>
-        <w:rPr>
-          <w:rFonts w:ascii="Segoe UI" w:hAnsi="Segoe UI" w:cs="Segoe UI"/>
-          <w:color w:val="999999"/>
-          <w:sz w:val="17"/>
-          <w:szCs w:val="17"/>
-        </w:rPr>
-        <w:t>   </w:t>
-      </w:r>
-      <w:r>
-        <w:rPr>
-          <w:rFonts w:ascii="Segoe UI" w:hAnsi="Segoe UI" w:cs="Segoe UI"/>
-          <w:color w:val="999999"/>
-          <w:sz w:val="17"/>
-          <w:szCs w:val="17"/>
-          <w:bdr w:val="none" w:sz="0" w:space="0" w:color="auto" w:frame="1"/>
-        </w:rPr>
-        <w:t>Copy Code</w:t>
-      </w:r>
-    </w:p>
-    <w:p>
-      <w:pPr>
         <w:pStyle w:val="HTMLPreformatted"/>
         <w:pBdr>
           <w:top w:val="single" w:sz="6" w:space="5" w:color="FBEDBB"/>
@@ -48443,47 +46502,6 @@
           <w:szCs w:val="21"/>
         </w:rPr>
         <w:t xml:space="preserve"> on the workstation, use the following command:</w:t>
-      </w:r>
-    </w:p>
-    <w:p>
-      <w:pPr>
-        <w:shd w:val="clear" w:color="auto" w:fill="FFFFFF"/>
-        <w:jc w:val="right"/>
-        <w:rPr>
-          <w:rFonts w:ascii="Segoe UI" w:hAnsi="Segoe UI" w:cs="Segoe UI"/>
-          <w:color w:val="999999"/>
-          <w:sz w:val="17"/>
-          <w:szCs w:val="17"/>
-        </w:rPr>
-      </w:pPr>
-      <w:r>
-        <w:rPr>
-          <w:rFonts w:ascii="Segoe UI" w:hAnsi="Segoe UI" w:cs="Segoe UI"/>
-          <w:color w:val="999999"/>
-          <w:sz w:val="17"/>
-          <w:szCs w:val="17"/>
-          <w:bdr w:val="none" w:sz="0" w:space="0" w:color="auto" w:frame="1"/>
-        </w:rPr>
-        <w:t>Hide</w:t>
-      </w:r>
-      <w:r>
-        <w:rPr>
-          <w:rFonts w:ascii="Segoe UI" w:hAnsi="Segoe UI" w:cs="Segoe UI"/>
-          <w:color w:val="999999"/>
-          <w:sz w:val="17"/>
-          <w:szCs w:val="17"/>
-        </w:rPr>
-        <w:t>   </w:t>
-      </w:r>
-      <w:r>
-        <w:rPr>
-          <w:rFonts w:ascii="Segoe UI" w:hAnsi="Segoe UI" w:cs="Segoe UI"/>
-          <w:color w:val="999999"/>
-          <w:sz w:val="17"/>
-          <w:szCs w:val="17"/>
-          <w:bdr w:val="none" w:sz="0" w:space="0" w:color="auto" w:frame="1"/>
-        </w:rPr>
-        <w:t>Copy Code</w:t>
       </w:r>
     </w:p>
     <w:p>
@@ -48702,7 +46720,7 @@
                     <pic:cNvPicPr/>
                   </pic:nvPicPr>
                   <pic:blipFill>
-                    <a:blip r:embed="rId21">
+                    <a:blip r:embed="rId20">
                       <a:extLst>
                         <a:ext uri="{28A0092B-C50C-407E-A947-70E740481C1C}">
                           <a14:useLocalDpi xmlns:a14="http://schemas.microsoft.com/office/drawing/2010/main" val="0"/>
@@ -48798,52 +46816,6 @@
     </w:p>
     <w:p>
       <w:pPr>
-        <w:shd w:val="clear" w:color="auto" w:fill="FFFFFF"/>
-        <w:spacing w:after="0" w:line="240" w:lineRule="auto"/>
-        <w:jc w:val="right"/>
-        <w:rPr>
-          <w:rFonts w:ascii="Segoe UI" w:eastAsia="Times New Roman" w:hAnsi="Segoe UI" w:cs="Segoe UI"/>
-          <w:color w:val="999999"/>
-          <w:sz w:val="17"/>
-          <w:szCs w:val="17"/>
-          <w:lang w:eastAsia="en-GB"/>
-        </w:rPr>
-      </w:pPr>
-      <w:r>
-        <w:rPr>
-          <w:rFonts w:ascii="Segoe UI" w:eastAsia="Times New Roman" w:hAnsi="Segoe UI" w:cs="Segoe UI"/>
-          <w:color w:val="999999"/>
-          <w:sz w:val="17"/>
-          <w:szCs w:val="17"/>
-          <w:bdr w:val="none" w:sz="0" w:space="0" w:color="auto" w:frame="1"/>
-          <w:lang w:eastAsia="en-GB"/>
-        </w:rPr>
-        <w:t>Hide</w:t>
-      </w:r>
-      <w:r>
-        <w:rPr>
-          <w:rFonts w:ascii="Segoe UI" w:eastAsia="Times New Roman" w:hAnsi="Segoe UI" w:cs="Segoe UI"/>
-          <w:color w:val="999999"/>
-          <w:sz w:val="17"/>
-          <w:szCs w:val="17"/>
-          <w:lang w:eastAsia="en-GB"/>
-        </w:rPr>
-        <w:t>   </w:t>
-      </w:r>
-      <w:r>
-        <w:rPr>
-          <w:rFonts w:ascii="Segoe UI" w:eastAsia="Times New Roman" w:hAnsi="Segoe UI" w:cs="Segoe UI"/>
-          <w:color w:val="999999"/>
-          <w:sz w:val="17"/>
-          <w:szCs w:val="17"/>
-          <w:bdr w:val="none" w:sz="0" w:space="0" w:color="auto" w:frame="1"/>
-          <w:lang w:eastAsia="en-GB"/>
-        </w:rPr>
-        <w:t>Copy Code</w:t>
-      </w:r>
-    </w:p>
-    <w:p>
-      <w:pPr>
         <w:pBdr>
           <w:top w:val="single" w:sz="6" w:space="5" w:color="FBEDBB"/>
           <w:left w:val="single" w:sz="6" w:space="5" w:color="FBEDBB"/>
@@ -48977,6 +46949,7 @@
           <w:szCs w:val="18"/>
           <w:lang w:eastAsia="en-GB"/>
         </w:rPr>
+        <w:lastRenderedPageBreak/>
         <w:t xml:space="preserve">$ </w:t>
       </w:r>
       <w:proofErr w:type="gramStart"/>
@@ -49250,7 +47223,6 @@
           <w:szCs w:val="21"/>
           <w:lang w:eastAsia="en-GB"/>
         </w:rPr>
-        <w:lastRenderedPageBreak/>
         <w:t>Mark the position of the robot on the floor. Use the keyboard or joystick to move the robot.</w:t>
       </w:r>
     </w:p>
@@ -49317,52 +47289,6 @@
           <w:lang w:eastAsia="en-GB"/>
         </w:rPr>
         <w:t> message:</w:t>
-      </w:r>
-    </w:p>
-    <w:p>
-      <w:pPr>
-        <w:shd w:val="clear" w:color="auto" w:fill="FFFFFF"/>
-        <w:spacing w:after="0" w:line="240" w:lineRule="auto"/>
-        <w:jc w:val="right"/>
-        <w:rPr>
-          <w:rFonts w:ascii="Segoe UI" w:eastAsia="Times New Roman" w:hAnsi="Segoe UI" w:cs="Segoe UI"/>
-          <w:color w:val="999999"/>
-          <w:sz w:val="17"/>
-          <w:szCs w:val="17"/>
-          <w:lang w:eastAsia="en-GB"/>
-        </w:rPr>
-      </w:pPr>
-      <w:r>
-        <w:rPr>
-          <w:rFonts w:ascii="Segoe UI" w:eastAsia="Times New Roman" w:hAnsi="Segoe UI" w:cs="Segoe UI"/>
-          <w:color w:val="999999"/>
-          <w:sz w:val="17"/>
-          <w:szCs w:val="17"/>
-          <w:bdr w:val="none" w:sz="0" w:space="0" w:color="auto" w:frame="1"/>
-          <w:lang w:eastAsia="en-GB"/>
-        </w:rPr>
-        <w:t>Hide</w:t>
-      </w:r>
-      <w:r>
-        <w:rPr>
-          <w:rFonts w:ascii="Segoe UI" w:eastAsia="Times New Roman" w:hAnsi="Segoe UI" w:cs="Segoe UI"/>
-          <w:color w:val="999999"/>
-          <w:sz w:val="17"/>
-          <w:szCs w:val="17"/>
-          <w:lang w:eastAsia="en-GB"/>
-        </w:rPr>
-        <w:t>   </w:t>
-      </w:r>
-      <w:r>
-        <w:rPr>
-          <w:rFonts w:ascii="Segoe UI" w:eastAsia="Times New Roman" w:hAnsi="Segoe UI" w:cs="Segoe UI"/>
-          <w:color w:val="999999"/>
-          <w:sz w:val="17"/>
-          <w:szCs w:val="17"/>
-          <w:bdr w:val="none" w:sz="0" w:space="0" w:color="auto" w:frame="1"/>
-          <w:lang w:eastAsia="en-GB"/>
-        </w:rPr>
-        <w:t>Copy Code</w:t>
       </w:r>
     </w:p>
     <w:p>
@@ -49566,52 +47492,6 @@
     </w:p>
     <w:p>
       <w:pPr>
-        <w:shd w:val="clear" w:color="auto" w:fill="FFFFFF"/>
-        <w:spacing w:after="0" w:line="240" w:lineRule="auto"/>
-        <w:jc w:val="right"/>
-        <w:rPr>
-          <w:rFonts w:ascii="Segoe UI" w:eastAsia="Times New Roman" w:hAnsi="Segoe UI" w:cs="Segoe UI"/>
-          <w:color w:val="999999"/>
-          <w:sz w:val="17"/>
-          <w:szCs w:val="17"/>
-          <w:lang w:eastAsia="en-GB"/>
-        </w:rPr>
-      </w:pPr>
-      <w:r>
-        <w:rPr>
-          <w:rFonts w:ascii="Segoe UI" w:eastAsia="Times New Roman" w:hAnsi="Segoe UI" w:cs="Segoe UI"/>
-          <w:color w:val="999999"/>
-          <w:sz w:val="17"/>
-          <w:szCs w:val="17"/>
-          <w:bdr w:val="none" w:sz="0" w:space="0" w:color="auto" w:frame="1"/>
-          <w:lang w:eastAsia="en-GB"/>
-        </w:rPr>
-        <w:t>Hide</w:t>
-      </w:r>
-      <w:r>
-        <w:rPr>
-          <w:rFonts w:ascii="Segoe UI" w:eastAsia="Times New Roman" w:hAnsi="Segoe UI" w:cs="Segoe UI"/>
-          <w:color w:val="999999"/>
-          <w:sz w:val="17"/>
-          <w:szCs w:val="17"/>
-          <w:lang w:eastAsia="en-GB"/>
-        </w:rPr>
-        <w:t>   </w:t>
-      </w:r>
-      <w:r>
-        <w:rPr>
-          <w:rFonts w:ascii="Segoe UI" w:eastAsia="Times New Roman" w:hAnsi="Segoe UI" w:cs="Segoe UI"/>
-          <w:color w:val="999999"/>
-          <w:sz w:val="17"/>
-          <w:szCs w:val="17"/>
-          <w:bdr w:val="none" w:sz="0" w:space="0" w:color="auto" w:frame="1"/>
-          <w:lang w:eastAsia="en-GB"/>
-        </w:rPr>
-        <w:t>Copy Code</w:t>
-      </w:r>
-    </w:p>
-    <w:p>
-      <w:pPr>
         <w:pBdr>
           <w:top w:val="single" w:sz="6" w:space="5" w:color="FBEDBB"/>
           <w:left w:val="single" w:sz="6" w:space="5" w:color="FBEDBB"/>
@@ -49936,47 +47816,6 @@
     </w:p>
     <w:p>
       <w:pPr>
-        <w:shd w:val="clear" w:color="auto" w:fill="FFFFFF"/>
-        <w:jc w:val="right"/>
-        <w:rPr>
-          <w:rFonts w:ascii="Segoe UI" w:hAnsi="Segoe UI" w:cs="Segoe UI"/>
-          <w:color w:val="999999"/>
-          <w:sz w:val="17"/>
-          <w:szCs w:val="17"/>
-        </w:rPr>
-      </w:pPr>
-      <w:r>
-        <w:rPr>
-          <w:rFonts w:ascii="Segoe UI" w:hAnsi="Segoe UI" w:cs="Segoe UI"/>
-          <w:color w:val="999999"/>
-          <w:sz w:val="17"/>
-          <w:szCs w:val="17"/>
-          <w:bdr w:val="none" w:sz="0" w:space="0" w:color="auto" w:frame="1"/>
-        </w:rPr>
-        <w:t>Hide</w:t>
-      </w:r>
-      <w:r>
-        <w:rPr>
-          <w:rFonts w:ascii="Segoe UI" w:hAnsi="Segoe UI" w:cs="Segoe UI"/>
-          <w:color w:val="999999"/>
-          <w:sz w:val="17"/>
-          <w:szCs w:val="17"/>
-        </w:rPr>
-        <w:t>   </w:t>
-      </w:r>
-      <w:r>
-        <w:rPr>
-          <w:rFonts w:ascii="Segoe UI" w:hAnsi="Segoe UI" w:cs="Segoe UI"/>
-          <w:color w:val="999999"/>
-          <w:sz w:val="17"/>
-          <w:szCs w:val="17"/>
-          <w:bdr w:val="none" w:sz="0" w:space="0" w:color="auto" w:frame="1"/>
-        </w:rPr>
-        <w:t>Copy Code</w:t>
-      </w:r>
-    </w:p>
-    <w:p>
-      <w:pPr>
         <w:pStyle w:val="HTMLPreformatted"/>
         <w:pBdr>
           <w:top w:val="single" w:sz="6" w:space="5" w:color="FBEDBB"/>
@@ -50329,7 +48168,7 @@
                     <pic:cNvPicPr/>
                   </pic:nvPicPr>
                   <pic:blipFill>
-                    <a:blip r:embed="rId22">
+                    <a:blip r:embed="rId21">
                       <a:extLst>
                         <a:ext uri="{28A0092B-C50C-407E-A947-70E740481C1C}">
                           <a14:useLocalDpi xmlns:a14="http://schemas.microsoft.com/office/drawing/2010/main" val="0"/>
@@ -50629,7 +48468,7 @@
         </w:rPr>
         <w:t xml:space="preserve"> been added to the project but have not included a list of all the parts, so a </w:t>
       </w:r>
-      <w:hyperlink r:id="rId23" w:history="1">
+      <w:hyperlink r:id="rId22" w:history="1">
         <w:r>
           <w:rPr>
             <w:rStyle w:val="Hyperlink"/>
@@ -50694,7 +48533,7 @@
         </w:rPr>
         <w:t> so once again the Raspberry Pi will only use the ROS message generated by the Arduino. However, the Arduino is already running out of memory, so I may add a second Arduino Nano to the project or may replace the current Nano with a </w:t>
       </w:r>
-      <w:hyperlink r:id="rId24" w:history="1">
+      <w:hyperlink r:id="rId23" w:history="1">
         <w:r>
           <w:rPr>
             <w:rStyle w:val="Hyperlink"/>
@@ -50777,7 +48616,7 @@
         </w:rPr>
         <w:t xml:space="preserve"> the image, install extra software and configure it for the project are </w:t>
       </w:r>
-      <w:hyperlink r:id="rId25" w:history="1">
+      <w:hyperlink r:id="rId24" w:history="1">
         <w:r>
           <w:rPr>
             <w:rStyle w:val="Hyperlink"/>
@@ -50865,7 +48704,7 @@
                     <pic:cNvPicPr/>
                   </pic:nvPicPr>
                   <pic:blipFill>
-                    <a:blip r:embed="rId26">
+                    <a:blip r:embed="rId25">
                       <a:extLst>
                         <a:ext uri="{28A0092B-C50C-407E-A947-70E740481C1C}">
                           <a14:useLocalDpi xmlns:a14="http://schemas.microsoft.com/office/drawing/2010/main" val="0"/>
@@ -51068,7 +48907,7 @@
                     <pic:cNvPicPr/>
                   </pic:nvPicPr>
                   <pic:blipFill>
-                    <a:blip r:embed="rId27">
+                    <a:blip r:embed="rId26">
                       <a:extLst>
                         <a:ext uri="{28A0092B-C50C-407E-A947-70E740481C1C}">
                           <a14:useLocalDpi xmlns:a14="http://schemas.microsoft.com/office/drawing/2010/main" val="0"/>
@@ -51137,6 +48976,97 @@
                 <pic:pic xmlns:pic="http://schemas.openxmlformats.org/drawingml/2006/picture">
                   <pic:nvPicPr>
                     <pic:cNvPr id="16" name="Opti-IMG_0489.JPG"/>
+                    <pic:cNvPicPr/>
+                  </pic:nvPicPr>
+                  <pic:blipFill>
+                    <a:blip r:embed="rId27">
+                      <a:extLst>
+                        <a:ext uri="{28A0092B-C50C-407E-A947-70E740481C1C}">
+                          <a14:useLocalDpi xmlns:a14="http://schemas.microsoft.com/office/drawing/2010/main" val="0"/>
+                        </a:ext>
+                      </a:extLst>
+                    </a:blip>
+                    <a:stretch>
+                      <a:fillRect/>
+                    </a:stretch>
+                  </pic:blipFill>
+                  <pic:spPr>
+                    <a:xfrm>
+                      <a:off x="0" y="0"/>
+                      <a:ext cx="4269600" cy="2840400"/>
+                    </a:xfrm>
+                    <a:prstGeom prst="rect">
+                      <a:avLst/>
+                    </a:prstGeom>
+                  </pic:spPr>
+                </pic:pic>
+              </a:graphicData>
+            </a:graphic>
+          </wp:inline>
+        </w:drawing>
+      </w:r>
+    </w:p>
+    <w:p>
+      <w:pPr>
+        <w:rPr>
+          <w:rFonts w:ascii="Segoe UI" w:hAnsi="Segoe UI" w:cs="Segoe UI"/>
+          <w:color w:val="111111"/>
+          <w:sz w:val="21"/>
+          <w:szCs w:val="21"/>
+          <w:shd w:val="clear" w:color="auto" w:fill="FFFFFF"/>
+        </w:rPr>
+      </w:pPr>
+      <w:r>
+        <w:rPr>
+          <w:rFonts w:ascii="Segoe UI" w:hAnsi="Segoe UI" w:cs="Segoe UI"/>
+          <w:color w:val="111111"/>
+          <w:sz w:val="21"/>
+          <w:szCs w:val="21"/>
+          <w:shd w:val="clear" w:color="auto" w:fill="FFFFFF"/>
+        </w:rPr>
+        <w:t xml:space="preserve">Rodney Robot base. The mini Bluetooth keyboard is stowed when not in use </w:t>
+      </w:r>
+      <w:r>
+        <w:rPr>
+          <w:rFonts w:ascii="Segoe UI" w:hAnsi="Segoe UI" w:cs="Segoe UI"/>
+          <w:color w:val="111111"/>
+          <w:sz w:val="21"/>
+          <w:szCs w:val="21"/>
+          <w:shd w:val="clear" w:color="auto" w:fill="FFFFFF"/>
+        </w:rPr>
+        <w:t>by</w:t>
+      </w:r>
+      <w:r>
+        <w:rPr>
+          <w:rFonts w:ascii="Segoe UI" w:hAnsi="Segoe UI" w:cs="Segoe UI"/>
+          <w:color w:val="111111"/>
+          <w:sz w:val="21"/>
+          <w:szCs w:val="21"/>
+          <w:shd w:val="clear" w:color="auto" w:fill="FFFFFF"/>
+        </w:rPr>
+        <w:t xml:space="preserve"> using a Velcro pad. The keyboard saves having to connect a full size USB keyboard to the Raspberry Pi during testing.</w:t>
+      </w:r>
+    </w:p>
+    <w:p>
+      <w:r>
+        <w:rPr>
+          <w:noProof/>
+          <w:lang w:eastAsia="en-GB"/>
+        </w:rPr>
+        <w:lastRenderedPageBreak/>
+        <w:drawing>
+          <wp:inline distT="0" distB="0" distL="0" distR="0">
+            <wp:extent cx="4269600" cy="2840400"/>
+            <wp:effectExtent l="0" t="0" r="0" b="0"/>
+            <wp:docPr id="17" name="Picture 17"/>
+            <wp:cNvGraphicFramePr>
+              <a:graphicFrameLocks xmlns:a="http://schemas.openxmlformats.org/drawingml/2006/main" noChangeAspect="1"/>
+            </wp:cNvGraphicFramePr>
+            <a:graphic xmlns:a="http://schemas.openxmlformats.org/drawingml/2006/main">
+              <a:graphicData uri="http://schemas.openxmlformats.org/drawingml/2006/picture">
+                <pic:pic xmlns:pic="http://schemas.openxmlformats.org/drawingml/2006/picture">
+                  <pic:nvPicPr>
+                    <pic:cNvPr id="17" name="Opti-IMG_0495.JPG"/>
                     <pic:cNvPicPr/>
                   </pic:nvPicPr>
                   <pic:blipFill>
@@ -51185,8 +49115,9 @@
           <w:szCs w:val="21"/>
           <w:shd w:val="clear" w:color="auto" w:fill="FFFFFF"/>
         </w:rPr>
-        <w:t xml:space="preserve">Rodney Robot base. The mini Bluetooth keyboard is stowed when not in use </w:t>
-      </w:r>
+        <w:t xml:space="preserve">The rear platform holds the Arduino Nano, the </w:t>
+      </w:r>
+      <w:proofErr w:type="spellStart"/>
       <w:r>
         <w:rPr>
           <w:rFonts w:ascii="Segoe UI" w:hAnsi="Segoe UI" w:cs="Segoe UI"/>
@@ -51195,8 +49126,9 @@
           <w:szCs w:val="21"/>
           <w:shd w:val="clear" w:color="auto" w:fill="FFFFFF"/>
         </w:rPr>
-        <w:t>by</w:t>
-      </w:r>
+        <w:t>Thunderborg</w:t>
+      </w:r>
+      <w:proofErr w:type="spellEnd"/>
       <w:r>
         <w:rPr>
           <w:rFonts w:ascii="Segoe UI" w:hAnsi="Segoe UI" w:cs="Segoe UI"/>
@@ -51205,7 +49137,7 @@
           <w:szCs w:val="21"/>
           <w:shd w:val="clear" w:color="auto" w:fill="FFFFFF"/>
         </w:rPr>
-        <w:t xml:space="preserve"> using a Velcro pad. The keyboard saves having to connect a full size USB keyboard to the Raspberry Pi during testing.</w:t>
+        <w:t> and a connection board.</w:t>
       </w:r>
     </w:p>
     <w:p>
@@ -51214,12 +49146,11 @@
           <w:noProof/>
           <w:lang w:eastAsia="en-GB"/>
         </w:rPr>
-        <w:lastRenderedPageBreak/>
         <w:drawing>
           <wp:inline distT="0" distB="0" distL="0" distR="0">
             <wp:extent cx="4269600" cy="2840400"/>
             <wp:effectExtent l="0" t="0" r="0" b="0"/>
-            <wp:docPr id="17" name="Picture 17"/>
+            <wp:docPr id="18" name="Picture 18"/>
             <wp:cNvGraphicFramePr>
               <a:graphicFrameLocks xmlns:a="http://schemas.openxmlformats.org/drawingml/2006/main" noChangeAspect="1"/>
             </wp:cNvGraphicFramePr>
@@ -51227,7 +49158,7 @@
               <a:graphicData uri="http://schemas.openxmlformats.org/drawingml/2006/picture">
                 <pic:pic xmlns:pic="http://schemas.openxmlformats.org/drawingml/2006/picture">
                   <pic:nvPicPr>
-                    <pic:cNvPr id="17" name="Opti-IMG_0495.JPG"/>
+                    <pic:cNvPr id="18" name="Opti-IMG_0492.JPG"/>
                     <pic:cNvPicPr/>
                   </pic:nvPicPr>
                   <pic:blipFill>
@@ -51276,16 +49207,36 @@
           <w:szCs w:val="21"/>
           <w:shd w:val="clear" w:color="auto" w:fill="FFFFFF"/>
         </w:rPr>
-        <w:t xml:space="preserve">The rear platform holds the Arduino Nano, the </w:t>
-      </w:r>
-      <w:proofErr w:type="spellStart"/>
-      <w:r>
-        <w:rPr>
-          <w:rFonts w:ascii="Segoe UI" w:hAnsi="Segoe UI" w:cs="Segoe UI"/>
-          <w:color w:val="111111"/>
-          <w:sz w:val="21"/>
-          <w:szCs w:val="21"/>
+        <w:t>The back of the display showing the Raspberry Pi, camera and Vero board with the audio amplifier. This board is also used as a junction for the I</w:t>
+      </w:r>
+      <w:r>
+        <w:rPr>
+          <w:rFonts w:ascii="Segoe UI" w:hAnsi="Segoe UI" w:cs="Segoe UI"/>
+          <w:color w:val="111111"/>
+          <w:bdr w:val="none" w:sz="0" w:space="0" w:color="auto" w:frame="1"/>
           <w:shd w:val="clear" w:color="auto" w:fill="FFFFFF"/>
+          <w:vertAlign w:val="superscript"/>
+        </w:rPr>
+        <w:t>2</w:t>
+      </w:r>
+      <w:r>
+        <w:rPr>
+          <w:rFonts w:ascii="Segoe UI" w:hAnsi="Segoe UI" w:cs="Segoe UI"/>
+          <w:color w:val="111111"/>
+          <w:sz w:val="21"/>
+          <w:szCs w:val="21"/>
+          <w:shd w:val="clear" w:color="auto" w:fill="FFFFFF"/>
+        </w:rPr>
+        <w:t xml:space="preserve">C connections from the Pi to the </w:t>
+      </w:r>
+      <w:proofErr w:type="spellStart"/>
+      <w:r>
+        <w:rPr>
+          <w:rFonts w:ascii="Segoe UI" w:hAnsi="Segoe UI" w:cs="Segoe UI"/>
+          <w:color w:val="111111"/>
+          <w:sz w:val="21"/>
+          <w:szCs w:val="21"/>
+          <w:shd w:val="clear" w:color="auto" w:fill="FFFFFF"/>
         </w:rPr>
         <w:t>Thunderborg</w:t>
       </w:r>
@@ -51298,7 +49249,7 @@
           <w:szCs w:val="21"/>
           <w:shd w:val="clear" w:color="auto" w:fill="FFFFFF"/>
         </w:rPr>
-        <w:t> and a connection board.</w:t>
+        <w:t>.</w:t>
       </w:r>
     </w:p>
     <w:p>
@@ -51307,11 +49258,12 @@
           <w:noProof/>
           <w:lang w:eastAsia="en-GB"/>
         </w:rPr>
+        <w:lastRenderedPageBreak/>
         <w:drawing>
           <wp:inline distT="0" distB="0" distL="0" distR="0">
             <wp:extent cx="4269600" cy="2840400"/>
             <wp:effectExtent l="0" t="0" r="0" b="0"/>
-            <wp:docPr id="18" name="Picture 18"/>
+            <wp:docPr id="19" name="Picture 19"/>
             <wp:cNvGraphicFramePr>
               <a:graphicFrameLocks xmlns:a="http://schemas.openxmlformats.org/drawingml/2006/main" noChangeAspect="1"/>
             </wp:cNvGraphicFramePr>
@@ -51319,7 +49271,7 @@
               <a:graphicData uri="http://schemas.openxmlformats.org/drawingml/2006/picture">
                 <pic:pic xmlns:pic="http://schemas.openxmlformats.org/drawingml/2006/picture">
                   <pic:nvPicPr>
-                    <pic:cNvPr id="18" name="Opti-IMG_0492.JPG"/>
+                    <pic:cNvPr id="19" name="Opti-IMG_0494.JPG"/>
                     <pic:cNvPicPr/>
                   </pic:nvPicPr>
                   <pic:blipFill>
@@ -51352,119 +49304,6 @@
     </w:p>
     <w:p>
       <w:pPr>
-        <w:rPr>
-          <w:rFonts w:ascii="Segoe UI" w:hAnsi="Segoe UI" w:cs="Segoe UI"/>
-          <w:color w:val="111111"/>
-          <w:sz w:val="21"/>
-          <w:szCs w:val="21"/>
-          <w:shd w:val="clear" w:color="auto" w:fill="FFFFFF"/>
-        </w:rPr>
-      </w:pPr>
-      <w:r>
-        <w:rPr>
-          <w:rFonts w:ascii="Segoe UI" w:hAnsi="Segoe UI" w:cs="Segoe UI"/>
-          <w:color w:val="111111"/>
-          <w:sz w:val="21"/>
-          <w:szCs w:val="21"/>
-          <w:shd w:val="clear" w:color="auto" w:fill="FFFFFF"/>
-        </w:rPr>
-        <w:t>The back of the display showing the Raspberry Pi, camera and Vero board with the audio amplifier. This board is also used as a junction for the I</w:t>
-      </w:r>
-      <w:r>
-        <w:rPr>
-          <w:rFonts w:ascii="Segoe UI" w:hAnsi="Segoe UI" w:cs="Segoe UI"/>
-          <w:color w:val="111111"/>
-          <w:bdr w:val="none" w:sz="0" w:space="0" w:color="auto" w:frame="1"/>
-          <w:shd w:val="clear" w:color="auto" w:fill="FFFFFF"/>
-          <w:vertAlign w:val="superscript"/>
-        </w:rPr>
-        <w:t>2</w:t>
-      </w:r>
-      <w:r>
-        <w:rPr>
-          <w:rFonts w:ascii="Segoe UI" w:hAnsi="Segoe UI" w:cs="Segoe UI"/>
-          <w:color w:val="111111"/>
-          <w:sz w:val="21"/>
-          <w:szCs w:val="21"/>
-          <w:shd w:val="clear" w:color="auto" w:fill="FFFFFF"/>
-        </w:rPr>
-        <w:t xml:space="preserve">C connections from the Pi to the </w:t>
-      </w:r>
-      <w:proofErr w:type="spellStart"/>
-      <w:r>
-        <w:rPr>
-          <w:rFonts w:ascii="Segoe UI" w:hAnsi="Segoe UI" w:cs="Segoe UI"/>
-          <w:color w:val="111111"/>
-          <w:sz w:val="21"/>
-          <w:szCs w:val="21"/>
-          <w:shd w:val="clear" w:color="auto" w:fill="FFFFFF"/>
-        </w:rPr>
-        <w:t>Thunderborg</w:t>
-      </w:r>
-      <w:proofErr w:type="spellEnd"/>
-      <w:r>
-        <w:rPr>
-          <w:rFonts w:ascii="Segoe UI" w:hAnsi="Segoe UI" w:cs="Segoe UI"/>
-          <w:color w:val="111111"/>
-          <w:sz w:val="21"/>
-          <w:szCs w:val="21"/>
-          <w:shd w:val="clear" w:color="auto" w:fill="FFFFFF"/>
-        </w:rPr>
-        <w:t>.</w:t>
-      </w:r>
-    </w:p>
-    <w:p>
-      <w:r>
-        <w:rPr>
-          <w:noProof/>
-          <w:lang w:eastAsia="en-GB"/>
-        </w:rPr>
-        <w:lastRenderedPageBreak/>
-        <w:drawing>
-          <wp:inline distT="0" distB="0" distL="0" distR="0">
-            <wp:extent cx="4269600" cy="2840400"/>
-            <wp:effectExtent l="0" t="0" r="0" b="0"/>
-            <wp:docPr id="19" name="Picture 19"/>
-            <wp:cNvGraphicFramePr>
-              <a:graphicFrameLocks xmlns:a="http://schemas.openxmlformats.org/drawingml/2006/main" noChangeAspect="1"/>
-            </wp:cNvGraphicFramePr>
-            <a:graphic xmlns:a="http://schemas.openxmlformats.org/drawingml/2006/main">
-              <a:graphicData uri="http://schemas.openxmlformats.org/drawingml/2006/picture">
-                <pic:pic xmlns:pic="http://schemas.openxmlformats.org/drawingml/2006/picture">
-                  <pic:nvPicPr>
-                    <pic:cNvPr id="19" name="Opti-IMG_0494.JPG"/>
-                    <pic:cNvPicPr/>
-                  </pic:nvPicPr>
-                  <pic:blipFill>
-                    <a:blip r:embed="rId31">
-                      <a:extLst>
-                        <a:ext uri="{28A0092B-C50C-407E-A947-70E740481C1C}">
-                          <a14:useLocalDpi xmlns:a14="http://schemas.microsoft.com/office/drawing/2010/main" val="0"/>
-                        </a:ext>
-                      </a:extLst>
-                    </a:blip>
-                    <a:stretch>
-                      <a:fillRect/>
-                    </a:stretch>
-                  </pic:blipFill>
-                  <pic:spPr>
-                    <a:xfrm>
-                      <a:off x="0" y="0"/>
-                      <a:ext cx="4269600" cy="2840400"/>
-                    </a:xfrm>
-                    <a:prstGeom prst="rect">
-                      <a:avLst/>
-                    </a:prstGeom>
-                  </pic:spPr>
-                </pic:pic>
-              </a:graphicData>
-            </a:graphic>
-          </wp:inline>
-        </w:drawing>
-      </w:r>
-    </w:p>
-    <w:p>
-      <w:pPr>
         <w:pStyle w:val="NormalWeb"/>
         <w:shd w:val="clear" w:color="auto" w:fill="FFFFFF"/>
         <w:rPr>
@@ -51590,7 +49429,7 @@
                     <pic:cNvPicPr/>
                   </pic:nvPicPr>
                   <pic:blipFill>
-                    <a:blip r:embed="rId32">
+                    <a:blip r:embed="rId31">
                       <a:extLst>
                         <a:ext uri="{28A0092B-C50C-407E-A947-70E740481C1C}">
                           <a14:useLocalDpi xmlns:a14="http://schemas.microsoft.com/office/drawing/2010/main" val="0"/>
@@ -51665,37 +49504,17 @@
           <w:sz w:val="21"/>
           <w:szCs w:val="21"/>
         </w:rPr>
-        <w:t>Initial Release: 2019/</w:t>
-      </w:r>
-      <w:r>
-        <w:rPr>
-          <w:rFonts w:ascii="Segoe UI" w:hAnsi="Segoe UI" w:cs="Segoe UI"/>
-          <w:color w:val="111111"/>
-          <w:sz w:val="21"/>
-          <w:szCs w:val="21"/>
-        </w:rPr>
-        <w:t>02</w:t>
-      </w:r>
-      <w:r>
-        <w:rPr>
-          <w:rFonts w:ascii="Segoe UI" w:hAnsi="Segoe UI" w:cs="Segoe UI"/>
-          <w:color w:val="111111"/>
-          <w:sz w:val="21"/>
-          <w:szCs w:val="21"/>
-        </w:rPr>
-        <w:t>/</w:t>
-      </w:r>
-      <w:bookmarkStart w:id="0" w:name="_GoBack"/>
-      <w:r>
-        <w:rPr>
-          <w:rFonts w:ascii="Segoe UI" w:hAnsi="Segoe UI" w:cs="Segoe UI"/>
-          <w:color w:val="111111"/>
-          <w:sz w:val="21"/>
-          <w:szCs w:val="21"/>
-        </w:rPr>
-        <w:t>05</w:t>
-      </w:r>
-      <w:bookmarkEnd w:id="0"/>
+        <w:t xml:space="preserve">2019/02/05: </w:t>
+      </w:r>
+      <w:r>
+        <w:rPr>
+          <w:rFonts w:ascii="Segoe UI" w:hAnsi="Segoe UI" w:cs="Segoe UI"/>
+          <w:color w:val="111111"/>
+          <w:sz w:val="21"/>
+          <w:szCs w:val="21"/>
+        </w:rPr>
+        <w:t>Initial Release</w:t>
+      </w:r>
     </w:p>
     <w:p/>
     <w:p/>
@@ -52849,6 +50668,36 @@
     <w:basedOn w:val="DefaultParagraphFont"/>
     <w:rsid w:val="003F4362"/>
   </w:style>
+  <w:style w:type="paragraph" w:styleId="BalloonText">
+    <w:name w:val="Balloon Text"/>
+    <w:basedOn w:val="Normal"/>
+    <w:link w:val="BalloonTextChar"/>
+    <w:uiPriority w:val="99"/>
+    <w:semiHidden/>
+    <w:unhideWhenUsed/>
+    <w:rsid w:val="00645BB8"/>
+    <w:pPr>
+      <w:spacing w:after="0" w:line="240" w:lineRule="auto"/>
+    </w:pPr>
+    <w:rPr>
+      <w:rFonts w:ascii="Segoe UI" w:hAnsi="Segoe UI" w:cs="Segoe UI"/>
+      <w:sz w:val="18"/>
+      <w:szCs w:val="18"/>
+    </w:rPr>
+  </w:style>
+  <w:style w:type="character" w:customStyle="1" w:styleId="BalloonTextChar">
+    <w:name w:val="Balloon Text Char"/>
+    <w:basedOn w:val="DefaultParagraphFont"/>
+    <w:link w:val="BalloonText"/>
+    <w:uiPriority w:val="99"/>
+    <w:semiHidden/>
+    <w:rsid w:val="00645BB8"/>
+    <w:rPr>
+      <w:rFonts w:ascii="Segoe UI" w:hAnsi="Segoe UI" w:cs="Segoe UI"/>
+      <w:sz w:val="18"/>
+      <w:szCs w:val="18"/>
+    </w:rPr>
+  </w:style>
 </w:styles>
 </file>
 

--- a/Articles/Part05/Rodney_p5.docx
+++ b/Articles/Part05/Rodney_p5.docx
@@ -494,28 +494,34 @@
       <w:proofErr w:type="spellStart"/>
       <w:r>
         <w:rPr>
-          <w:rFonts w:ascii="Segoe UI" w:hAnsi="Segoe UI" w:cs="Segoe UI"/>
-          <w:color w:val="111111"/>
-          <w:sz w:val="21"/>
-          <w:szCs w:val="21"/>
+          <w:rStyle w:val="Hyperlink"/>
+          <w:rFonts w:ascii="Segoe UI" w:hAnsi="Segoe UI" w:cs="Segoe UI"/>
+          <w:color w:val="800080"/>
+          <w:sz w:val="21"/>
+          <w:szCs w:val="21"/>
+          <w:bdr w:val="none" w:sz="0" w:space="0" w:color="auto" w:frame="1"/>
         </w:rPr>
         <w:fldChar w:fldCharType="begin"/>
       </w:r>
       <w:r>
         <w:rPr>
-          <w:rFonts w:ascii="Segoe UI" w:hAnsi="Segoe UI" w:cs="Segoe UI"/>
-          <w:color w:val="111111"/>
-          <w:sz w:val="21"/>
-          <w:szCs w:val="21"/>
+          <w:rStyle w:val="Hyperlink"/>
+          <w:rFonts w:ascii="Segoe UI" w:hAnsi="Segoe UI" w:cs="Segoe UI"/>
+          <w:color w:val="800080"/>
+          <w:sz w:val="21"/>
+          <w:szCs w:val="21"/>
+          <w:bdr w:val="none" w:sz="0" w:space="0" w:color="auto" w:frame="1"/>
         </w:rPr>
         <w:instrText xml:space="preserve"> HYPERLINK "https://www.thingiverse.com/thing:636967" </w:instrText>
       </w:r>
       <w:r>
         <w:rPr>
-          <w:rFonts w:ascii="Segoe UI" w:hAnsi="Segoe UI" w:cs="Segoe UI"/>
-          <w:color w:val="111111"/>
-          <w:sz w:val="21"/>
-          <w:szCs w:val="21"/>
+          <w:rStyle w:val="Hyperlink"/>
+          <w:rFonts w:ascii="Segoe UI" w:hAnsi="Segoe UI" w:cs="Segoe UI"/>
+          <w:color w:val="800080"/>
+          <w:sz w:val="21"/>
+          <w:szCs w:val="21"/>
+          <w:bdr w:val="none" w:sz="0" w:space="0" w:color="auto" w:frame="1"/>
         </w:rPr>
         <w:fldChar w:fldCharType="separate"/>
       </w:r>
@@ -544,10 +550,12 @@
       </w:r>
       <w:r>
         <w:rPr>
-          <w:rFonts w:ascii="Segoe UI" w:hAnsi="Segoe UI" w:cs="Segoe UI"/>
-          <w:color w:val="111111"/>
-          <w:sz w:val="21"/>
-          <w:szCs w:val="21"/>
+          <w:rStyle w:val="Hyperlink"/>
+          <w:rFonts w:ascii="Segoe UI" w:hAnsi="Segoe UI" w:cs="Segoe UI"/>
+          <w:color w:val="800080"/>
+          <w:sz w:val="21"/>
+          <w:szCs w:val="21"/>
+          <w:bdr w:val="none" w:sz="0" w:space="0" w:color="auto" w:frame="1"/>
         </w:rPr>
         <w:fldChar w:fldCharType="end"/>
       </w:r>
@@ -688,28 +696,34 @@
       <w:proofErr w:type="spellStart"/>
       <w:r>
         <w:rPr>
-          <w:rFonts w:ascii="Segoe UI" w:hAnsi="Segoe UI" w:cs="Segoe UI"/>
-          <w:color w:val="111111"/>
-          <w:sz w:val="21"/>
-          <w:szCs w:val="21"/>
+          <w:rStyle w:val="Hyperlink"/>
+          <w:rFonts w:ascii="Segoe UI" w:hAnsi="Segoe UI" w:cs="Segoe UI"/>
+          <w:color w:val="800080"/>
+          <w:sz w:val="21"/>
+          <w:szCs w:val="21"/>
+          <w:bdr w:val="none" w:sz="0" w:space="0" w:color="auto" w:frame="1"/>
         </w:rPr>
         <w:fldChar w:fldCharType="begin"/>
       </w:r>
       <w:r>
         <w:rPr>
-          <w:rFonts w:ascii="Segoe UI" w:hAnsi="Segoe UI" w:cs="Segoe UI"/>
-          <w:color w:val="111111"/>
-          <w:sz w:val="21"/>
-          <w:szCs w:val="21"/>
+          <w:rStyle w:val="Hyperlink"/>
+          <w:rFonts w:ascii="Segoe UI" w:hAnsi="Segoe UI" w:cs="Segoe UI"/>
+          <w:color w:val="800080"/>
+          <w:sz w:val="21"/>
+          <w:szCs w:val="21"/>
+          <w:bdr w:val="none" w:sz="0" w:space="0" w:color="auto" w:frame="1"/>
         </w:rPr>
         <w:instrText xml:space="preserve"> HYPERLINK "https://www.codeproject.com/Articles/1237052/PiRex-remote-controlled-Raspberry-Pi-based-robot" \o "PiRex – remote controlled Raspberry Pi based robot" </w:instrText>
       </w:r>
       <w:r>
         <w:rPr>
-          <w:rFonts w:ascii="Segoe UI" w:hAnsi="Segoe UI" w:cs="Segoe UI"/>
-          <w:color w:val="111111"/>
-          <w:sz w:val="21"/>
-          <w:szCs w:val="21"/>
+          <w:rStyle w:val="Hyperlink"/>
+          <w:rFonts w:ascii="Segoe UI" w:hAnsi="Segoe UI" w:cs="Segoe UI"/>
+          <w:color w:val="800080"/>
+          <w:sz w:val="21"/>
+          <w:szCs w:val="21"/>
+          <w:bdr w:val="none" w:sz="0" w:space="0" w:color="auto" w:frame="1"/>
         </w:rPr>
         <w:fldChar w:fldCharType="separate"/>
       </w:r>
@@ -738,10 +752,12 @@
       </w:r>
       <w:r>
         <w:rPr>
-          <w:rFonts w:ascii="Segoe UI" w:hAnsi="Segoe UI" w:cs="Segoe UI"/>
-          <w:color w:val="111111"/>
-          <w:sz w:val="21"/>
-          <w:szCs w:val="21"/>
+          <w:rStyle w:val="Hyperlink"/>
+          <w:rFonts w:ascii="Segoe UI" w:hAnsi="Segoe UI" w:cs="Segoe UI"/>
+          <w:color w:val="800080"/>
+          <w:sz w:val="21"/>
+          <w:szCs w:val="21"/>
+          <w:bdr w:val="none" w:sz="0" w:space="0" w:color="auto" w:frame="1"/>
         </w:rPr>
         <w:fldChar w:fldCharType="end"/>
       </w:r>
@@ -757,28 +773,34 @@
       <w:proofErr w:type="spellStart"/>
       <w:r>
         <w:rPr>
-          <w:rFonts w:ascii="Segoe UI" w:hAnsi="Segoe UI" w:cs="Segoe UI"/>
-          <w:color w:val="111111"/>
-          <w:sz w:val="21"/>
-          <w:szCs w:val="21"/>
+          <w:rStyle w:val="Hyperlink"/>
+          <w:rFonts w:ascii="Segoe UI" w:hAnsi="Segoe UI" w:cs="Segoe UI"/>
+          <w:color w:val="800080"/>
+          <w:sz w:val="21"/>
+          <w:szCs w:val="21"/>
+          <w:bdr w:val="none" w:sz="0" w:space="0" w:color="auto" w:frame="1"/>
         </w:rPr>
         <w:fldChar w:fldCharType="begin"/>
       </w:r>
       <w:r>
         <w:rPr>
-          <w:rFonts w:ascii="Segoe UI" w:hAnsi="Segoe UI" w:cs="Segoe UI"/>
-          <w:color w:val="111111"/>
-          <w:sz w:val="21"/>
-          <w:szCs w:val="21"/>
+          <w:rStyle w:val="Hyperlink"/>
+          <w:rFonts w:ascii="Segoe UI" w:hAnsi="Segoe UI" w:cs="Segoe UI"/>
+          <w:color w:val="800080"/>
+          <w:sz w:val="21"/>
+          <w:szCs w:val="21"/>
+          <w:bdr w:val="none" w:sz="0" w:space="0" w:color="auto" w:frame="1"/>
         </w:rPr>
         <w:instrText xml:space="preserve"> HYPERLINK "https://www.piborg.org/motor-control-1135/thunderborg" </w:instrText>
       </w:r>
       <w:r>
         <w:rPr>
-          <w:rFonts w:ascii="Segoe UI" w:hAnsi="Segoe UI" w:cs="Segoe UI"/>
-          <w:color w:val="111111"/>
-          <w:sz w:val="21"/>
-          <w:szCs w:val="21"/>
+          <w:rStyle w:val="Hyperlink"/>
+          <w:rFonts w:ascii="Segoe UI" w:hAnsi="Segoe UI" w:cs="Segoe UI"/>
+          <w:color w:val="800080"/>
+          <w:sz w:val="21"/>
+          <w:szCs w:val="21"/>
+          <w:bdr w:val="none" w:sz="0" w:space="0" w:color="auto" w:frame="1"/>
         </w:rPr>
         <w:fldChar w:fldCharType="separate"/>
       </w:r>
@@ -807,10 +829,12 @@
       </w:r>
       <w:r>
         <w:rPr>
-          <w:rFonts w:ascii="Segoe UI" w:hAnsi="Segoe UI" w:cs="Segoe UI"/>
-          <w:color w:val="111111"/>
-          <w:sz w:val="21"/>
-          <w:szCs w:val="21"/>
+          <w:rStyle w:val="Hyperlink"/>
+          <w:rFonts w:ascii="Segoe UI" w:hAnsi="Segoe UI" w:cs="Segoe UI"/>
+          <w:color w:val="800080"/>
+          <w:sz w:val="21"/>
+          <w:szCs w:val="21"/>
+          <w:bdr w:val="none" w:sz="0" w:space="0" w:color="auto" w:frame="1"/>
         </w:rPr>
         <w:fldChar w:fldCharType="end"/>
       </w:r>
@@ -4038,7 +4062,25 @@
           <w:sz w:val="21"/>
           <w:szCs w:val="21"/>
         </w:rPr>
-        <w:t>the distance, in meters, between the ground and the centre of the main robot base</w:t>
+        <w:t>the distance, in met</w:t>
+      </w:r>
+      <w:r>
+        <w:rPr>
+          <w:rFonts w:ascii="Segoe UI" w:hAnsi="Segoe UI" w:cs="Segoe UI"/>
+          <w:color w:val="111111"/>
+          <w:sz w:val="21"/>
+          <w:szCs w:val="21"/>
+        </w:rPr>
+        <w:t>re</w:t>
+      </w:r>
+      <w:r>
+        <w:rPr>
+          <w:rFonts w:ascii="Segoe UI" w:hAnsi="Segoe UI" w:cs="Segoe UI"/>
+          <w:color w:val="111111"/>
+          <w:sz w:val="21"/>
+          <w:szCs w:val="21"/>
+        </w:rPr>
+        <w:t>s, between the ground and the centre of the main robot base</w:t>
       </w:r>
     </w:p>
     <w:p>
@@ -11109,160 +11151,160 @@
           <w:sz w:val="18"/>
           <w:szCs w:val="18"/>
         </w:rPr>
+        <w:t xml:space="preserve">        self.__</w:t>
+      </w:r>
+      <w:proofErr w:type="spellStart"/>
+      <w:r>
+        <w:rPr>
+          <w:rFonts w:ascii="Consolas" w:hAnsi="Consolas"/>
+          <w:color w:val="000000"/>
+          <w:sz w:val="18"/>
+          <w:szCs w:val="18"/>
+        </w:rPr>
+        <w:t>odom_pub</w:t>
+      </w:r>
+      <w:proofErr w:type="spellEnd"/>
+      <w:r>
+        <w:rPr>
+          <w:rFonts w:ascii="Consolas" w:hAnsi="Consolas"/>
+          <w:color w:val="000000"/>
+          <w:sz w:val="18"/>
+          <w:szCs w:val="18"/>
+        </w:rPr>
+        <w:t xml:space="preserve"> = </w:t>
+      </w:r>
+      <w:proofErr w:type="spellStart"/>
+      <w:proofErr w:type="gramStart"/>
+      <w:r>
+        <w:rPr>
+          <w:rFonts w:ascii="Consolas" w:hAnsi="Consolas"/>
+          <w:color w:val="000000"/>
+          <w:sz w:val="18"/>
+          <w:szCs w:val="18"/>
+        </w:rPr>
+        <w:t>rospy.Publisher</w:t>
+      </w:r>
+      <w:proofErr w:type="spellEnd"/>
+      <w:r>
+        <w:rPr>
+          <w:rFonts w:ascii="Consolas" w:hAnsi="Consolas"/>
+          <w:color w:val="000000"/>
+          <w:sz w:val="18"/>
+          <w:szCs w:val="18"/>
+        </w:rPr>
+        <w:t>(</w:t>
+      </w:r>
+      <w:proofErr w:type="gramEnd"/>
+      <w:r>
+        <w:rPr>
+          <w:rStyle w:val="code-string"/>
+          <w:rFonts w:ascii="Consolas" w:hAnsi="Consolas"/>
+          <w:color w:val="800080"/>
+          <w:sz w:val="18"/>
+          <w:szCs w:val="18"/>
+          <w:bdr w:val="none" w:sz="0" w:space="0" w:color="auto" w:frame="1"/>
+        </w:rPr>
+        <w:t>"</w:t>
+      </w:r>
+      <w:proofErr w:type="spellStart"/>
+      <w:r>
+        <w:rPr>
+          <w:rStyle w:val="code-string"/>
+          <w:rFonts w:ascii="Consolas" w:hAnsi="Consolas"/>
+          <w:color w:val="800080"/>
+          <w:sz w:val="18"/>
+          <w:szCs w:val="18"/>
+          <w:bdr w:val="none" w:sz="0" w:space="0" w:color="auto" w:frame="1"/>
+        </w:rPr>
+        <w:t>raw_odom</w:t>
+      </w:r>
+      <w:proofErr w:type="spellEnd"/>
+      <w:r>
+        <w:rPr>
+          <w:rStyle w:val="code-string"/>
+          <w:rFonts w:ascii="Consolas" w:hAnsi="Consolas"/>
+          <w:color w:val="800080"/>
+          <w:sz w:val="18"/>
+          <w:szCs w:val="18"/>
+          <w:bdr w:val="none" w:sz="0" w:space="0" w:color="auto" w:frame="1"/>
+        </w:rPr>
+        <w:t>"</w:t>
+      </w:r>
+      <w:r>
+        <w:rPr>
+          <w:rFonts w:ascii="Consolas" w:hAnsi="Consolas"/>
+          <w:color w:val="000000"/>
+          <w:sz w:val="18"/>
+          <w:szCs w:val="18"/>
+        </w:rPr>
+        <w:t xml:space="preserve">, </w:t>
+      </w:r>
+      <w:proofErr w:type="spellStart"/>
+      <w:r>
+        <w:rPr>
+          <w:rFonts w:ascii="Consolas" w:hAnsi="Consolas"/>
+          <w:color w:val="000000"/>
+          <w:sz w:val="18"/>
+          <w:szCs w:val="18"/>
+        </w:rPr>
+        <w:t>Odometry</w:t>
+      </w:r>
+      <w:proofErr w:type="spellEnd"/>
+      <w:r>
+        <w:rPr>
+          <w:rFonts w:ascii="Consolas" w:hAnsi="Consolas"/>
+          <w:color w:val="000000"/>
+          <w:sz w:val="18"/>
+          <w:szCs w:val="18"/>
+        </w:rPr>
+        <w:t xml:space="preserve">, </w:t>
+      </w:r>
+      <w:proofErr w:type="spellStart"/>
+      <w:r>
+        <w:rPr>
+          <w:rFonts w:ascii="Consolas" w:hAnsi="Consolas"/>
+          <w:color w:val="000000"/>
+          <w:sz w:val="18"/>
+          <w:szCs w:val="18"/>
+        </w:rPr>
+        <w:t>queue_size</w:t>
+      </w:r>
+      <w:proofErr w:type="spellEnd"/>
+      <w:r>
+        <w:rPr>
+          <w:rFonts w:ascii="Consolas" w:hAnsi="Consolas"/>
+          <w:color w:val="000000"/>
+          <w:sz w:val="18"/>
+          <w:szCs w:val="18"/>
+        </w:rPr>
+        <w:t>=50)</w:t>
+      </w:r>
+    </w:p>
+    <w:p>
+      <w:pPr>
+        <w:pStyle w:val="HTMLPreformatted"/>
+        <w:pBdr>
+          <w:top w:val="single" w:sz="6" w:space="5" w:color="FBEDBB"/>
+          <w:left w:val="single" w:sz="6" w:space="5" w:color="FBEDBB"/>
+          <w:bottom w:val="single" w:sz="6" w:space="5" w:color="FBEDBB"/>
+          <w:right w:val="single" w:sz="6" w:space="5" w:color="FBEDBB"/>
+        </w:pBdr>
+        <w:shd w:val="clear" w:color="auto" w:fill="FBEDBB"/>
+        <w:rPr>
+          <w:rFonts w:ascii="Consolas" w:hAnsi="Consolas"/>
+          <w:color w:val="000000"/>
+          <w:sz w:val="18"/>
+          <w:szCs w:val="18"/>
+        </w:rPr>
+      </w:pPr>
+      <w:r>
+        <w:rPr>
+          <w:rFonts w:ascii="Consolas" w:hAnsi="Consolas"/>
+          <w:color w:val="000000"/>
+          <w:sz w:val="18"/>
+          <w:szCs w:val="18"/>
+        </w:rPr>
         <w:lastRenderedPageBreak/>
-        <w:t xml:space="preserve">        self.__</w:t>
-      </w:r>
-      <w:proofErr w:type="spellStart"/>
-      <w:r>
-        <w:rPr>
-          <w:rFonts w:ascii="Consolas" w:hAnsi="Consolas"/>
-          <w:color w:val="000000"/>
-          <w:sz w:val="18"/>
-          <w:szCs w:val="18"/>
-        </w:rPr>
-        <w:t>odom_pub</w:t>
-      </w:r>
-      <w:proofErr w:type="spellEnd"/>
-      <w:r>
-        <w:rPr>
-          <w:rFonts w:ascii="Consolas" w:hAnsi="Consolas"/>
-          <w:color w:val="000000"/>
-          <w:sz w:val="18"/>
-          <w:szCs w:val="18"/>
-        </w:rPr>
-        <w:t xml:space="preserve"> = </w:t>
-      </w:r>
-      <w:proofErr w:type="spellStart"/>
-      <w:proofErr w:type="gramStart"/>
-      <w:r>
-        <w:rPr>
-          <w:rFonts w:ascii="Consolas" w:hAnsi="Consolas"/>
-          <w:color w:val="000000"/>
-          <w:sz w:val="18"/>
-          <w:szCs w:val="18"/>
-        </w:rPr>
-        <w:t>rospy.Publisher</w:t>
-      </w:r>
-      <w:proofErr w:type="spellEnd"/>
-      <w:r>
-        <w:rPr>
-          <w:rFonts w:ascii="Consolas" w:hAnsi="Consolas"/>
-          <w:color w:val="000000"/>
-          <w:sz w:val="18"/>
-          <w:szCs w:val="18"/>
-        </w:rPr>
-        <w:t>(</w:t>
-      </w:r>
-      <w:proofErr w:type="gramEnd"/>
-      <w:r>
-        <w:rPr>
-          <w:rStyle w:val="code-string"/>
-          <w:rFonts w:ascii="Consolas" w:hAnsi="Consolas"/>
-          <w:color w:val="800080"/>
-          <w:sz w:val="18"/>
-          <w:szCs w:val="18"/>
-          <w:bdr w:val="none" w:sz="0" w:space="0" w:color="auto" w:frame="1"/>
-        </w:rPr>
-        <w:t>"</w:t>
-      </w:r>
-      <w:proofErr w:type="spellStart"/>
-      <w:r>
-        <w:rPr>
-          <w:rStyle w:val="code-string"/>
-          <w:rFonts w:ascii="Consolas" w:hAnsi="Consolas"/>
-          <w:color w:val="800080"/>
-          <w:sz w:val="18"/>
-          <w:szCs w:val="18"/>
-          <w:bdr w:val="none" w:sz="0" w:space="0" w:color="auto" w:frame="1"/>
-        </w:rPr>
-        <w:t>raw_odom</w:t>
-      </w:r>
-      <w:proofErr w:type="spellEnd"/>
-      <w:r>
-        <w:rPr>
-          <w:rStyle w:val="code-string"/>
-          <w:rFonts w:ascii="Consolas" w:hAnsi="Consolas"/>
-          <w:color w:val="800080"/>
-          <w:sz w:val="18"/>
-          <w:szCs w:val="18"/>
-          <w:bdr w:val="none" w:sz="0" w:space="0" w:color="auto" w:frame="1"/>
-        </w:rPr>
-        <w:t>"</w:t>
-      </w:r>
-      <w:r>
-        <w:rPr>
-          <w:rFonts w:ascii="Consolas" w:hAnsi="Consolas"/>
-          <w:color w:val="000000"/>
-          <w:sz w:val="18"/>
-          <w:szCs w:val="18"/>
-        </w:rPr>
-        <w:t xml:space="preserve">, </w:t>
-      </w:r>
-      <w:proofErr w:type="spellStart"/>
-      <w:r>
-        <w:rPr>
-          <w:rFonts w:ascii="Consolas" w:hAnsi="Consolas"/>
-          <w:color w:val="000000"/>
-          <w:sz w:val="18"/>
-          <w:szCs w:val="18"/>
-        </w:rPr>
-        <w:t>Odometry</w:t>
-      </w:r>
-      <w:proofErr w:type="spellEnd"/>
-      <w:r>
-        <w:rPr>
-          <w:rFonts w:ascii="Consolas" w:hAnsi="Consolas"/>
-          <w:color w:val="000000"/>
-          <w:sz w:val="18"/>
-          <w:szCs w:val="18"/>
-        </w:rPr>
-        <w:t xml:space="preserve">, </w:t>
-      </w:r>
-      <w:proofErr w:type="spellStart"/>
-      <w:r>
-        <w:rPr>
-          <w:rFonts w:ascii="Consolas" w:hAnsi="Consolas"/>
-          <w:color w:val="000000"/>
-          <w:sz w:val="18"/>
-          <w:szCs w:val="18"/>
-        </w:rPr>
-        <w:t>queue_size</w:t>
-      </w:r>
-      <w:proofErr w:type="spellEnd"/>
-      <w:r>
-        <w:rPr>
-          <w:rFonts w:ascii="Consolas" w:hAnsi="Consolas"/>
-          <w:color w:val="000000"/>
-          <w:sz w:val="18"/>
-          <w:szCs w:val="18"/>
-        </w:rPr>
-        <w:t>=50)</w:t>
-      </w:r>
-    </w:p>
-    <w:p>
-      <w:pPr>
-        <w:pStyle w:val="HTMLPreformatted"/>
-        <w:pBdr>
-          <w:top w:val="single" w:sz="6" w:space="5" w:color="FBEDBB"/>
-          <w:left w:val="single" w:sz="6" w:space="5" w:color="FBEDBB"/>
-          <w:bottom w:val="single" w:sz="6" w:space="5" w:color="FBEDBB"/>
-          <w:right w:val="single" w:sz="6" w:space="5" w:color="FBEDBB"/>
-        </w:pBdr>
-        <w:shd w:val="clear" w:color="auto" w:fill="FBEDBB"/>
-        <w:rPr>
-          <w:rFonts w:ascii="Consolas" w:hAnsi="Consolas"/>
-          <w:color w:val="000000"/>
-          <w:sz w:val="18"/>
-          <w:szCs w:val="18"/>
-        </w:rPr>
-      </w:pPr>
-      <w:r>
-        <w:rPr>
-          <w:rFonts w:ascii="Consolas" w:hAnsi="Consolas"/>
-          <w:color w:val="000000"/>
-          <w:sz w:val="18"/>
-          <w:szCs w:val="18"/>
-        </w:rPr>
         <w:t xml:space="preserve">        </w:t>
       </w:r>
       <w:proofErr w:type="gramStart"/>
@@ -19485,45 +19527,45 @@
           <w:sz w:val="18"/>
           <w:szCs w:val="18"/>
         </w:rPr>
+        <w:t xml:space="preserve">            motor2_state.z = self.__</w:t>
+      </w:r>
+      <w:proofErr w:type="spellStart"/>
+      <w:r>
+        <w:rPr>
+          <w:rFonts w:ascii="Consolas" w:hAnsi="Consolas"/>
+          <w:color w:val="000000"/>
+          <w:sz w:val="18"/>
+          <w:szCs w:val="18"/>
+        </w:rPr>
+        <w:t>feedback_velocity_left</w:t>
+      </w:r>
+      <w:proofErr w:type="spellEnd"/>
+    </w:p>
+    <w:p>
+      <w:pPr>
+        <w:pStyle w:val="HTMLPreformatted"/>
+        <w:pBdr>
+          <w:top w:val="single" w:sz="6" w:space="5" w:color="FBEDBB"/>
+          <w:left w:val="single" w:sz="6" w:space="5" w:color="FBEDBB"/>
+          <w:bottom w:val="single" w:sz="6" w:space="5" w:color="FBEDBB"/>
+          <w:right w:val="single" w:sz="6" w:space="5" w:color="FBEDBB"/>
+        </w:pBdr>
+        <w:shd w:val="clear" w:color="auto" w:fill="FBEDBB"/>
+        <w:rPr>
+          <w:rFonts w:ascii="Consolas" w:hAnsi="Consolas"/>
+          <w:color w:val="000000"/>
+          <w:sz w:val="18"/>
+          <w:szCs w:val="18"/>
+        </w:rPr>
+      </w:pPr>
+      <w:r>
+        <w:rPr>
+          <w:rFonts w:ascii="Consolas" w:hAnsi="Consolas"/>
+          <w:color w:val="000000"/>
+          <w:sz w:val="18"/>
+          <w:szCs w:val="18"/>
+        </w:rPr>
         <w:lastRenderedPageBreak/>
-        <w:t xml:space="preserve">            motor2_state.z = self.__</w:t>
-      </w:r>
-      <w:proofErr w:type="spellStart"/>
-      <w:r>
-        <w:rPr>
-          <w:rFonts w:ascii="Consolas" w:hAnsi="Consolas"/>
-          <w:color w:val="000000"/>
-          <w:sz w:val="18"/>
-          <w:szCs w:val="18"/>
-        </w:rPr>
-        <w:t>feedback_velocity_left</w:t>
-      </w:r>
-      <w:proofErr w:type="spellEnd"/>
-    </w:p>
-    <w:p>
-      <w:pPr>
-        <w:pStyle w:val="HTMLPreformatted"/>
-        <w:pBdr>
-          <w:top w:val="single" w:sz="6" w:space="5" w:color="FBEDBB"/>
-          <w:left w:val="single" w:sz="6" w:space="5" w:color="FBEDBB"/>
-          <w:bottom w:val="single" w:sz="6" w:space="5" w:color="FBEDBB"/>
-          <w:right w:val="single" w:sz="6" w:space="5" w:color="FBEDBB"/>
-        </w:pBdr>
-        <w:shd w:val="clear" w:color="auto" w:fill="FBEDBB"/>
-        <w:rPr>
-          <w:rFonts w:ascii="Consolas" w:hAnsi="Consolas"/>
-          <w:color w:val="000000"/>
-          <w:sz w:val="18"/>
-          <w:szCs w:val="18"/>
-        </w:rPr>
-      </w:pPr>
-      <w:r>
-        <w:rPr>
-          <w:rFonts w:ascii="Consolas" w:hAnsi="Consolas"/>
-          <w:color w:val="000000"/>
-          <w:sz w:val="18"/>
-          <w:szCs w:val="18"/>
-        </w:rPr>
         <w:t xml:space="preserve">            self.__diag1_</w:t>
       </w:r>
       <w:proofErr w:type="gramStart"/>
@@ -19873,7 +19915,7 @@
           <w:sz w:val="21"/>
           <w:szCs w:val="21"/>
         </w:rPr>
-        <w:t xml:space="preserve"> data used by the navigation system is covered later in this part of the articles.</w:t>
+        <w:t xml:space="preserve"> data used by the navigation system is covered later in this article.</w:t>
       </w:r>
     </w:p>
     <w:p>
@@ -24232,28 +24274,34 @@
       <w:proofErr w:type="spellStart"/>
       <w:r>
         <w:rPr>
-          <w:rFonts w:ascii="Segoe UI" w:hAnsi="Segoe UI" w:cs="Segoe UI"/>
-          <w:color w:val="111111"/>
-          <w:sz w:val="21"/>
-          <w:szCs w:val="21"/>
+          <w:rStyle w:val="Hyperlink"/>
+          <w:rFonts w:ascii="Segoe UI" w:hAnsi="Segoe UI" w:cs="Segoe UI"/>
+          <w:color w:val="800080"/>
+          <w:sz w:val="21"/>
+          <w:szCs w:val="21"/>
+          <w:bdr w:val="none" w:sz="0" w:space="0" w:color="auto" w:frame="1"/>
         </w:rPr>
         <w:fldChar w:fldCharType="begin"/>
       </w:r>
       <w:r>
         <w:rPr>
-          <w:rFonts w:ascii="Segoe UI" w:hAnsi="Segoe UI" w:cs="Segoe UI"/>
-          <w:color w:val="111111"/>
-          <w:sz w:val="21"/>
-          <w:szCs w:val="21"/>
+          <w:rStyle w:val="Hyperlink"/>
+          <w:rFonts w:ascii="Segoe UI" w:hAnsi="Segoe UI" w:cs="Segoe UI"/>
+          <w:color w:val="800080"/>
+          <w:sz w:val="21"/>
+          <w:szCs w:val="21"/>
+          <w:bdr w:val="none" w:sz="0" w:space="0" w:color="auto" w:frame="1"/>
         </w:rPr>
         <w:instrText xml:space="preserve"> HYPERLINK "https://en.wikipedia.org/wiki/Extended_Kalman_filter" </w:instrText>
       </w:r>
       <w:r>
         <w:rPr>
-          <w:rFonts w:ascii="Segoe UI" w:hAnsi="Segoe UI" w:cs="Segoe UI"/>
-          <w:color w:val="111111"/>
-          <w:sz w:val="21"/>
-          <w:szCs w:val="21"/>
+          <w:rStyle w:val="Hyperlink"/>
+          <w:rFonts w:ascii="Segoe UI" w:hAnsi="Segoe UI" w:cs="Segoe UI"/>
+          <w:color w:val="800080"/>
+          <w:sz w:val="21"/>
+          <w:szCs w:val="21"/>
+          <w:bdr w:val="none" w:sz="0" w:space="0" w:color="auto" w:frame="1"/>
         </w:rPr>
         <w:fldChar w:fldCharType="separate"/>
       </w:r>
@@ -24282,10 +24330,12 @@
       </w:r>
       <w:r>
         <w:rPr>
-          <w:rFonts w:ascii="Segoe UI" w:hAnsi="Segoe UI" w:cs="Segoe UI"/>
-          <w:color w:val="111111"/>
-          <w:sz w:val="21"/>
-          <w:szCs w:val="21"/>
+          <w:rStyle w:val="Hyperlink"/>
+          <w:rFonts w:ascii="Segoe UI" w:hAnsi="Segoe UI" w:cs="Segoe UI"/>
+          <w:color w:val="800080"/>
+          <w:sz w:val="21"/>
+          <w:szCs w:val="21"/>
+          <w:bdr w:val="none" w:sz="0" w:space="0" w:color="auto" w:frame="1"/>
         </w:rPr>
         <w:fldChar w:fldCharType="end"/>
       </w:r>
@@ -30043,76 +30093,76 @@
           <w:sz w:val="18"/>
           <w:szCs w:val="18"/>
         </w:rPr>
+        <w:t xml:space="preserve">    </w:t>
+      </w:r>
+      <w:proofErr w:type="gramStart"/>
+      <w:r>
+        <w:rPr>
+          <w:rStyle w:val="code-keyword"/>
+          <w:rFonts w:ascii="Consolas" w:hAnsi="Consolas"/>
+          <w:color w:val="0000FF"/>
+          <w:sz w:val="18"/>
+          <w:szCs w:val="18"/>
+          <w:bdr w:val="none" w:sz="0" w:space="0" w:color="auto" w:frame="1"/>
+        </w:rPr>
+        <w:t>case</w:t>
+      </w:r>
+      <w:proofErr w:type="gramEnd"/>
+      <w:r>
+        <w:rPr>
+          <w:rFonts w:ascii="Consolas" w:hAnsi="Consolas"/>
+          <w:color w:val="000000"/>
+          <w:sz w:val="18"/>
+          <w:szCs w:val="18"/>
+        </w:rPr>
+        <w:t xml:space="preserve"> </w:t>
+      </w:r>
+      <w:r>
+        <w:rPr>
+          <w:rStyle w:val="code-digit"/>
+          <w:rFonts w:ascii="Consolas" w:hAnsi="Consolas"/>
+          <w:color w:val="000080"/>
+          <w:sz w:val="18"/>
+          <w:szCs w:val="18"/>
+          <w:bdr w:val="none" w:sz="0" w:space="0" w:color="auto" w:frame="1"/>
+        </w:rPr>
+        <w:t>0</w:t>
+      </w:r>
+      <w:r>
+        <w:rPr>
+          <w:rFonts w:ascii="Consolas" w:hAnsi="Consolas"/>
+          <w:color w:val="000000"/>
+          <w:sz w:val="18"/>
+          <w:szCs w:val="18"/>
+        </w:rPr>
+        <w:t>:</w:t>
+      </w:r>
+    </w:p>
+    <w:p>
+      <w:pPr>
+        <w:pStyle w:val="HTMLPreformatted"/>
+        <w:pBdr>
+          <w:top w:val="single" w:sz="6" w:space="5" w:color="FBEDBB"/>
+          <w:left w:val="single" w:sz="6" w:space="5" w:color="FBEDBB"/>
+          <w:bottom w:val="single" w:sz="6" w:space="5" w:color="FBEDBB"/>
+          <w:right w:val="single" w:sz="6" w:space="5" w:color="FBEDBB"/>
+        </w:pBdr>
+        <w:shd w:val="clear" w:color="auto" w:fill="FBEDBB"/>
+        <w:rPr>
+          <w:rFonts w:ascii="Consolas" w:hAnsi="Consolas"/>
+          <w:color w:val="000000"/>
+          <w:sz w:val="18"/>
+          <w:szCs w:val="18"/>
+        </w:rPr>
+      </w:pPr>
+      <w:r>
+        <w:rPr>
+          <w:rFonts w:ascii="Consolas" w:hAnsi="Consolas"/>
+          <w:color w:val="000000"/>
+          <w:sz w:val="18"/>
+          <w:szCs w:val="18"/>
+        </w:rPr>
         <w:lastRenderedPageBreak/>
-        <w:t xml:space="preserve">    </w:t>
-      </w:r>
-      <w:proofErr w:type="gramStart"/>
-      <w:r>
-        <w:rPr>
-          <w:rStyle w:val="code-keyword"/>
-          <w:rFonts w:ascii="Consolas" w:hAnsi="Consolas"/>
-          <w:color w:val="0000FF"/>
-          <w:sz w:val="18"/>
-          <w:szCs w:val="18"/>
-          <w:bdr w:val="none" w:sz="0" w:space="0" w:color="auto" w:frame="1"/>
-        </w:rPr>
-        <w:t>case</w:t>
-      </w:r>
-      <w:proofErr w:type="gramEnd"/>
-      <w:r>
-        <w:rPr>
-          <w:rFonts w:ascii="Consolas" w:hAnsi="Consolas"/>
-          <w:color w:val="000000"/>
-          <w:sz w:val="18"/>
-          <w:szCs w:val="18"/>
-        </w:rPr>
-        <w:t xml:space="preserve"> </w:t>
-      </w:r>
-      <w:r>
-        <w:rPr>
-          <w:rStyle w:val="code-digit"/>
-          <w:rFonts w:ascii="Consolas" w:hAnsi="Consolas"/>
-          <w:color w:val="000080"/>
-          <w:sz w:val="18"/>
-          <w:szCs w:val="18"/>
-          <w:bdr w:val="none" w:sz="0" w:space="0" w:color="auto" w:frame="1"/>
-        </w:rPr>
-        <w:t>0</w:t>
-      </w:r>
-      <w:r>
-        <w:rPr>
-          <w:rFonts w:ascii="Consolas" w:hAnsi="Consolas"/>
-          <w:color w:val="000000"/>
-          <w:sz w:val="18"/>
-          <w:szCs w:val="18"/>
-        </w:rPr>
-        <w:t>:</w:t>
-      </w:r>
-    </w:p>
-    <w:p>
-      <w:pPr>
-        <w:pStyle w:val="HTMLPreformatted"/>
-        <w:pBdr>
-          <w:top w:val="single" w:sz="6" w:space="5" w:color="FBEDBB"/>
-          <w:left w:val="single" w:sz="6" w:space="5" w:color="FBEDBB"/>
-          <w:bottom w:val="single" w:sz="6" w:space="5" w:color="FBEDBB"/>
-          <w:right w:val="single" w:sz="6" w:space="5" w:color="FBEDBB"/>
-        </w:pBdr>
-        <w:shd w:val="clear" w:color="auto" w:fill="FBEDBB"/>
-        <w:rPr>
-          <w:rFonts w:ascii="Consolas" w:hAnsi="Consolas"/>
-          <w:color w:val="000000"/>
-          <w:sz w:val="18"/>
-          <w:szCs w:val="18"/>
-        </w:rPr>
-      </w:pPr>
-      <w:r>
-        <w:rPr>
-          <w:rFonts w:ascii="Consolas" w:hAnsi="Consolas"/>
-          <w:color w:val="000000"/>
-          <w:sz w:val="18"/>
-          <w:szCs w:val="18"/>
-        </w:rPr>
         <w:t xml:space="preserve">      </w:t>
       </w:r>
       <w:proofErr w:type="spellStart"/>
@@ -33510,7 +33560,6 @@
           <w:sz w:val="18"/>
           <w:szCs w:val="18"/>
         </w:rPr>
-        <w:lastRenderedPageBreak/>
         <w:t xml:space="preserve">    </w:t>
       </w:r>
       <w:proofErr w:type="spellStart"/>
@@ -36401,7 +36450,6 @@
           <w:sz w:val="18"/>
           <w:szCs w:val="18"/>
         </w:rPr>
-        <w:lastRenderedPageBreak/>
         <w:t xml:space="preserve">    {</w:t>
       </w:r>
     </w:p>
@@ -36516,6 +36564,7 @@
           <w:sz w:val="18"/>
           <w:szCs w:val="18"/>
         </w:rPr>
+        <w:lastRenderedPageBreak/>
         <w:t xml:space="preserve">  }</w:t>
       </w:r>
     </w:p>
@@ -38810,230 +38859,230 @@
           <w:sz w:val="18"/>
           <w:szCs w:val="18"/>
         </w:rPr>
+        <w:t xml:space="preserve">    </w:t>
+      </w:r>
+      <w:proofErr w:type="gramStart"/>
+      <w:r>
+        <w:rPr>
+          <w:rStyle w:val="code-keyword"/>
+          <w:rFonts w:ascii="Consolas" w:hAnsi="Consolas"/>
+          <w:color w:val="0000FF"/>
+          <w:sz w:val="18"/>
+          <w:szCs w:val="18"/>
+          <w:bdr w:val="none" w:sz="0" w:space="0" w:color="auto" w:frame="1"/>
+        </w:rPr>
+        <w:t>if</w:t>
+      </w:r>
+      <w:proofErr w:type="gramEnd"/>
+      <w:r>
+        <w:rPr>
+          <w:rFonts w:ascii="Consolas" w:hAnsi="Consolas"/>
+          <w:color w:val="000000"/>
+          <w:sz w:val="18"/>
+          <w:szCs w:val="18"/>
+        </w:rPr>
+        <w:t xml:space="preserve"> (</w:t>
+      </w:r>
+      <w:r>
+        <w:rPr>
+          <w:rStyle w:val="code-keyword"/>
+          <w:rFonts w:ascii="Consolas" w:hAnsi="Consolas"/>
+          <w:color w:val="0000FF"/>
+          <w:sz w:val="18"/>
+          <w:szCs w:val="18"/>
+          <w:bdr w:val="none" w:sz="0" w:space="0" w:color="auto" w:frame="1"/>
+        </w:rPr>
+        <w:t>false</w:t>
+      </w:r>
+      <w:r>
+        <w:rPr>
+          <w:rFonts w:ascii="Consolas" w:hAnsi="Consolas"/>
+          <w:color w:val="000000"/>
+          <w:sz w:val="18"/>
+          <w:szCs w:val="18"/>
+        </w:rPr>
+        <w:t xml:space="preserve"> == </w:t>
+      </w:r>
+      <w:proofErr w:type="spellStart"/>
+      <w:r>
+        <w:rPr>
+          <w:rFonts w:ascii="Consolas" w:hAnsi="Consolas"/>
+          <w:color w:val="000000"/>
+          <w:sz w:val="18"/>
+          <w:szCs w:val="18"/>
+        </w:rPr>
+        <w:t>pid_enabled</w:t>
+      </w:r>
+      <w:proofErr w:type="spellEnd"/>
+      <w:r>
+        <w:rPr>
+          <w:rFonts w:ascii="Consolas" w:hAnsi="Consolas"/>
+          <w:color w:val="000000"/>
+          <w:sz w:val="18"/>
+          <w:szCs w:val="18"/>
+        </w:rPr>
+        <w:t>_)</w:t>
+      </w:r>
+    </w:p>
+    <w:p>
+      <w:pPr>
+        <w:pStyle w:val="HTMLPreformatted"/>
+        <w:pBdr>
+          <w:top w:val="single" w:sz="6" w:space="5" w:color="FBEDBB"/>
+          <w:left w:val="single" w:sz="6" w:space="5" w:color="FBEDBB"/>
+          <w:bottom w:val="single" w:sz="6" w:space="5" w:color="FBEDBB"/>
+          <w:right w:val="single" w:sz="6" w:space="5" w:color="FBEDBB"/>
+        </w:pBdr>
+        <w:shd w:val="clear" w:color="auto" w:fill="FBEDBB"/>
+        <w:rPr>
+          <w:rFonts w:ascii="Consolas" w:hAnsi="Consolas"/>
+          <w:color w:val="000000"/>
+          <w:sz w:val="18"/>
+          <w:szCs w:val="18"/>
+        </w:rPr>
+      </w:pPr>
+      <w:r>
+        <w:rPr>
+          <w:rFonts w:ascii="Consolas" w:hAnsi="Consolas"/>
+          <w:color w:val="000000"/>
+          <w:sz w:val="18"/>
+          <w:szCs w:val="18"/>
+        </w:rPr>
+        <w:t xml:space="preserve">    {</w:t>
+      </w:r>
+    </w:p>
+    <w:p>
+      <w:pPr>
+        <w:pStyle w:val="HTMLPreformatted"/>
+        <w:pBdr>
+          <w:top w:val="single" w:sz="6" w:space="5" w:color="FBEDBB"/>
+          <w:left w:val="single" w:sz="6" w:space="5" w:color="FBEDBB"/>
+          <w:bottom w:val="single" w:sz="6" w:space="5" w:color="FBEDBB"/>
+          <w:right w:val="single" w:sz="6" w:space="5" w:color="FBEDBB"/>
+        </w:pBdr>
+        <w:shd w:val="clear" w:color="auto" w:fill="FBEDBB"/>
+        <w:rPr>
+          <w:rFonts w:ascii="Consolas" w:hAnsi="Consolas"/>
+          <w:color w:val="000000"/>
+          <w:sz w:val="18"/>
+          <w:szCs w:val="18"/>
+        </w:rPr>
+      </w:pPr>
+      <w:r>
+        <w:rPr>
+          <w:rFonts w:ascii="Consolas" w:hAnsi="Consolas"/>
+          <w:color w:val="000000"/>
+          <w:sz w:val="18"/>
+          <w:szCs w:val="18"/>
+        </w:rPr>
+        <w:t xml:space="preserve">        </w:t>
+      </w:r>
+      <w:proofErr w:type="spellStart"/>
+      <w:r>
+        <w:rPr>
+          <w:rFonts w:ascii="Consolas" w:hAnsi="Consolas"/>
+          <w:color w:val="000000"/>
+          <w:sz w:val="18"/>
+          <w:szCs w:val="18"/>
+        </w:rPr>
+        <w:t>ros</w:t>
+      </w:r>
+      <w:proofErr w:type="spellEnd"/>
+      <w:r>
+        <w:rPr>
+          <w:rFonts w:ascii="Consolas" w:hAnsi="Consolas"/>
+          <w:color w:val="000000"/>
+          <w:sz w:val="18"/>
+          <w:szCs w:val="18"/>
+        </w:rPr>
+        <w:t xml:space="preserve">::Time </w:t>
+      </w:r>
+      <w:proofErr w:type="spellStart"/>
+      <w:r>
+        <w:rPr>
+          <w:rFonts w:ascii="Consolas" w:hAnsi="Consolas"/>
+          <w:color w:val="000000"/>
+          <w:sz w:val="18"/>
+          <w:szCs w:val="18"/>
+        </w:rPr>
+        <w:t>time_now</w:t>
+      </w:r>
+      <w:proofErr w:type="spellEnd"/>
+      <w:r>
+        <w:rPr>
+          <w:rFonts w:ascii="Consolas" w:hAnsi="Consolas"/>
+          <w:color w:val="000000"/>
+          <w:sz w:val="18"/>
+          <w:szCs w:val="18"/>
+        </w:rPr>
+        <w:t xml:space="preserve"> = </w:t>
+      </w:r>
+      <w:proofErr w:type="spellStart"/>
+      <w:r>
+        <w:rPr>
+          <w:rFonts w:ascii="Consolas" w:hAnsi="Consolas"/>
+          <w:color w:val="000000"/>
+          <w:sz w:val="18"/>
+          <w:szCs w:val="18"/>
+        </w:rPr>
+        <w:t>ros</w:t>
+      </w:r>
+      <w:proofErr w:type="spellEnd"/>
+      <w:r>
+        <w:rPr>
+          <w:rFonts w:ascii="Consolas" w:hAnsi="Consolas"/>
+          <w:color w:val="000000"/>
+          <w:sz w:val="18"/>
+          <w:szCs w:val="18"/>
+        </w:rPr>
+        <w:t>:</w:t>
+      </w:r>
+      <w:proofErr w:type="gramStart"/>
+      <w:r>
+        <w:rPr>
+          <w:rFonts w:ascii="Consolas" w:hAnsi="Consolas"/>
+          <w:color w:val="000000"/>
+          <w:sz w:val="18"/>
+          <w:szCs w:val="18"/>
+        </w:rPr>
+        <w:t>:Time</w:t>
+      </w:r>
+      <w:proofErr w:type="gramEnd"/>
+      <w:r>
+        <w:rPr>
+          <w:rFonts w:ascii="Consolas" w:hAnsi="Consolas"/>
+          <w:color w:val="000000"/>
+          <w:sz w:val="18"/>
+          <w:szCs w:val="18"/>
+        </w:rPr>
+        <w:t>::now();</w:t>
+      </w:r>
+    </w:p>
+    <w:p>
+      <w:pPr>
+        <w:pStyle w:val="HTMLPreformatted"/>
+        <w:pBdr>
+          <w:top w:val="single" w:sz="6" w:space="5" w:color="FBEDBB"/>
+          <w:left w:val="single" w:sz="6" w:space="5" w:color="FBEDBB"/>
+          <w:bottom w:val="single" w:sz="6" w:space="5" w:color="FBEDBB"/>
+          <w:right w:val="single" w:sz="6" w:space="5" w:color="FBEDBB"/>
+        </w:pBdr>
+        <w:shd w:val="clear" w:color="auto" w:fill="FBEDBB"/>
+        <w:rPr>
+          <w:rFonts w:ascii="Consolas" w:hAnsi="Consolas"/>
+          <w:color w:val="000000"/>
+          <w:sz w:val="18"/>
+          <w:szCs w:val="18"/>
+        </w:rPr>
+      </w:pPr>
+      <w:r>
+        <w:rPr>
+          <w:rFonts w:ascii="Consolas" w:hAnsi="Consolas"/>
+          <w:color w:val="000000"/>
+          <w:sz w:val="18"/>
+          <w:szCs w:val="18"/>
+        </w:rPr>
         <w:lastRenderedPageBreak/>
-        <w:t xml:space="preserve">    </w:t>
-      </w:r>
-      <w:proofErr w:type="gramStart"/>
-      <w:r>
-        <w:rPr>
-          <w:rStyle w:val="code-keyword"/>
-          <w:rFonts w:ascii="Consolas" w:hAnsi="Consolas"/>
-          <w:color w:val="0000FF"/>
-          <w:sz w:val="18"/>
-          <w:szCs w:val="18"/>
-          <w:bdr w:val="none" w:sz="0" w:space="0" w:color="auto" w:frame="1"/>
-        </w:rPr>
-        <w:t>if</w:t>
-      </w:r>
-      <w:proofErr w:type="gramEnd"/>
-      <w:r>
-        <w:rPr>
-          <w:rFonts w:ascii="Consolas" w:hAnsi="Consolas"/>
-          <w:color w:val="000000"/>
-          <w:sz w:val="18"/>
-          <w:szCs w:val="18"/>
-        </w:rPr>
-        <w:t xml:space="preserve"> (</w:t>
-      </w:r>
-      <w:r>
-        <w:rPr>
-          <w:rStyle w:val="code-keyword"/>
-          <w:rFonts w:ascii="Consolas" w:hAnsi="Consolas"/>
-          <w:color w:val="0000FF"/>
-          <w:sz w:val="18"/>
-          <w:szCs w:val="18"/>
-          <w:bdr w:val="none" w:sz="0" w:space="0" w:color="auto" w:frame="1"/>
-        </w:rPr>
-        <w:t>false</w:t>
-      </w:r>
-      <w:r>
-        <w:rPr>
-          <w:rFonts w:ascii="Consolas" w:hAnsi="Consolas"/>
-          <w:color w:val="000000"/>
-          <w:sz w:val="18"/>
-          <w:szCs w:val="18"/>
-        </w:rPr>
-        <w:t xml:space="preserve"> == </w:t>
-      </w:r>
-      <w:proofErr w:type="spellStart"/>
-      <w:r>
-        <w:rPr>
-          <w:rFonts w:ascii="Consolas" w:hAnsi="Consolas"/>
-          <w:color w:val="000000"/>
-          <w:sz w:val="18"/>
-          <w:szCs w:val="18"/>
-        </w:rPr>
-        <w:t>pid_enabled</w:t>
-      </w:r>
-      <w:proofErr w:type="spellEnd"/>
-      <w:r>
-        <w:rPr>
-          <w:rFonts w:ascii="Consolas" w:hAnsi="Consolas"/>
-          <w:color w:val="000000"/>
-          <w:sz w:val="18"/>
-          <w:szCs w:val="18"/>
-        </w:rPr>
-        <w:t>_)</w:t>
-      </w:r>
-    </w:p>
-    <w:p>
-      <w:pPr>
-        <w:pStyle w:val="HTMLPreformatted"/>
-        <w:pBdr>
-          <w:top w:val="single" w:sz="6" w:space="5" w:color="FBEDBB"/>
-          <w:left w:val="single" w:sz="6" w:space="5" w:color="FBEDBB"/>
-          <w:bottom w:val="single" w:sz="6" w:space="5" w:color="FBEDBB"/>
-          <w:right w:val="single" w:sz="6" w:space="5" w:color="FBEDBB"/>
-        </w:pBdr>
-        <w:shd w:val="clear" w:color="auto" w:fill="FBEDBB"/>
-        <w:rPr>
-          <w:rFonts w:ascii="Consolas" w:hAnsi="Consolas"/>
-          <w:color w:val="000000"/>
-          <w:sz w:val="18"/>
-          <w:szCs w:val="18"/>
-        </w:rPr>
-      </w:pPr>
-      <w:r>
-        <w:rPr>
-          <w:rFonts w:ascii="Consolas" w:hAnsi="Consolas"/>
-          <w:color w:val="000000"/>
-          <w:sz w:val="18"/>
-          <w:szCs w:val="18"/>
-        </w:rPr>
-        <w:t xml:space="preserve">    {</w:t>
-      </w:r>
-    </w:p>
-    <w:p>
-      <w:pPr>
-        <w:pStyle w:val="HTMLPreformatted"/>
-        <w:pBdr>
-          <w:top w:val="single" w:sz="6" w:space="5" w:color="FBEDBB"/>
-          <w:left w:val="single" w:sz="6" w:space="5" w:color="FBEDBB"/>
-          <w:bottom w:val="single" w:sz="6" w:space="5" w:color="FBEDBB"/>
-          <w:right w:val="single" w:sz="6" w:space="5" w:color="FBEDBB"/>
-        </w:pBdr>
-        <w:shd w:val="clear" w:color="auto" w:fill="FBEDBB"/>
-        <w:rPr>
-          <w:rFonts w:ascii="Consolas" w:hAnsi="Consolas"/>
-          <w:color w:val="000000"/>
-          <w:sz w:val="18"/>
-          <w:szCs w:val="18"/>
-        </w:rPr>
-      </w:pPr>
-      <w:r>
-        <w:rPr>
-          <w:rFonts w:ascii="Consolas" w:hAnsi="Consolas"/>
-          <w:color w:val="000000"/>
-          <w:sz w:val="18"/>
-          <w:szCs w:val="18"/>
-        </w:rPr>
-        <w:t xml:space="preserve">        </w:t>
-      </w:r>
-      <w:proofErr w:type="spellStart"/>
-      <w:r>
-        <w:rPr>
-          <w:rFonts w:ascii="Consolas" w:hAnsi="Consolas"/>
-          <w:color w:val="000000"/>
-          <w:sz w:val="18"/>
-          <w:szCs w:val="18"/>
-        </w:rPr>
-        <w:t>ros</w:t>
-      </w:r>
-      <w:proofErr w:type="spellEnd"/>
-      <w:r>
-        <w:rPr>
-          <w:rFonts w:ascii="Consolas" w:hAnsi="Consolas"/>
-          <w:color w:val="000000"/>
-          <w:sz w:val="18"/>
-          <w:szCs w:val="18"/>
-        </w:rPr>
-        <w:t xml:space="preserve">::Time </w:t>
-      </w:r>
-      <w:proofErr w:type="spellStart"/>
-      <w:r>
-        <w:rPr>
-          <w:rFonts w:ascii="Consolas" w:hAnsi="Consolas"/>
-          <w:color w:val="000000"/>
-          <w:sz w:val="18"/>
-          <w:szCs w:val="18"/>
-        </w:rPr>
-        <w:t>time_now</w:t>
-      </w:r>
-      <w:proofErr w:type="spellEnd"/>
-      <w:r>
-        <w:rPr>
-          <w:rFonts w:ascii="Consolas" w:hAnsi="Consolas"/>
-          <w:color w:val="000000"/>
-          <w:sz w:val="18"/>
-          <w:szCs w:val="18"/>
-        </w:rPr>
-        <w:t xml:space="preserve"> = </w:t>
-      </w:r>
-      <w:proofErr w:type="spellStart"/>
-      <w:r>
-        <w:rPr>
-          <w:rFonts w:ascii="Consolas" w:hAnsi="Consolas"/>
-          <w:color w:val="000000"/>
-          <w:sz w:val="18"/>
-          <w:szCs w:val="18"/>
-        </w:rPr>
-        <w:t>ros</w:t>
-      </w:r>
-      <w:proofErr w:type="spellEnd"/>
-      <w:r>
-        <w:rPr>
-          <w:rFonts w:ascii="Consolas" w:hAnsi="Consolas"/>
-          <w:color w:val="000000"/>
-          <w:sz w:val="18"/>
-          <w:szCs w:val="18"/>
-        </w:rPr>
-        <w:t>:</w:t>
-      </w:r>
-      <w:proofErr w:type="gramStart"/>
-      <w:r>
-        <w:rPr>
-          <w:rFonts w:ascii="Consolas" w:hAnsi="Consolas"/>
-          <w:color w:val="000000"/>
-          <w:sz w:val="18"/>
-          <w:szCs w:val="18"/>
-        </w:rPr>
-        <w:t>:Time</w:t>
-      </w:r>
-      <w:proofErr w:type="gramEnd"/>
-      <w:r>
-        <w:rPr>
-          <w:rFonts w:ascii="Consolas" w:hAnsi="Consolas"/>
-          <w:color w:val="000000"/>
-          <w:sz w:val="18"/>
-          <w:szCs w:val="18"/>
-        </w:rPr>
-        <w:t>::now();</w:t>
-      </w:r>
-    </w:p>
-    <w:p>
-      <w:pPr>
-        <w:pStyle w:val="HTMLPreformatted"/>
-        <w:pBdr>
-          <w:top w:val="single" w:sz="6" w:space="5" w:color="FBEDBB"/>
-          <w:left w:val="single" w:sz="6" w:space="5" w:color="FBEDBB"/>
-          <w:bottom w:val="single" w:sz="6" w:space="5" w:color="FBEDBB"/>
-          <w:right w:val="single" w:sz="6" w:space="5" w:color="FBEDBB"/>
-        </w:pBdr>
-        <w:shd w:val="clear" w:color="auto" w:fill="FBEDBB"/>
-        <w:rPr>
-          <w:rFonts w:ascii="Consolas" w:hAnsi="Consolas"/>
-          <w:color w:val="000000"/>
-          <w:sz w:val="18"/>
-          <w:szCs w:val="18"/>
-        </w:rPr>
-      </w:pPr>
-      <w:r>
-        <w:rPr>
-          <w:rFonts w:ascii="Consolas" w:hAnsi="Consolas"/>
-          <w:color w:val="000000"/>
-          <w:sz w:val="18"/>
-          <w:szCs w:val="18"/>
-        </w:rPr>
         <w:t xml:space="preserve">        </w:t>
       </w:r>
     </w:p>
@@ -41479,199 +41528,199 @@
           <w:sz w:val="18"/>
           <w:szCs w:val="18"/>
         </w:rPr>
+        <w:t xml:space="preserve">    { </w:t>
+      </w:r>
+    </w:p>
+    <w:p>
+      <w:pPr>
+        <w:pStyle w:val="HTMLPreformatted"/>
+        <w:pBdr>
+          <w:top w:val="single" w:sz="6" w:space="5" w:color="FBEDBB"/>
+          <w:left w:val="single" w:sz="6" w:space="5" w:color="FBEDBB"/>
+          <w:bottom w:val="single" w:sz="6" w:space="5" w:color="FBEDBB"/>
+          <w:right w:val="single" w:sz="6" w:space="5" w:color="FBEDBB"/>
+        </w:pBdr>
+        <w:shd w:val="clear" w:color="auto" w:fill="FBEDBB"/>
+        <w:rPr>
+          <w:rFonts w:ascii="Consolas" w:hAnsi="Consolas"/>
+          <w:color w:val="000000"/>
+          <w:sz w:val="18"/>
+          <w:szCs w:val="18"/>
+        </w:rPr>
+      </w:pPr>
+      <w:r>
+        <w:rPr>
+          <w:rFonts w:ascii="Consolas" w:hAnsi="Consolas"/>
+          <w:color w:val="000000"/>
+          <w:sz w:val="18"/>
+          <w:szCs w:val="18"/>
+        </w:rPr>
+        <w:t xml:space="preserve">        </w:t>
+      </w:r>
+      <w:proofErr w:type="spellStart"/>
+      <w:r>
+        <w:rPr>
+          <w:rFonts w:ascii="Consolas" w:hAnsi="Consolas"/>
+          <w:color w:val="000000"/>
+          <w:sz w:val="18"/>
+          <w:szCs w:val="18"/>
+        </w:rPr>
+        <w:t>joystick_linear_speed</w:t>
+      </w:r>
+      <w:proofErr w:type="spellEnd"/>
+      <w:r>
+        <w:rPr>
+          <w:rFonts w:ascii="Consolas" w:hAnsi="Consolas"/>
+          <w:color w:val="000000"/>
+          <w:sz w:val="18"/>
+          <w:szCs w:val="18"/>
+        </w:rPr>
+        <w:t>_ = (</w:t>
+      </w:r>
+      <w:proofErr w:type="spellStart"/>
+      <w:r>
+        <w:rPr>
+          <w:rFonts w:ascii="Consolas" w:hAnsi="Consolas"/>
+          <w:color w:val="000000"/>
+          <w:sz w:val="18"/>
+          <w:szCs w:val="18"/>
+        </w:rPr>
+        <w:t>lslope</w:t>
+      </w:r>
+      <w:proofErr w:type="spellEnd"/>
+      <w:r>
+        <w:rPr>
+          <w:rFonts w:ascii="Consolas" w:hAnsi="Consolas"/>
+          <w:color w:val="000000"/>
+          <w:sz w:val="18"/>
+          <w:szCs w:val="18"/>
+        </w:rPr>
+        <w:t>_*(</w:t>
+      </w:r>
+      <w:r>
+        <w:rPr>
+          <w:rStyle w:val="code-keyword"/>
+          <w:rFonts w:ascii="Consolas" w:hAnsi="Consolas"/>
+          <w:color w:val="0000FF"/>
+          <w:sz w:val="18"/>
+          <w:szCs w:val="18"/>
+          <w:bdr w:val="none" w:sz="0" w:space="0" w:color="auto" w:frame="1"/>
+        </w:rPr>
+        <w:t>float</w:t>
+      </w:r>
+      <w:proofErr w:type="gramStart"/>
+      <w:r>
+        <w:rPr>
+          <w:rFonts w:ascii="Consolas" w:hAnsi="Consolas"/>
+          <w:color w:val="000000"/>
+          <w:sz w:val="18"/>
+          <w:szCs w:val="18"/>
+        </w:rPr>
+        <w:t>)abs</w:t>
+      </w:r>
+      <w:proofErr w:type="gramEnd"/>
+      <w:r>
+        <w:rPr>
+          <w:rFonts w:ascii="Consolas" w:hAnsi="Consolas"/>
+          <w:color w:val="000000"/>
+          <w:sz w:val="18"/>
+          <w:szCs w:val="18"/>
+        </w:rPr>
+        <w:t>(</w:t>
+      </w:r>
+      <w:proofErr w:type="spellStart"/>
+      <w:r>
+        <w:rPr>
+          <w:rFonts w:ascii="Consolas" w:hAnsi="Consolas"/>
+          <w:color w:val="000000"/>
+          <w:sz w:val="18"/>
+          <w:szCs w:val="18"/>
+        </w:rPr>
+        <w:t>joystick_y_axes</w:t>
+      </w:r>
+      <w:proofErr w:type="spellEnd"/>
+      <w:r>
+        <w:rPr>
+          <w:rFonts w:ascii="Consolas" w:hAnsi="Consolas"/>
+          <w:color w:val="000000"/>
+          <w:sz w:val="18"/>
+          <w:szCs w:val="18"/>
+        </w:rPr>
+        <w:t>))+</w:t>
+      </w:r>
+      <w:proofErr w:type="spellStart"/>
+      <w:r>
+        <w:rPr>
+          <w:rFonts w:ascii="Consolas" w:hAnsi="Consolas"/>
+          <w:color w:val="000000"/>
+          <w:sz w:val="18"/>
+          <w:szCs w:val="18"/>
+        </w:rPr>
+        <w:t>lyintercept</w:t>
+      </w:r>
+      <w:proofErr w:type="spellEnd"/>
+      <w:r>
+        <w:rPr>
+          <w:rFonts w:ascii="Consolas" w:hAnsi="Consolas"/>
+          <w:color w:val="000000"/>
+          <w:sz w:val="18"/>
+          <w:szCs w:val="18"/>
+        </w:rPr>
+        <w:t>_;</w:t>
+      </w:r>
+    </w:p>
+    <w:p>
+      <w:pPr>
+        <w:pStyle w:val="HTMLPreformatted"/>
+        <w:pBdr>
+          <w:top w:val="single" w:sz="6" w:space="5" w:color="FBEDBB"/>
+          <w:left w:val="single" w:sz="6" w:space="5" w:color="FBEDBB"/>
+          <w:bottom w:val="single" w:sz="6" w:space="5" w:color="FBEDBB"/>
+          <w:right w:val="single" w:sz="6" w:space="5" w:color="FBEDBB"/>
+        </w:pBdr>
+        <w:shd w:val="clear" w:color="auto" w:fill="FBEDBB"/>
+        <w:rPr>
+          <w:rFonts w:ascii="Consolas" w:hAnsi="Consolas"/>
+          <w:color w:val="000000"/>
+          <w:sz w:val="18"/>
+          <w:szCs w:val="18"/>
+        </w:rPr>
+      </w:pPr>
+      <w:r>
+        <w:rPr>
+          <w:rFonts w:ascii="Consolas" w:hAnsi="Consolas"/>
+          <w:color w:val="000000"/>
+          <w:sz w:val="18"/>
+          <w:szCs w:val="18"/>
+        </w:rPr>
+        <w:t xml:space="preserve">        </w:t>
+      </w:r>
+    </w:p>
+    <w:p>
+      <w:pPr>
+        <w:pStyle w:val="HTMLPreformatted"/>
+        <w:pBdr>
+          <w:top w:val="single" w:sz="6" w:space="5" w:color="FBEDBB"/>
+          <w:left w:val="single" w:sz="6" w:space="5" w:color="FBEDBB"/>
+          <w:bottom w:val="single" w:sz="6" w:space="5" w:color="FBEDBB"/>
+          <w:right w:val="single" w:sz="6" w:space="5" w:color="FBEDBB"/>
+        </w:pBdr>
+        <w:shd w:val="clear" w:color="auto" w:fill="FBEDBB"/>
+        <w:rPr>
+          <w:rFonts w:ascii="Consolas" w:hAnsi="Consolas"/>
+          <w:color w:val="000000"/>
+          <w:sz w:val="18"/>
+          <w:szCs w:val="18"/>
+        </w:rPr>
+      </w:pPr>
+      <w:r>
+        <w:rPr>
+          <w:rFonts w:ascii="Consolas" w:hAnsi="Consolas"/>
+          <w:color w:val="000000"/>
+          <w:sz w:val="18"/>
+          <w:szCs w:val="18"/>
+        </w:rPr>
         <w:lastRenderedPageBreak/>
-        <w:t xml:space="preserve">    { </w:t>
-      </w:r>
-    </w:p>
-    <w:p>
-      <w:pPr>
-        <w:pStyle w:val="HTMLPreformatted"/>
-        <w:pBdr>
-          <w:top w:val="single" w:sz="6" w:space="5" w:color="FBEDBB"/>
-          <w:left w:val="single" w:sz="6" w:space="5" w:color="FBEDBB"/>
-          <w:bottom w:val="single" w:sz="6" w:space="5" w:color="FBEDBB"/>
-          <w:right w:val="single" w:sz="6" w:space="5" w:color="FBEDBB"/>
-        </w:pBdr>
-        <w:shd w:val="clear" w:color="auto" w:fill="FBEDBB"/>
-        <w:rPr>
-          <w:rFonts w:ascii="Consolas" w:hAnsi="Consolas"/>
-          <w:color w:val="000000"/>
-          <w:sz w:val="18"/>
-          <w:szCs w:val="18"/>
-        </w:rPr>
-      </w:pPr>
-      <w:r>
-        <w:rPr>
-          <w:rFonts w:ascii="Consolas" w:hAnsi="Consolas"/>
-          <w:color w:val="000000"/>
-          <w:sz w:val="18"/>
-          <w:szCs w:val="18"/>
-        </w:rPr>
-        <w:t xml:space="preserve">        </w:t>
-      </w:r>
-      <w:proofErr w:type="spellStart"/>
-      <w:r>
-        <w:rPr>
-          <w:rFonts w:ascii="Consolas" w:hAnsi="Consolas"/>
-          <w:color w:val="000000"/>
-          <w:sz w:val="18"/>
-          <w:szCs w:val="18"/>
-        </w:rPr>
-        <w:t>joystick_linear_speed</w:t>
-      </w:r>
-      <w:proofErr w:type="spellEnd"/>
-      <w:r>
-        <w:rPr>
-          <w:rFonts w:ascii="Consolas" w:hAnsi="Consolas"/>
-          <w:color w:val="000000"/>
-          <w:sz w:val="18"/>
-          <w:szCs w:val="18"/>
-        </w:rPr>
-        <w:t>_ = (</w:t>
-      </w:r>
-      <w:proofErr w:type="spellStart"/>
-      <w:r>
-        <w:rPr>
-          <w:rFonts w:ascii="Consolas" w:hAnsi="Consolas"/>
-          <w:color w:val="000000"/>
-          <w:sz w:val="18"/>
-          <w:szCs w:val="18"/>
-        </w:rPr>
-        <w:t>lslope</w:t>
-      </w:r>
-      <w:proofErr w:type="spellEnd"/>
-      <w:r>
-        <w:rPr>
-          <w:rFonts w:ascii="Consolas" w:hAnsi="Consolas"/>
-          <w:color w:val="000000"/>
-          <w:sz w:val="18"/>
-          <w:szCs w:val="18"/>
-        </w:rPr>
-        <w:t>_*(</w:t>
-      </w:r>
-      <w:r>
-        <w:rPr>
-          <w:rStyle w:val="code-keyword"/>
-          <w:rFonts w:ascii="Consolas" w:hAnsi="Consolas"/>
-          <w:color w:val="0000FF"/>
-          <w:sz w:val="18"/>
-          <w:szCs w:val="18"/>
-          <w:bdr w:val="none" w:sz="0" w:space="0" w:color="auto" w:frame="1"/>
-        </w:rPr>
-        <w:t>float</w:t>
-      </w:r>
-      <w:proofErr w:type="gramStart"/>
-      <w:r>
-        <w:rPr>
-          <w:rFonts w:ascii="Consolas" w:hAnsi="Consolas"/>
-          <w:color w:val="000000"/>
-          <w:sz w:val="18"/>
-          <w:szCs w:val="18"/>
-        </w:rPr>
-        <w:t>)abs</w:t>
-      </w:r>
-      <w:proofErr w:type="gramEnd"/>
-      <w:r>
-        <w:rPr>
-          <w:rFonts w:ascii="Consolas" w:hAnsi="Consolas"/>
-          <w:color w:val="000000"/>
-          <w:sz w:val="18"/>
-          <w:szCs w:val="18"/>
-        </w:rPr>
-        <w:t>(</w:t>
-      </w:r>
-      <w:proofErr w:type="spellStart"/>
-      <w:r>
-        <w:rPr>
-          <w:rFonts w:ascii="Consolas" w:hAnsi="Consolas"/>
-          <w:color w:val="000000"/>
-          <w:sz w:val="18"/>
-          <w:szCs w:val="18"/>
-        </w:rPr>
-        <w:t>joystick_y_axes</w:t>
-      </w:r>
-      <w:proofErr w:type="spellEnd"/>
-      <w:r>
-        <w:rPr>
-          <w:rFonts w:ascii="Consolas" w:hAnsi="Consolas"/>
-          <w:color w:val="000000"/>
-          <w:sz w:val="18"/>
-          <w:szCs w:val="18"/>
-        </w:rPr>
-        <w:t>))+</w:t>
-      </w:r>
-      <w:proofErr w:type="spellStart"/>
-      <w:r>
-        <w:rPr>
-          <w:rFonts w:ascii="Consolas" w:hAnsi="Consolas"/>
-          <w:color w:val="000000"/>
-          <w:sz w:val="18"/>
-          <w:szCs w:val="18"/>
-        </w:rPr>
-        <w:t>lyintercept</w:t>
-      </w:r>
-      <w:proofErr w:type="spellEnd"/>
-      <w:r>
-        <w:rPr>
-          <w:rFonts w:ascii="Consolas" w:hAnsi="Consolas"/>
-          <w:color w:val="000000"/>
-          <w:sz w:val="18"/>
-          <w:szCs w:val="18"/>
-        </w:rPr>
-        <w:t>_;</w:t>
-      </w:r>
-    </w:p>
-    <w:p>
-      <w:pPr>
-        <w:pStyle w:val="HTMLPreformatted"/>
-        <w:pBdr>
-          <w:top w:val="single" w:sz="6" w:space="5" w:color="FBEDBB"/>
-          <w:left w:val="single" w:sz="6" w:space="5" w:color="FBEDBB"/>
-          <w:bottom w:val="single" w:sz="6" w:space="5" w:color="FBEDBB"/>
-          <w:right w:val="single" w:sz="6" w:space="5" w:color="FBEDBB"/>
-        </w:pBdr>
-        <w:shd w:val="clear" w:color="auto" w:fill="FBEDBB"/>
-        <w:rPr>
-          <w:rFonts w:ascii="Consolas" w:hAnsi="Consolas"/>
-          <w:color w:val="000000"/>
-          <w:sz w:val="18"/>
-          <w:szCs w:val="18"/>
-        </w:rPr>
-      </w:pPr>
-      <w:r>
-        <w:rPr>
-          <w:rFonts w:ascii="Consolas" w:hAnsi="Consolas"/>
-          <w:color w:val="000000"/>
-          <w:sz w:val="18"/>
-          <w:szCs w:val="18"/>
-        </w:rPr>
-        <w:t xml:space="preserve">        </w:t>
-      </w:r>
-    </w:p>
-    <w:p>
-      <w:pPr>
-        <w:pStyle w:val="HTMLPreformatted"/>
-        <w:pBdr>
-          <w:top w:val="single" w:sz="6" w:space="5" w:color="FBEDBB"/>
-          <w:left w:val="single" w:sz="6" w:space="5" w:color="FBEDBB"/>
-          <w:bottom w:val="single" w:sz="6" w:space="5" w:color="FBEDBB"/>
-          <w:right w:val="single" w:sz="6" w:space="5" w:color="FBEDBB"/>
-        </w:pBdr>
-        <w:shd w:val="clear" w:color="auto" w:fill="FBEDBB"/>
-        <w:rPr>
-          <w:rFonts w:ascii="Consolas" w:hAnsi="Consolas"/>
-          <w:color w:val="000000"/>
-          <w:sz w:val="18"/>
-          <w:szCs w:val="18"/>
-        </w:rPr>
-      </w:pPr>
-      <w:r>
-        <w:rPr>
-          <w:rFonts w:ascii="Consolas" w:hAnsi="Consolas"/>
-          <w:color w:val="000000"/>
-          <w:sz w:val="18"/>
-          <w:szCs w:val="18"/>
-        </w:rPr>
         <w:t xml:space="preserve">        </w:t>
       </w:r>
       <w:proofErr w:type="gramStart"/>
@@ -43540,25 +43589,7 @@
           <w:sz w:val="21"/>
           <w:szCs w:val="21"/>
         </w:rPr>
-        <w:t> file, as well as the change for the EKF n</w:t>
-      </w:r>
-      <w:r>
-        <w:rPr>
-          <w:rFonts w:ascii="Segoe UI" w:hAnsi="Segoe UI" w:cs="Segoe UI"/>
-          <w:color w:val="111111"/>
-          <w:sz w:val="21"/>
-          <w:szCs w:val="21"/>
-        </w:rPr>
-        <w:t>ode, I have added two new lines</w:t>
-      </w:r>
-      <w:r>
-        <w:rPr>
-          <w:rFonts w:ascii="Segoe UI" w:hAnsi="Segoe UI" w:cs="Segoe UI"/>
-          <w:color w:val="111111"/>
-          <w:sz w:val="21"/>
-          <w:szCs w:val="21"/>
-        </w:rPr>
-        <w:t xml:space="preserve"> to load the </w:t>
+        <w:t xml:space="preserve"> file, as well as the change for the EKF node, I have added two new lines to load the </w:t>
       </w:r>
       <w:proofErr w:type="spellStart"/>
       <w:r>
@@ -44149,7 +44180,6 @@
           <w:sz w:val="29"/>
           <w:szCs w:val="29"/>
         </w:rPr>
-        <w:lastRenderedPageBreak/>
         <w:t>Building the ROS Packages on the Pi (Robot Hardware)</w:t>
       </w:r>
     </w:p>
@@ -44219,6 +44249,7 @@
           <w:sz w:val="18"/>
           <w:szCs w:val="18"/>
         </w:rPr>
+        <w:lastRenderedPageBreak/>
         <w:t xml:space="preserve">$ </w:t>
       </w:r>
       <w:proofErr w:type="spellStart"/>
@@ -44721,8 +44752,6 @@
         </w:rPr>
         <w:t>Build the code with the following commands:</w:t>
       </w:r>
-      <w:bookmarkStart w:id="0" w:name="_GoBack"/>
-      <w:bookmarkEnd w:id="0"/>
     </w:p>
     <w:p>
       <w:pPr>
@@ -45539,7 +45568,6 @@
           <w:sz w:val="21"/>
           <w:szCs w:val="21"/>
         </w:rPr>
-        <w:lastRenderedPageBreak/>
         <w:t>On the Raspberry Pi, to save typing "</w:t>
       </w:r>
       <w:r>
@@ -45759,6 +45787,7 @@
           <w:sz w:val="21"/>
           <w:szCs w:val="21"/>
         </w:rPr>
+        <w:lastRenderedPageBreak/>
         <w:t>Then add "</w:t>
       </w:r>
       <w:r>
@@ -47138,7 +47167,6 @@
           <w:sz w:val="18"/>
           <w:szCs w:val="18"/>
         </w:rPr>
-        <w:lastRenderedPageBreak/>
         <w:t>$ ./test.py</w:t>
       </w:r>
     </w:p>
@@ -47203,6 +47231,7 @@
           <w:sz w:val="21"/>
           <w:szCs w:val="21"/>
         </w:rPr>
+        <w:lastRenderedPageBreak/>
         <w:t>Next, we are going to convert the </w:t>
       </w:r>
       <w:proofErr w:type="spellStart"/>
@@ -47670,7 +47699,6 @@
           <w:sz w:val="21"/>
           <w:szCs w:val="21"/>
         </w:rPr>
-        <w:lastRenderedPageBreak/>
         <w:t>Now, to calculate the slope of the graph in cell D2, enter the following formula "</w:t>
       </w:r>
       <w:r>
@@ -47777,7 +47805,17 @@
           <w:sz w:val="21"/>
           <w:szCs w:val="21"/>
         </w:rPr>
-        <w:t>. Only use values in your slope and y-intercept formulas that moved the robot. You can see from the spreadsheet that a motor value of 0.1 did not move the robot so my graph starts at 0.2.</w:t>
+        <w:t xml:space="preserve">. Only use </w:t>
+      </w:r>
+      <w:r>
+        <w:rPr>
+          <w:rFonts w:ascii="Segoe UI" w:hAnsi="Segoe UI" w:cs="Segoe UI"/>
+          <w:color w:val="111111"/>
+          <w:sz w:val="21"/>
+          <w:szCs w:val="21"/>
+        </w:rPr>
+        <w:lastRenderedPageBreak/>
+        <w:t>values in your slope and y-intercept formulas that moved the robot. You can see from the spreadsheet that a motor value of 0.1 did not move the robot so my graph starts at 0.2.</w:t>
       </w:r>
     </w:p>
     <w:p>
@@ -49283,7 +49321,6 @@
           <w:sz w:val="18"/>
           <w:szCs w:val="18"/>
         </w:rPr>
-        <w:lastRenderedPageBreak/>
         <w:t xml:space="preserve">$ </w:t>
       </w:r>
       <w:proofErr w:type="spellStart"/>
@@ -49317,6 +49354,7 @@
           <w:sz w:val="21"/>
           <w:szCs w:val="21"/>
         </w:rPr>
+        <w:lastRenderedPageBreak/>
         <w:t>The image below shows the camera feed in </w:t>
       </w:r>
       <w:proofErr w:type="spellStart"/>
@@ -49896,7 +49934,6 @@
           <w:sz w:val="21"/>
           <w:szCs w:val="21"/>
         </w:rPr>
-        <w:lastRenderedPageBreak/>
         <w:t>If the </w:t>
       </w:r>
       <w:proofErr w:type="spellStart"/>
@@ -49963,7 +50000,17 @@
           <w:sz w:val="21"/>
           <w:szCs w:val="21"/>
         </w:rPr>
-        <w:t> file to help improve the result. The </w:t>
+        <w:t xml:space="preserve"> file to help improve the result. </w:t>
+      </w:r>
+      <w:r>
+        <w:rPr>
+          <w:rFonts w:ascii="Segoe UI" w:hAnsi="Segoe UI" w:cs="Segoe UI"/>
+          <w:color w:val="111111"/>
+          <w:sz w:val="21"/>
+          <w:szCs w:val="21"/>
+        </w:rPr>
+        <w:lastRenderedPageBreak/>
+        <w:t>The </w:t>
       </w:r>
       <w:proofErr w:type="spellStart"/>
       <w:r>
@@ -50028,6 +50075,8 @@
         </w:rPr>
         <w:t>.</w:t>
       </w:r>
+      <w:bookmarkStart w:id="0" w:name="_GoBack"/>
+      <w:bookmarkEnd w:id="0"/>
     </w:p>
     <w:p>
       <w:pPr>
